--- a/dadoo/files/тз.docx
+++ b/dadoo/files/тз.docx
@@ -7,49 +7,131 @@
         <w:pStyle w:val="a3"/>
         <w:jc w:val="center"/>
         <w:rPr>
+          <w:lang w:val="ru-RU"/>
+        </w:rPr>
+      </w:pPr>
+      <w:r>
+        <w:rPr>
+          <w:lang w:val="uk-UA"/>
+        </w:rPr>
+        <w:t xml:space="preserve">ТЗ для </w:t>
+      </w:r>
+      <w:r>
+        <w:rPr>
           <w:lang w:val="en-US"/>
         </w:rPr>
-      </w:pPr>
-      <w:r>
-        <w:rPr>
-          <w:lang w:val="uk-UA"/>
-        </w:rPr>
-        <w:t xml:space="preserve">ТЗ для </w:t>
-      </w:r>
-      <w:proofErr w:type="spellStart"/>
+        <w:t>Dadoo</w:t>
+      </w:r>
+    </w:p>
+    <w:p>
+      <w:pPr>
+        <w:rPr>
+          <w:lang w:val="ru-RU"/>
+        </w:rPr>
+      </w:pPr>
+    </w:p>
+    <w:p>
+      <w:pPr>
+        <w:jc w:val="center"/>
+        <w:rPr>
+          <w:lang w:val="ru-RU"/>
+        </w:rPr>
+      </w:pPr>
+      <w:r>
+        <w:rPr>
+          <w:lang w:val="ru-RU"/>
+        </w:rPr>
+        <w:t>Главная страница</w:t>
+      </w:r>
+      <w:r>
+        <w:rPr>
+          <w:lang w:val="ru-RU"/>
+        </w:rPr>
+        <w:t xml:space="preserve">, </w:t>
+      </w:r>
       <w:r>
         <w:rPr>
           <w:lang w:val="en-US"/>
         </w:rPr>
-        <w:t>Dadoo</w:t>
-      </w:r>
-      <w:proofErr w:type="spellEnd"/>
-    </w:p>
-    <w:p>
-      <w:pPr>
+        <w:t>Header</w:t>
+      </w:r>
+      <w:r>
+        <w:rPr>
+          <w:lang w:val="ru-RU"/>
+        </w:rPr>
+        <w:t xml:space="preserve">, </w:t>
+      </w:r>
+      <w:r>
         <w:rPr>
           <w:lang w:val="en-US"/>
         </w:rPr>
-      </w:pPr>
-    </w:p>
-    <w:p>
-      <w:pPr>
-        <w:jc w:val="center"/>
+        <w:t>Footer</w:t>
+      </w:r>
+    </w:p>
+    <w:p>
+      <w:pPr>
+        <w:pStyle w:val="a5"/>
+        <w:numPr>
+          <w:ilvl w:val="0"/>
+          <w:numId w:val="3"/>
+        </w:numPr>
+        <w:rPr>
+          <w:lang w:val="ru-RU"/>
+        </w:rPr>
+      </w:pPr>
+      <w:r>
+        <w:rPr>
+          <w:lang w:val="ru-RU"/>
+        </w:rPr>
+        <w:t xml:space="preserve">Делаем сайт на </w:t>
+      </w:r>
+      <w:r>
         <w:rPr>
           <w:lang w:val="en-US"/>
         </w:rPr>
-      </w:pPr>
-      <w:r>
-        <w:rPr>
-          <w:lang w:val="ru-RU"/>
-        </w:rPr>
-        <w:t>Главная страница</w:t>
+        <w:t>php</w:t>
+      </w:r>
+      <w:r>
+        <w:rPr>
+          <w:lang w:val="ru-RU"/>
+        </w:rPr>
+        <w:t xml:space="preserve"> 7.1 </w:t>
+      </w:r>
+      <w:r>
+        <w:rPr>
+          <w:lang w:val="ru-RU"/>
+        </w:rPr>
+        <w:t>или выше. В приоритете самый последний, но что бы не вызывало проблем в будущем</w:t>
+      </w:r>
+    </w:p>
+    <w:p>
+      <w:pPr>
+        <w:pStyle w:val="a5"/>
+        <w:numPr>
+          <w:ilvl w:val="0"/>
+          <w:numId w:val="3"/>
+        </w:numPr>
+        <w:rPr>
+          <w:lang w:val="ru-RU"/>
+        </w:rPr>
+      </w:pPr>
+      <w:r>
+        <w:rPr>
+          <w:lang w:val="ru-RU"/>
+        </w:rPr>
+        <w:t>Ссылка логотипа в хедере и футере ведет на главную страницу только когда пользователь НЕ на главной странице. На главной убираем «</w:t>
       </w:r>
       <w:r>
         <w:rPr>
           <w:lang w:val="en-US"/>
         </w:rPr>
-        <w:t>, Header, Footer</w:t>
+        <w:t>href</w:t>
+      </w:r>
+      <w:r>
+        <w:rPr>
+          <w:lang w:val="ru-RU"/>
+        </w:rPr>
+        <w:t>»</w:t>
       </w:r>
     </w:p>
     <w:p>
@@ -67,120 +149,60 @@
         <w:rPr>
           <w:lang w:val="ru-RU"/>
         </w:rPr>
-        <w:t xml:space="preserve">Делаем сайт на </w:t>
+        <w:t>На сайте будет 3 языка: рус, англ, укр(главный язык)</w:t>
+      </w:r>
+      <w:r>
+        <w:rPr>
+          <w:lang w:val="ru-RU"/>
+        </w:rPr>
+        <w:t xml:space="preserve">. </w:t>
+      </w:r>
+      <w:r>
+        <w:rPr>
+          <w:lang w:val="ru-RU"/>
+        </w:rPr>
+        <w:t xml:space="preserve">Надо что бы при смене языка, в домене добавлялись строки </w:t>
       </w:r>
       <w:r>
         <w:rPr>
           <w:lang w:val="en-US"/>
         </w:rPr>
-        <w:t>php</w:t>
-      </w:r>
-      <w:r>
-        <w:rPr>
-          <w:lang w:val="ru-RU"/>
-        </w:rPr>
-        <w:t xml:space="preserve"> 7.1 </w:t>
-      </w:r>
-      <w:r>
-        <w:rPr>
-          <w:lang w:val="ru-RU"/>
-        </w:rPr>
-        <w:t>или выше. В приоритете самый последний, но что бы не вызывало проблем в будущем</w:t>
-      </w:r>
-    </w:p>
-    <w:p>
-      <w:pPr>
-        <w:pStyle w:val="a5"/>
-        <w:numPr>
-          <w:ilvl w:val="0"/>
-          <w:numId w:val="3"/>
-        </w:numPr>
-        <w:rPr>
-          <w:lang w:val="ru-RU"/>
-        </w:rPr>
-      </w:pPr>
-      <w:r>
-        <w:rPr>
-          <w:lang w:val="ru-RU"/>
-        </w:rPr>
-        <w:t>Ссылка логотипа в хедере и футере ведет на главную страницу только когда пользователь НЕ на главной странице. На главной убираем «</w:t>
-      </w:r>
-      <w:proofErr w:type="spellStart"/>
+        <w:t>site</w:t>
+      </w:r>
+      <w:r>
+        <w:rPr>
+          <w:lang w:val="ru-RU"/>
+        </w:rPr>
+        <w:t>.</w:t>
+      </w:r>
       <w:r>
         <w:rPr>
           <w:lang w:val="en-US"/>
         </w:rPr>
-        <w:t>href</w:t>
-      </w:r>
-      <w:proofErr w:type="spellEnd"/>
-      <w:r>
-        <w:rPr>
-          <w:lang w:val="ru-RU"/>
-        </w:rPr>
-        <w:t>»</w:t>
-      </w:r>
-    </w:p>
-    <w:p>
-      <w:pPr>
-        <w:pStyle w:val="a5"/>
-        <w:numPr>
-          <w:ilvl w:val="0"/>
-          <w:numId w:val="3"/>
-        </w:numPr>
-        <w:rPr>
-          <w:lang w:val="ru-RU"/>
-        </w:rPr>
-      </w:pPr>
-      <w:r>
-        <w:rPr>
-          <w:lang w:val="ru-RU"/>
-        </w:rPr>
-        <w:t xml:space="preserve">На сайте будет 3 языка: рус, </w:t>
-      </w:r>
-      <w:proofErr w:type="spellStart"/>
-      <w:r>
-        <w:rPr>
-          <w:lang w:val="ru-RU"/>
-        </w:rPr>
-        <w:t>англ</w:t>
-      </w:r>
-      <w:proofErr w:type="spellEnd"/>
-      <w:r>
-        <w:rPr>
-          <w:lang w:val="ru-RU"/>
-        </w:rPr>
-        <w:t xml:space="preserve">, </w:t>
-      </w:r>
-      <w:proofErr w:type="gramStart"/>
-      <w:r>
-        <w:rPr>
-          <w:lang w:val="ru-RU"/>
-        </w:rPr>
-        <w:t>укр(</w:t>
-      </w:r>
-      <w:proofErr w:type="gramEnd"/>
-      <w:r>
-        <w:rPr>
-          <w:lang w:val="ru-RU"/>
-        </w:rPr>
-        <w:t>главный язык)</w:t>
-      </w:r>
-      <w:r>
-        <w:rPr>
-          <w:lang w:val="ru-RU"/>
-        </w:rPr>
-        <w:t xml:space="preserve">. </w:t>
-      </w:r>
-      <w:r>
-        <w:rPr>
-          <w:lang w:val="ru-RU"/>
-        </w:rPr>
-        <w:t xml:space="preserve">Надо что бы при смене языка, в домене добавлялись строки </w:t>
+        <w:t>com</w:t>
+      </w:r>
+      <w:r>
+        <w:rPr>
+          <w:lang w:val="ru-RU"/>
+        </w:rPr>
+        <w:t>/</w:t>
       </w:r>
       <w:r>
         <w:rPr>
           <w:lang w:val="en-US"/>
         </w:rPr>
+        <w:t>ru</w:t>
+      </w:r>
+      <w:r>
+        <w:rPr>
+          <w:lang w:val="ru-RU"/>
+        </w:rPr>
+        <w:t xml:space="preserve"> </w:t>
+      </w:r>
+      <w:r>
+        <w:rPr>
+          <w:lang w:val="en-US"/>
+        </w:rPr>
         <w:t>site</w:t>
       </w:r>
       <w:r>
@@ -201,14 +223,12 @@
         </w:rPr>
         <w:t>/</w:t>
       </w:r>
-      <w:proofErr w:type="spellStart"/>
       <w:r>
         <w:rPr>
           <w:lang w:val="en-US"/>
         </w:rPr>
-        <w:t>ru</w:t>
-      </w:r>
-      <w:proofErr w:type="spellEnd"/>
+        <w:t>en</w:t>
+      </w:r>
       <w:r>
         <w:rPr>
           <w:lang w:val="ru-RU"/>
@@ -217,55 +237,9 @@
       </w:r>
       <w:r>
         <w:rPr>
-          <w:lang w:val="en-US"/>
-        </w:rPr>
-        <w:t>site</w:t>
-      </w:r>
-      <w:r>
-        <w:rPr>
-          <w:lang w:val="ru-RU"/>
-        </w:rPr>
-        <w:t>.</w:t>
-      </w:r>
-      <w:r>
-        <w:rPr>
-          <w:lang w:val="en-US"/>
-        </w:rPr>
-        <w:t>com</w:t>
-      </w:r>
-      <w:r>
-        <w:rPr>
-          <w:lang w:val="ru-RU"/>
-        </w:rPr>
-        <w:t>/</w:t>
-      </w:r>
-      <w:proofErr w:type="spellStart"/>
-      <w:proofErr w:type="gramStart"/>
-      <w:r>
-        <w:rPr>
-          <w:lang w:val="en-US"/>
-        </w:rPr>
-        <w:t>en</w:t>
-      </w:r>
-      <w:proofErr w:type="spellEnd"/>
-      <w:r>
-        <w:rPr>
-          <w:lang w:val="ru-RU"/>
-        </w:rPr>
-        <w:t xml:space="preserve"> </w:t>
-      </w:r>
-      <w:r>
-        <w:rPr>
-          <w:lang w:val="ru-RU"/>
-        </w:rPr>
-        <w:t xml:space="preserve"> .</w:t>
-      </w:r>
-      <w:proofErr w:type="gramEnd"/>
-      <w:r>
-        <w:rPr>
-          <w:lang w:val="ru-RU"/>
-        </w:rPr>
-        <w:t xml:space="preserve"> Скину модуль для этого</w:t>
+          <w:lang w:val="ru-RU"/>
+        </w:rPr>
+        <w:t xml:space="preserve"> . Скину модуль для этого</w:t>
       </w:r>
     </w:p>
     <w:p>
@@ -307,49 +281,8 @@
           <w:shd w:val="clear" w:color="auto" w:fill="FFFFFF"/>
           <w:lang w:val="ru-RU"/>
         </w:rPr>
-        <w:t xml:space="preserve">» выводится при первом заходе на сайт. При нажатии на «так» записывается в </w:t>
-      </w:r>
-      <w:proofErr w:type="spellStart"/>
-      <w:r>
-        <w:rPr>
-          <w:rFonts w:cstheme="minorHAnsi"/>
-          <w:color w:val="222222"/>
-          <w:shd w:val="clear" w:color="auto" w:fill="FFFFFF"/>
-          <w:lang w:val="ru-RU"/>
-        </w:rPr>
-        <w:t>куки</w:t>
-      </w:r>
-      <w:proofErr w:type="spellEnd"/>
-      <w:r>
-        <w:rPr>
-          <w:rFonts w:cstheme="minorHAnsi"/>
-          <w:color w:val="222222"/>
-          <w:shd w:val="clear" w:color="auto" w:fill="FFFFFF"/>
-          <w:lang w:val="ru-RU"/>
-        </w:rPr>
-        <w:t xml:space="preserve"> заход и повторяется через 1 месяц. Если человек </w:t>
-      </w:r>
-      <w:proofErr w:type="spellStart"/>
-      <w:r>
-        <w:rPr>
-          <w:rFonts w:cstheme="minorHAnsi"/>
-          <w:color w:val="222222"/>
-          <w:shd w:val="clear" w:color="auto" w:fill="FFFFFF"/>
-          <w:lang w:val="ru-RU"/>
-        </w:rPr>
-        <w:t>залогинен</w:t>
-      </w:r>
-      <w:proofErr w:type="spellEnd"/>
-      <w:r>
-        <w:rPr>
-          <w:rFonts w:cstheme="minorHAnsi"/>
-          <w:color w:val="222222"/>
-          <w:shd w:val="clear" w:color="auto" w:fill="FFFFFF"/>
-          <w:lang w:val="ru-RU"/>
-        </w:rPr>
-        <w:t xml:space="preserve">, этот блок убирается с </w:t>
-      </w:r>
-      <w:proofErr w:type="spellStart"/>
+        <w:t xml:space="preserve">» выводится при первом заходе на сайт. При нажатии на «так» записывается в куки заход и повторяется через 1 месяц. Если человек залогинен, этот блок убирается с </w:t>
+      </w:r>
       <w:r>
         <w:rPr>
           <w:rFonts w:cstheme="minorHAnsi"/>
@@ -359,7 +292,6 @@
         </w:rPr>
         <w:t>dom</w:t>
       </w:r>
-      <w:proofErr w:type="spellEnd"/>
       <w:r>
         <w:rPr>
           <w:rFonts w:cstheme="minorHAnsi"/>
@@ -408,63 +340,7 @@
         <w:rPr>
           <w:lang w:val="ru-RU"/>
         </w:rPr>
-        <w:t>поиск только по названию. Скину модуль расширенного поиска если нужно. Товары должны находится не только по полному названию, а и по сочетанию букв. Например: если ищем товар «Красное вино</w:t>
-      </w:r>
-      <w:proofErr w:type="gramStart"/>
-      <w:r>
-        <w:rPr>
-          <w:lang w:val="ru-RU"/>
-        </w:rPr>
-        <w:t>» ,</w:t>
-      </w:r>
-      <w:proofErr w:type="gramEnd"/>
-      <w:r>
-        <w:rPr>
-          <w:lang w:val="ru-RU"/>
-        </w:rPr>
-        <w:t xml:space="preserve"> а в поиске пишем «</w:t>
-      </w:r>
-      <w:proofErr w:type="spellStart"/>
-      <w:r>
-        <w:rPr>
-          <w:lang w:val="ru-RU"/>
-        </w:rPr>
-        <w:t>расное</w:t>
-      </w:r>
-      <w:proofErr w:type="spellEnd"/>
-      <w:r>
-        <w:rPr>
-          <w:lang w:val="ru-RU"/>
-        </w:rPr>
-        <w:t>» или «</w:t>
-      </w:r>
-      <w:proofErr w:type="spellStart"/>
-      <w:r>
-        <w:rPr>
-          <w:lang w:val="ru-RU"/>
-        </w:rPr>
-        <w:t>красн</w:t>
-      </w:r>
-      <w:proofErr w:type="spellEnd"/>
-      <w:r>
-        <w:rPr>
-          <w:lang w:val="ru-RU"/>
-        </w:rPr>
-        <w:t xml:space="preserve">» или «вин» и </w:t>
-      </w:r>
-      <w:proofErr w:type="spellStart"/>
-      <w:r>
-        <w:rPr>
-          <w:lang w:val="ru-RU"/>
-        </w:rPr>
-        <w:t>тд</w:t>
-      </w:r>
-      <w:proofErr w:type="spellEnd"/>
-      <w:r>
-        <w:rPr>
-          <w:lang w:val="ru-RU"/>
-        </w:rPr>
-        <w:t xml:space="preserve"> то выдает наш товар</w:t>
+        <w:t>поиск только по названию. Скину модуль расширенного поиска если нужно. Товары должны находится не только по полному названию, а и по сочетанию букв. Например: если ищем товар «Красное вино» , а в поиске пишем «расное» или «красн» или «вин» и тд то выдает наш товар</w:t>
       </w:r>
       <w:r>
         <w:rPr>
@@ -508,8 +384,6 @@
         </w:rPr>
         <w:t>Иконки в хедере:</w:t>
       </w:r>
-      <w:bookmarkStart w:id="0" w:name="_GoBack"/>
-      <w:bookmarkEnd w:id="0"/>
     </w:p>
     <w:p>
       <w:pPr>
@@ -526,21 +400,7 @@
         <w:rPr>
           <w:lang w:val="ru-RU"/>
         </w:rPr>
-        <w:t xml:space="preserve">Иконка аккаунта меняется в зависимости </w:t>
-      </w:r>
-      <w:proofErr w:type="spellStart"/>
-      <w:r>
-        <w:rPr>
-          <w:lang w:val="ru-RU"/>
-        </w:rPr>
-        <w:t>залогинен</w:t>
-      </w:r>
-      <w:proofErr w:type="spellEnd"/>
-      <w:r>
-        <w:rPr>
-          <w:lang w:val="ru-RU"/>
-        </w:rPr>
-        <w:t xml:space="preserve"> ли пользователь. В коде есть комментарии</w:t>
+        <w:t>Иконка аккаунта меняется в зависимости залогинен ли пользователь. В коде есть комментарии</w:t>
       </w:r>
       <w:r>
         <w:rPr>
@@ -564,13 +424,7 @@
         <w:rPr>
           <w:lang w:val="ru-RU"/>
         </w:rPr>
-        <w:t xml:space="preserve">Иконка «избранное» меняется в зависимости есть ли товары в избранном. </w:t>
-      </w:r>
-      <w:r>
-        <w:rPr>
-          <w:lang w:val="ru-RU"/>
-        </w:rPr>
-        <w:t>В коде есть комментарии</w:t>
+        <w:t>Иконка «избранное» меняется в зависимости есть ли товары в избранном. В коде есть комментарии</w:t>
       </w:r>
     </w:p>
     <w:p>
@@ -590,61 +444,23 @@
         </w:rPr>
         <w:t>Иконка корзины: есть два блока «</w:t>
       </w:r>
-      <w:proofErr w:type="spellStart"/>
-      <w:r>
-        <w:rPr>
-          <w:lang w:val="ru-RU"/>
-        </w:rPr>
-        <w:t>header</w:t>
-      </w:r>
-      <w:proofErr w:type="spellEnd"/>
-      <w:r>
-        <w:rPr>
-          <w:lang w:val="ru-RU"/>
-        </w:rPr>
-        <w:t>__</w:t>
-      </w:r>
-      <w:proofErr w:type="spellStart"/>
-      <w:r>
-        <w:rPr>
-          <w:lang w:val="ru-RU"/>
-        </w:rPr>
-        <w:t>bag-is</w:t>
-      </w:r>
-      <w:proofErr w:type="spellEnd"/>
+      <w:r>
+        <w:rPr>
+          <w:lang w:val="ru-RU"/>
+        </w:rPr>
+        <w:t>header__bag-is</w:t>
+      </w:r>
       <w:r>
         <w:rPr>
           <w:lang w:val="ru-RU"/>
         </w:rPr>
         <w:t>» и «</w:t>
       </w:r>
-      <w:proofErr w:type="spellStart"/>
-      <w:r>
-        <w:rPr>
-          <w:lang w:val="ru-RU"/>
-        </w:rPr>
-        <w:t>header</w:t>
-      </w:r>
-      <w:proofErr w:type="spellEnd"/>
-      <w:r>
-        <w:rPr>
-          <w:lang w:val="ru-RU"/>
-        </w:rPr>
-        <w:t>__</w:t>
-      </w:r>
-      <w:proofErr w:type="spellStart"/>
-      <w:r>
-        <w:rPr>
-          <w:lang w:val="ru-RU"/>
-        </w:rPr>
-        <w:t>bag</w:t>
-      </w:r>
-      <w:proofErr w:type="spellEnd"/>
-      <w:r>
-        <w:rPr>
-          <w:lang w:val="ru-RU"/>
-        </w:rPr>
-        <w:t>-</w:t>
+      <w:r>
+        <w:rPr>
+          <w:lang w:val="ru-RU"/>
+        </w:rPr>
+        <w:t>header__bag-</w:t>
       </w:r>
       <w:r>
         <w:rPr>
@@ -728,21 +544,7 @@
         <w:rPr>
           <w:lang w:val="ru-RU"/>
         </w:rPr>
-        <w:t xml:space="preserve">для не правильного ввода, он </w:t>
-      </w:r>
-      <w:proofErr w:type="gramStart"/>
-      <w:r>
-        <w:rPr>
-          <w:lang w:val="ru-RU"/>
-        </w:rPr>
-        <w:t>отображается</w:t>
-      </w:r>
-      <w:proofErr w:type="gramEnd"/>
-      <w:r>
-        <w:rPr>
-          <w:lang w:val="ru-RU"/>
-        </w:rPr>
-        <w:t xml:space="preserve"> когда пользователь нажал на кнопку отправить и не прошла валидность. К блоку «</w:t>
+        <w:t>для не правильного ввода, он отображается когда пользователь нажал на кнопку отправить и не прошла валидность. К блоку «</w:t>
       </w:r>
       <w:r>
         <w:rPr>
@@ -754,51 +556,187 @@
         <w:rPr>
           <w:lang w:val="uk-UA"/>
         </w:rPr>
-        <w:t xml:space="preserve">» </w:t>
-      </w:r>
-      <w:proofErr w:type="spellStart"/>
+        <w:t>» добавляется клас</w:t>
+      </w:r>
+      <w:r>
+        <w:rPr>
+          <w:lang w:val="ru-RU"/>
+        </w:rPr>
+        <w:t xml:space="preserve"> «</w:t>
+      </w:r>
+      <w:r>
+        <w:rPr>
+          <w:lang w:val="en-US"/>
+        </w:rPr>
+        <w:t>input</w:t>
+      </w:r>
+      <w:r>
+        <w:rPr>
+          <w:lang w:val="ru-RU"/>
+        </w:rPr>
+        <w:t>--</w:t>
+      </w:r>
+      <w:r>
+        <w:rPr>
+          <w:lang w:val="en-US"/>
+        </w:rPr>
+        <w:t>error</w:t>
+      </w:r>
+      <w:r>
+        <w:rPr>
+          <w:lang w:val="ru-RU"/>
+        </w:rPr>
+        <w:t>»</w:t>
+      </w:r>
+    </w:p>
+    <w:p>
+      <w:pPr>
+        <w:pStyle w:val="a5"/>
+        <w:numPr>
+          <w:ilvl w:val="1"/>
+          <w:numId w:val="3"/>
+        </w:numPr>
+        <w:rPr>
+          <w:lang w:val="ru-RU"/>
+        </w:rPr>
+      </w:pPr>
+      <w:r>
+        <w:rPr>
+          <w:lang w:val="ru-RU"/>
+        </w:rPr>
+        <w:t xml:space="preserve">При удачном входе или регистрации перезагружается сайт и уже пользователь должен быть залогинен. Если это регистрация, то на емеил приходит письмо с подтверждением емейла. </w:t>
+      </w:r>
+    </w:p>
+    <w:p>
+      <w:pPr>
+        <w:pStyle w:val="a5"/>
+        <w:numPr>
+          <w:ilvl w:val="1"/>
+          <w:numId w:val="3"/>
+        </w:numPr>
+        <w:rPr>
+          <w:lang w:val="ru-RU"/>
+        </w:rPr>
+      </w:pPr>
+      <w:r>
+        <w:rPr>
+          <w:lang w:val="ru-RU"/>
+        </w:rPr>
+        <w:t>Кнопки фб и гугл в окне «вход</w:t>
+      </w:r>
       <w:r>
         <w:rPr>
           <w:lang w:val="uk-UA"/>
         </w:rPr>
-        <w:t>добавляется</w:t>
-      </w:r>
-      <w:proofErr w:type="spellEnd"/>
+        <w:t>» и «забыли пароль» делают вход в личный кабинет, а в окне «регистрации» регистрируют пользователя</w:t>
+      </w:r>
+    </w:p>
+    <w:p>
+      <w:pPr>
+        <w:pStyle w:val="a5"/>
+        <w:numPr>
+          <w:ilvl w:val="1"/>
+          <w:numId w:val="3"/>
+        </w:numPr>
+        <w:rPr>
+          <w:lang w:val="ru-RU"/>
+        </w:rPr>
+      </w:pPr>
       <w:r>
         <w:rPr>
           <w:lang w:val="uk-UA"/>
         </w:rPr>
-        <w:t xml:space="preserve"> клас</w:t>
-      </w:r>
-      <w:r>
-        <w:rPr>
-          <w:lang w:val="ru-RU"/>
-        </w:rPr>
-        <w:t xml:space="preserve"> «</w:t>
+        <w:t xml:space="preserve">При восстановлении пароля, когда пользователь ввел валидный </w:t>
       </w:r>
       <w:r>
         <w:rPr>
           <w:lang w:val="en-US"/>
         </w:rPr>
-        <w:t>input</w:t>
-      </w:r>
-      <w:r>
-        <w:rPr>
-          <w:lang w:val="ru-RU"/>
-        </w:rPr>
-        <w:t>--</w:t>
+        <w:t>email</w:t>
+      </w:r>
+      <w:r>
+        <w:rPr>
+          <w:lang w:val="ru-RU"/>
+        </w:rPr>
+        <w:t xml:space="preserve"> и нажал на кнопку «отримати пароль» вызывается функция «</w:t>
+      </w:r>
+      <w:r>
+        <w:rPr>
+          <w:lang w:val="ru-RU"/>
+        </w:rPr>
+        <w:t>loginForgotSuccess</w:t>
+      </w:r>
+      <w:r>
+        <w:rPr>
+          <w:lang w:val="ru-RU"/>
+        </w:rPr>
+        <w:t>». Сейчас она подключена</w:t>
+      </w:r>
+    </w:p>
+    <w:p>
+      <w:pPr>
+        <w:pStyle w:val="a5"/>
+        <w:numPr>
+          <w:ilvl w:val="0"/>
+          <w:numId w:val="3"/>
+        </w:numPr>
+        <w:rPr>
+          <w:lang w:val="ru-RU"/>
+        </w:rPr>
+      </w:pPr>
+      <w:r>
+        <w:rPr>
+          <w:lang w:val="ru-RU"/>
+        </w:rPr>
+        <w:t>Мини корзина:</w:t>
+      </w:r>
+    </w:p>
+    <w:p>
+      <w:pPr>
+        <w:pStyle w:val="a5"/>
+        <w:numPr>
+          <w:ilvl w:val="1"/>
+          <w:numId w:val="3"/>
+        </w:numPr>
+        <w:rPr>
+          <w:lang w:val="ru-RU"/>
+        </w:rPr>
+      </w:pPr>
+      <w:r>
+        <w:rPr>
+          <w:lang w:val="ru-RU"/>
+        </w:rPr>
+        <w:t>Иконка добавить в избранное должна быть рабочая</w:t>
+      </w:r>
+    </w:p>
+    <w:p>
+      <w:pPr>
+        <w:pStyle w:val="a5"/>
+        <w:numPr>
+          <w:ilvl w:val="1"/>
+          <w:numId w:val="3"/>
+        </w:numPr>
+        <w:rPr>
+          <w:lang w:val="ru-RU"/>
+        </w:rPr>
+      </w:pPr>
+      <w:r>
+        <w:rPr>
+          <w:lang w:val="ru-RU"/>
+        </w:rPr>
+        <w:t xml:space="preserve">Кнопка удалить удаляет товар с мини корзины без перезагрузки страницы и с дом дерева плавно </w:t>
       </w:r>
       <w:r>
         <w:rPr>
           <w:lang w:val="en-US"/>
         </w:rPr>
-        <w:t>error</w:t>
-      </w:r>
-      <w:r>
-        <w:rPr>
-          <w:lang w:val="ru-RU"/>
-        </w:rPr>
-        <w:t>»</w:t>
+        <w:t>fadeout</w:t>
+      </w:r>
+      <w:r>
+        <w:rPr>
+          <w:lang w:val="ru-RU"/>
+        </w:rPr>
+        <w:t>(300)</w:t>
       </w:r>
     </w:p>
     <w:p>
@@ -816,49 +754,25 @@
         <w:rPr>
           <w:lang w:val="ru-RU"/>
         </w:rPr>
-        <w:t xml:space="preserve">При удачном входе или регистрации перезагружается сайт и уже пользователь должен быть </w:t>
-      </w:r>
-      <w:proofErr w:type="spellStart"/>
-      <w:r>
-        <w:rPr>
-          <w:lang w:val="ru-RU"/>
-        </w:rPr>
-        <w:t>залогинен</w:t>
-      </w:r>
-      <w:proofErr w:type="spellEnd"/>
-      <w:r>
-        <w:rPr>
-          <w:lang w:val="ru-RU"/>
-        </w:rPr>
-        <w:t xml:space="preserve">. Если это регистрация, то на </w:t>
-      </w:r>
-      <w:proofErr w:type="spellStart"/>
-      <w:r>
-        <w:rPr>
-          <w:lang w:val="ru-RU"/>
-        </w:rPr>
-        <w:t>емеил</w:t>
-      </w:r>
-      <w:proofErr w:type="spellEnd"/>
-      <w:r>
-        <w:rPr>
-          <w:lang w:val="ru-RU"/>
-        </w:rPr>
-        <w:t xml:space="preserve"> приходит письмо с подтверждением </w:t>
-      </w:r>
-      <w:proofErr w:type="spellStart"/>
-      <w:r>
-        <w:rPr>
-          <w:lang w:val="ru-RU"/>
-        </w:rPr>
-        <w:t>емейла</w:t>
-      </w:r>
-      <w:proofErr w:type="spellEnd"/>
-      <w:r>
-        <w:rPr>
-          <w:lang w:val="ru-RU"/>
-        </w:rPr>
-        <w:t xml:space="preserve">. </w:t>
+        <w:t>Название, картинка и краткое описание – ссылка на товар</w:t>
+      </w:r>
+    </w:p>
+    <w:p>
+      <w:pPr>
+        <w:pStyle w:val="a5"/>
+        <w:numPr>
+          <w:ilvl w:val="0"/>
+          <w:numId w:val="3"/>
+        </w:numPr>
+        <w:rPr>
+          <w:lang w:val="ru-RU"/>
+        </w:rPr>
+      </w:pPr>
+      <w:r>
+        <w:rPr>
+          <w:lang w:val="ru-RU"/>
+        </w:rPr>
+        <w:t>Меню</w:t>
       </w:r>
     </w:p>
     <w:p>
@@ -876,162 +790,8 @@
         <w:rPr>
           <w:lang w:val="ru-RU"/>
         </w:rPr>
-        <w:t xml:space="preserve">Кнопки </w:t>
-      </w:r>
-      <w:proofErr w:type="spellStart"/>
-      <w:r>
-        <w:rPr>
-          <w:lang w:val="ru-RU"/>
-        </w:rPr>
-        <w:t>фб</w:t>
-      </w:r>
-      <w:proofErr w:type="spellEnd"/>
-      <w:r>
-        <w:rPr>
-          <w:lang w:val="ru-RU"/>
-        </w:rPr>
-        <w:t xml:space="preserve"> и </w:t>
-      </w:r>
-      <w:proofErr w:type="spellStart"/>
-      <w:r>
-        <w:rPr>
-          <w:lang w:val="ru-RU"/>
-        </w:rPr>
-        <w:t>гугл</w:t>
-      </w:r>
-      <w:proofErr w:type="spellEnd"/>
-      <w:r>
-        <w:rPr>
-          <w:lang w:val="ru-RU"/>
-        </w:rPr>
-        <w:t xml:space="preserve"> в окне «вход</w:t>
-      </w:r>
-      <w:r>
-        <w:rPr>
-          <w:lang w:val="uk-UA"/>
-        </w:rPr>
-        <w:t>» и «</w:t>
-      </w:r>
-      <w:proofErr w:type="spellStart"/>
-      <w:r>
-        <w:rPr>
-          <w:lang w:val="uk-UA"/>
-        </w:rPr>
-        <w:t>забыли</w:t>
-      </w:r>
-      <w:proofErr w:type="spellEnd"/>
-      <w:r>
-        <w:rPr>
-          <w:lang w:val="uk-UA"/>
-        </w:rPr>
-        <w:t xml:space="preserve"> пароль» </w:t>
-      </w:r>
-      <w:proofErr w:type="spellStart"/>
-      <w:r>
-        <w:rPr>
-          <w:lang w:val="uk-UA"/>
-        </w:rPr>
-        <w:t>делают</w:t>
-      </w:r>
-      <w:proofErr w:type="spellEnd"/>
-      <w:r>
-        <w:rPr>
-          <w:lang w:val="uk-UA"/>
-        </w:rPr>
-        <w:t xml:space="preserve"> </w:t>
-      </w:r>
-      <w:proofErr w:type="spellStart"/>
-      <w:r>
-        <w:rPr>
-          <w:lang w:val="uk-UA"/>
-        </w:rPr>
-        <w:t>вход</w:t>
-      </w:r>
-      <w:proofErr w:type="spellEnd"/>
-      <w:r>
-        <w:rPr>
-          <w:lang w:val="uk-UA"/>
-        </w:rPr>
-        <w:t xml:space="preserve"> в </w:t>
-      </w:r>
-      <w:proofErr w:type="spellStart"/>
-      <w:r>
-        <w:rPr>
-          <w:lang w:val="uk-UA"/>
-        </w:rPr>
-        <w:t>личный</w:t>
-      </w:r>
-      <w:proofErr w:type="spellEnd"/>
-      <w:r>
-        <w:rPr>
-          <w:lang w:val="uk-UA"/>
-        </w:rPr>
-        <w:t xml:space="preserve"> </w:t>
-      </w:r>
-      <w:proofErr w:type="spellStart"/>
-      <w:r>
-        <w:rPr>
-          <w:lang w:val="uk-UA"/>
-        </w:rPr>
-        <w:t>кабинет</w:t>
-      </w:r>
-      <w:proofErr w:type="spellEnd"/>
-      <w:r>
-        <w:rPr>
-          <w:lang w:val="uk-UA"/>
-        </w:rPr>
-        <w:t xml:space="preserve">, а в </w:t>
-      </w:r>
-      <w:proofErr w:type="spellStart"/>
-      <w:r>
-        <w:rPr>
-          <w:lang w:val="uk-UA"/>
-        </w:rPr>
-        <w:t>окне</w:t>
-      </w:r>
-      <w:proofErr w:type="spellEnd"/>
-      <w:r>
-        <w:rPr>
-          <w:lang w:val="uk-UA"/>
-        </w:rPr>
-        <w:t xml:space="preserve"> «</w:t>
-      </w:r>
-      <w:proofErr w:type="spellStart"/>
-      <w:r>
-        <w:rPr>
-          <w:lang w:val="uk-UA"/>
-        </w:rPr>
-        <w:t>регистрации</w:t>
-      </w:r>
-      <w:proofErr w:type="spellEnd"/>
-      <w:r>
-        <w:rPr>
-          <w:lang w:val="uk-UA"/>
-        </w:rPr>
-        <w:t xml:space="preserve">» </w:t>
-      </w:r>
-      <w:proofErr w:type="spellStart"/>
-      <w:r>
-        <w:rPr>
-          <w:lang w:val="uk-UA"/>
-        </w:rPr>
-        <w:t>регистрируют</w:t>
-      </w:r>
-      <w:proofErr w:type="spellEnd"/>
-      <w:r>
-        <w:rPr>
-          <w:lang w:val="uk-UA"/>
-        </w:rPr>
-        <w:t xml:space="preserve"> </w:t>
-      </w:r>
-      <w:proofErr w:type="spellStart"/>
-      <w:r>
-        <w:rPr>
-          <w:lang w:val="uk-UA"/>
-        </w:rPr>
-        <w:t>пользователя</w:t>
-      </w:r>
-      <w:proofErr w:type="spellEnd"/>
+        <w:t xml:space="preserve">Есть два вида меню: обычное и блог. </w:t>
+      </w:r>
     </w:p>
     <w:p>
       <w:pPr>
@@ -1046,119 +806,27 @@
       </w:pPr>
       <w:r>
         <w:rPr>
-          <w:lang w:val="uk-UA"/>
-        </w:rPr>
-        <w:t xml:space="preserve">При </w:t>
-      </w:r>
-      <w:proofErr w:type="spellStart"/>
-      <w:r>
-        <w:rPr>
-          <w:lang w:val="uk-UA"/>
-        </w:rPr>
-        <w:t>восстановлении</w:t>
-      </w:r>
-      <w:proofErr w:type="spellEnd"/>
-      <w:r>
-        <w:rPr>
-          <w:lang w:val="uk-UA"/>
-        </w:rPr>
-        <w:t xml:space="preserve"> пароля, </w:t>
-      </w:r>
-      <w:proofErr w:type="spellStart"/>
-      <w:r>
-        <w:rPr>
-          <w:lang w:val="uk-UA"/>
-        </w:rPr>
-        <w:t>когда</w:t>
-      </w:r>
-      <w:proofErr w:type="spellEnd"/>
-      <w:r>
-        <w:rPr>
-          <w:lang w:val="uk-UA"/>
-        </w:rPr>
-        <w:t xml:space="preserve"> </w:t>
-      </w:r>
-      <w:proofErr w:type="spellStart"/>
-      <w:r>
-        <w:rPr>
-          <w:lang w:val="uk-UA"/>
-        </w:rPr>
-        <w:t>пользователь</w:t>
-      </w:r>
-      <w:proofErr w:type="spellEnd"/>
-      <w:r>
-        <w:rPr>
-          <w:lang w:val="uk-UA"/>
-        </w:rPr>
-        <w:t xml:space="preserve"> </w:t>
-      </w:r>
-      <w:proofErr w:type="spellStart"/>
-      <w:r>
-        <w:rPr>
-          <w:lang w:val="uk-UA"/>
-        </w:rPr>
-        <w:t>ввел</w:t>
-      </w:r>
-      <w:proofErr w:type="spellEnd"/>
-      <w:r>
-        <w:rPr>
-          <w:lang w:val="uk-UA"/>
-        </w:rPr>
-        <w:t xml:space="preserve"> </w:t>
-      </w:r>
-      <w:proofErr w:type="spellStart"/>
-      <w:r>
-        <w:rPr>
-          <w:lang w:val="uk-UA"/>
-        </w:rPr>
-        <w:t>валидный</w:t>
-      </w:r>
-      <w:proofErr w:type="spellEnd"/>
-      <w:r>
-        <w:rPr>
-          <w:lang w:val="uk-UA"/>
-        </w:rPr>
-        <w:t xml:space="preserve"> </w:t>
-      </w:r>
-      <w:r>
-        <w:rPr>
-          <w:lang w:val="en-US"/>
-        </w:rPr>
-        <w:t>email</w:t>
-      </w:r>
-      <w:r>
-        <w:rPr>
-          <w:lang w:val="ru-RU"/>
-        </w:rPr>
-        <w:t xml:space="preserve"> и нажал на кнопку «</w:t>
-      </w:r>
-      <w:proofErr w:type="spellStart"/>
-      <w:r>
-        <w:rPr>
-          <w:lang w:val="ru-RU"/>
-        </w:rPr>
-        <w:t>отримати</w:t>
-      </w:r>
-      <w:proofErr w:type="spellEnd"/>
-      <w:r>
-        <w:rPr>
-          <w:lang w:val="ru-RU"/>
-        </w:rPr>
-        <w:t xml:space="preserve"> пароль» вызывается функция «</w:t>
-      </w:r>
-      <w:proofErr w:type="spellStart"/>
-      <w:r>
-        <w:rPr>
-          <w:lang w:val="ru-RU"/>
-        </w:rPr>
-        <w:t>loginForgotSuccess</w:t>
-      </w:r>
-      <w:proofErr w:type="spellEnd"/>
-      <w:r>
-        <w:rPr>
-          <w:lang w:val="ru-RU"/>
-        </w:rPr>
-        <w:t>». Сейчас она подключена</w:t>
+          <w:lang w:val="ru-RU"/>
+        </w:rPr>
+        <w:t>В блоге в пк версии выводим 8 последних записей с блога</w:t>
+      </w:r>
+    </w:p>
+    <w:p>
+      <w:pPr>
+        <w:pStyle w:val="a5"/>
+        <w:numPr>
+          <w:ilvl w:val="1"/>
+          <w:numId w:val="3"/>
+        </w:numPr>
+        <w:rPr>
+          <w:lang w:val="ru-RU"/>
+        </w:rPr>
+      </w:pPr>
+      <w:r>
+        <w:rPr>
+          <w:lang w:val="ru-RU"/>
+        </w:rPr>
+        <w:t>Кнопка «смотреть все» ведет на страницу блога</w:t>
       </w:r>
     </w:p>
     <w:p>
@@ -1176,7 +844,7 @@
         <w:rPr>
           <w:lang w:val="ru-RU"/>
         </w:rPr>
-        <w:t>Мини корзина:</w:t>
+        <w:t>Главная страница</w:t>
       </w:r>
     </w:p>
     <w:p>
@@ -1194,7 +862,7 @@
         <w:rPr>
           <w:lang w:val="ru-RU"/>
         </w:rPr>
-        <w:t>Иконка добавить в избранное должна быть рабочая</w:t>
+        <w:t>На главной странице, у нас идут блоки статей. К каждой статье можно привязать неограниченное количество товаров. В первой статье на главной выводим только 4 привязанных товара(по возможности сделать выбор именно этих 4 товаров для главной, так как для этой же статьи может быть не ограниченное количество товаров), для других блоков 2 товара, а для популярных не больше 15шт.</w:t>
       </w:r>
     </w:p>
     <w:p>
@@ -1212,45 +880,7 @@
         <w:rPr>
           <w:lang w:val="ru-RU"/>
         </w:rPr>
-        <w:t xml:space="preserve">Кнопка удалить удаляет товар с мини корзины без перезагрузки страницы и с дом дерева плавно </w:t>
-      </w:r>
-      <w:proofErr w:type="gramStart"/>
-      <w:r>
-        <w:rPr>
-          <w:lang w:val="en-US"/>
-        </w:rPr>
-        <w:t>fadeout</w:t>
-      </w:r>
-      <w:r>
-        <w:rPr>
-          <w:lang w:val="ru-RU"/>
-        </w:rPr>
-        <w:t>(</w:t>
-      </w:r>
-      <w:proofErr w:type="gramEnd"/>
-      <w:r>
-        <w:rPr>
-          <w:lang w:val="ru-RU"/>
-        </w:rPr>
-        <w:t>300)</w:t>
-      </w:r>
-    </w:p>
-    <w:p>
-      <w:pPr>
-        <w:pStyle w:val="a5"/>
-        <w:numPr>
-          <w:ilvl w:val="1"/>
-          <w:numId w:val="3"/>
-        </w:numPr>
-        <w:rPr>
-          <w:lang w:val="ru-RU"/>
-        </w:rPr>
-      </w:pPr>
-      <w:r>
-        <w:rPr>
-          <w:lang w:val="ru-RU"/>
-        </w:rPr>
-        <w:t>Название, картинка и краткое описание – ссылка на товар</w:t>
+        <w:t>Кнопка «смотреть все» и картинка статьи ведет на страницу статьи</w:t>
       </w:r>
     </w:p>
     <w:p>
@@ -1268,175 +898,7 @@
         <w:rPr>
           <w:lang w:val="ru-RU"/>
         </w:rPr>
-        <w:t>Меню</w:t>
-      </w:r>
-    </w:p>
-    <w:p>
-      <w:pPr>
-        <w:pStyle w:val="a5"/>
-        <w:numPr>
-          <w:ilvl w:val="1"/>
-          <w:numId w:val="3"/>
-        </w:numPr>
-        <w:rPr>
-          <w:lang w:val="ru-RU"/>
-        </w:rPr>
-      </w:pPr>
-      <w:r>
-        <w:rPr>
-          <w:lang w:val="ru-RU"/>
-        </w:rPr>
-        <w:t xml:space="preserve">Есть два вида меню: обычное и блог. </w:t>
-      </w:r>
-    </w:p>
-    <w:p>
-      <w:pPr>
-        <w:pStyle w:val="a5"/>
-        <w:numPr>
-          <w:ilvl w:val="1"/>
-          <w:numId w:val="3"/>
-        </w:numPr>
-        <w:rPr>
-          <w:lang w:val="ru-RU"/>
-        </w:rPr>
-      </w:pPr>
-      <w:r>
-        <w:rPr>
-          <w:lang w:val="ru-RU"/>
-        </w:rPr>
-        <w:t xml:space="preserve">В блоге в </w:t>
-      </w:r>
-      <w:proofErr w:type="spellStart"/>
-      <w:r>
-        <w:rPr>
-          <w:lang w:val="ru-RU"/>
-        </w:rPr>
-        <w:t>пк</w:t>
-      </w:r>
-      <w:proofErr w:type="spellEnd"/>
-      <w:r>
-        <w:rPr>
-          <w:lang w:val="ru-RU"/>
-        </w:rPr>
-        <w:t xml:space="preserve"> версии выводим 8 последних записей с блога</w:t>
-      </w:r>
-    </w:p>
-    <w:p>
-      <w:pPr>
-        <w:pStyle w:val="a5"/>
-        <w:numPr>
-          <w:ilvl w:val="1"/>
-          <w:numId w:val="3"/>
-        </w:numPr>
-        <w:rPr>
-          <w:lang w:val="ru-RU"/>
-        </w:rPr>
-      </w:pPr>
-      <w:r>
-        <w:rPr>
-          <w:lang w:val="ru-RU"/>
-        </w:rPr>
-        <w:t>Кнопка «смотреть все» ведет на страницу блога</w:t>
-      </w:r>
-    </w:p>
-    <w:p>
-      <w:pPr>
-        <w:pStyle w:val="a5"/>
-        <w:numPr>
-          <w:ilvl w:val="0"/>
-          <w:numId w:val="3"/>
-        </w:numPr>
-        <w:rPr>
-          <w:lang w:val="ru-RU"/>
-        </w:rPr>
-      </w:pPr>
-      <w:r>
-        <w:rPr>
-          <w:lang w:val="ru-RU"/>
-        </w:rPr>
-        <w:t>Главная страница</w:t>
-      </w:r>
-    </w:p>
-    <w:p>
-      <w:pPr>
-        <w:pStyle w:val="a5"/>
-        <w:numPr>
-          <w:ilvl w:val="1"/>
-          <w:numId w:val="3"/>
-        </w:numPr>
-        <w:rPr>
-          <w:lang w:val="ru-RU"/>
-        </w:rPr>
-      </w:pPr>
-      <w:r>
-        <w:rPr>
-          <w:lang w:val="ru-RU"/>
-        </w:rPr>
-        <w:t xml:space="preserve">На главной странице, у нас идут блоки статей. К каждой статье можно привязать неограниченное количество товаров. В первой статье на главной выводим только 4 привязанных </w:t>
-      </w:r>
-      <w:proofErr w:type="gramStart"/>
-      <w:r>
-        <w:rPr>
-          <w:lang w:val="ru-RU"/>
-        </w:rPr>
-        <w:t>товара(</w:t>
-      </w:r>
-      <w:proofErr w:type="gramEnd"/>
-      <w:r>
-        <w:rPr>
-          <w:lang w:val="ru-RU"/>
-        </w:rPr>
-        <w:t>по возможности сделать выбор именно этих 4 товаров для главной, так как для этой же статьи может быть не ограниченное количество товаров), для других блоков 2 товара, а для популярных не больше 15шт.</w:t>
-      </w:r>
-    </w:p>
-    <w:p>
-      <w:pPr>
-        <w:pStyle w:val="a5"/>
-        <w:numPr>
-          <w:ilvl w:val="1"/>
-          <w:numId w:val="3"/>
-        </w:numPr>
-        <w:rPr>
-          <w:lang w:val="ru-RU"/>
-        </w:rPr>
-      </w:pPr>
-      <w:r>
-        <w:rPr>
-          <w:lang w:val="ru-RU"/>
-        </w:rPr>
-        <w:t>Кнопка «смотреть все» и картинка статьи ведет на страницу статьи</w:t>
-      </w:r>
-    </w:p>
-    <w:p>
-      <w:pPr>
-        <w:pStyle w:val="a5"/>
-        <w:numPr>
-          <w:ilvl w:val="0"/>
-          <w:numId w:val="3"/>
-        </w:numPr>
-        <w:rPr>
-          <w:lang w:val="ru-RU"/>
-        </w:rPr>
-      </w:pPr>
-      <w:r>
-        <w:rPr>
-          <w:lang w:val="ru-RU"/>
-        </w:rPr>
-        <w:t xml:space="preserve">В избранное товары можно добавлять не </w:t>
-      </w:r>
-      <w:proofErr w:type="spellStart"/>
-      <w:r>
-        <w:rPr>
-          <w:lang w:val="ru-RU"/>
-        </w:rPr>
-        <w:t>залогиненым</w:t>
-      </w:r>
-      <w:proofErr w:type="spellEnd"/>
-      <w:r>
-        <w:rPr>
-          <w:lang w:val="ru-RU"/>
-        </w:rPr>
-        <w:t xml:space="preserve"> </w:t>
+        <w:t xml:space="preserve">В избранное товары можно добавлять не залогиненым </w:t>
       </w:r>
     </w:p>
     <w:p>
@@ -1473,21 +935,7 @@
         <w:rPr>
           <w:lang w:val="ru-RU"/>
         </w:rPr>
-        <w:t xml:space="preserve">Кнопка избранного добавляет в избранное, а при </w:t>
-      </w:r>
-      <w:proofErr w:type="spellStart"/>
-      <w:r>
-        <w:rPr>
-          <w:lang w:val="ru-RU"/>
-        </w:rPr>
-        <w:t>потворном</w:t>
-      </w:r>
-      <w:proofErr w:type="spellEnd"/>
-      <w:r>
-        <w:rPr>
-          <w:lang w:val="ru-RU"/>
-        </w:rPr>
-        <w:t xml:space="preserve"> нажатии удаляет с избранного</w:t>
+        <w:t>Кнопка избранного добавляет в избранное, а при потворном нажатии удаляет с избранного</w:t>
       </w:r>
     </w:p>
     <w:p>
@@ -1523,18 +971,8 @@
         <w:rPr>
           <w:lang w:val="ru-RU"/>
         </w:rPr>
-        <w:t xml:space="preserve">популярное, подарок, </w:t>
-      </w:r>
-      <w:proofErr w:type="spellStart"/>
-      <w:proofErr w:type="gramStart"/>
-      <w:r>
-        <w:rPr>
-          <w:lang w:val="ru-RU"/>
-        </w:rPr>
-        <w:t>мясо,рыба</w:t>
-      </w:r>
-      <w:proofErr w:type="spellEnd"/>
-      <w:proofErr w:type="gramEnd"/>
+        <w:t>популярное, подарок, мясо,рыба</w:t>
+      </w:r>
     </w:p>
     <w:p>
       <w:pPr>
@@ -1575,16 +1013,8 @@
         <w:rPr>
           <w:lang w:val="ru-RU"/>
         </w:rPr>
-        <w:t xml:space="preserve">Кнопка добавить в </w:t>
-      </w:r>
-      <w:proofErr w:type="spellStart"/>
-      <w:r>
-        <w:rPr>
-          <w:lang w:val="ru-RU"/>
-        </w:rPr>
-        <w:t>коризну</w:t>
-      </w:r>
-      <w:proofErr w:type="spellEnd"/>
+        <w:t>Кнопка добавить в коризну</w:t>
+      </w:r>
     </w:p>
     <w:p>
       <w:pPr>
@@ -1657,14 +1087,12 @@
         </w:rPr>
         <w:t>.</w:t>
       </w:r>
-      <w:proofErr w:type="spellStart"/>
       <w:r>
         <w:rPr>
           <w:lang w:val="en-US"/>
         </w:rPr>
         <w:t>js</w:t>
       </w:r>
-      <w:proofErr w:type="spellEnd"/>
       <w:r>
         <w:rPr>
           <w:lang w:val="ru-RU"/>
@@ -1687,30 +1115,14 @@
         <w:rPr>
           <w:lang w:val="ru-RU"/>
         </w:rPr>
-        <w:t xml:space="preserve"> </w:t>
-      </w:r>
-      <w:proofErr w:type="gramStart"/>
-      <w:r>
-        <w:rPr>
-          <w:lang w:val="ru-RU"/>
-        </w:rPr>
-        <w:t>функция</w:t>
-      </w:r>
-      <w:proofErr w:type="gramEnd"/>
-      <w:r>
-        <w:rPr>
-          <w:lang w:val="ru-RU"/>
-        </w:rPr>
-        <w:t xml:space="preserve"> которая отображает кнопки количества, но ее можно удалить. Показ и скрытия блоков нужно сделать с помощью функций </w:t>
-      </w:r>
-      <w:proofErr w:type="spellStart"/>
+        <w:t xml:space="preserve"> функция которая отображает кнопки количества, но ее можно удалить. Показ и скрытия блоков нужно сделать с помощью функций </w:t>
+      </w:r>
       <w:r>
         <w:rPr>
           <w:lang w:val="en-US"/>
         </w:rPr>
         <w:t>jquery</w:t>
       </w:r>
-      <w:proofErr w:type="spellEnd"/>
       <w:r>
         <w:rPr>
           <w:lang w:val="ru-RU"/>
@@ -1807,7 +1219,6 @@
         </w:rPr>
         <w:t xml:space="preserve"> а к кнопке «в корзину» добавляется этот класс или убираем с </w:t>
       </w:r>
-      <w:proofErr w:type="spellStart"/>
       <w:r>
         <w:rPr>
           <w:rFonts w:cstheme="minorHAnsi"/>
@@ -1817,7 +1228,6 @@
         </w:rPr>
         <w:t>dom</w:t>
       </w:r>
-      <w:proofErr w:type="spellEnd"/>
       <w:r>
         <w:rPr>
           <w:rFonts w:cstheme="minorHAnsi"/>
@@ -1869,19 +1279,478 @@
           <w:shd w:val="clear" w:color="auto" w:fill="FFFFFF"/>
           <w:lang w:val="ru-RU"/>
         </w:rPr>
-        <w:t xml:space="preserve">Контакты и ссылки на социальные сети должны меняться в </w:t>
-      </w:r>
-      <w:proofErr w:type="spellStart"/>
-      <w:r>
-        <w:rPr>
-          <w:rFonts w:cstheme="minorHAnsi"/>
-          <w:color w:val="222222"/>
-          <w:shd w:val="clear" w:color="auto" w:fill="FFFFFF"/>
-          <w:lang w:val="ru-RU"/>
-        </w:rPr>
-        <w:t>админке</w:t>
-      </w:r>
-      <w:proofErr w:type="spellEnd"/>
+        <w:t>Контакты и ссылки на социальные сети должны меняться в админке</w:t>
+      </w:r>
+    </w:p>
+    <w:p>
+      <w:pPr>
+        <w:rPr>
+          <w:rFonts w:cstheme="minorHAnsi"/>
+          <w:lang w:val="ru-RU"/>
+        </w:rPr>
+      </w:pPr>
+    </w:p>
+    <w:p>
+      <w:pPr>
+        <w:jc w:val="center"/>
+        <w:rPr>
+          <w:rFonts w:cstheme="minorHAnsi"/>
+          <w:lang w:val="ru-RU"/>
+        </w:rPr>
+      </w:pPr>
+      <w:r>
+        <w:rPr>
+          <w:rFonts w:cstheme="minorHAnsi"/>
+          <w:lang w:val="ru-RU"/>
+        </w:rPr>
+        <w:t>Страница категорий</w:t>
+      </w:r>
+    </w:p>
+    <w:p>
+      <w:pPr>
+        <w:pStyle w:val="a5"/>
+        <w:numPr>
+          <w:ilvl w:val="0"/>
+          <w:numId w:val="6"/>
+        </w:numPr>
+        <w:rPr>
+          <w:rFonts w:cstheme="minorHAnsi"/>
+          <w:lang w:val="ru-RU"/>
+        </w:rPr>
+      </w:pPr>
+      <w:r>
+        <w:rPr>
+          <w:rFonts w:cstheme="minorHAnsi"/>
+          <w:lang w:val="ru-RU"/>
+        </w:rPr>
+        <w:t>Выводим вначале 1</w:t>
+      </w:r>
+      <w:r>
+        <w:rPr>
+          <w:rFonts w:cstheme="minorHAnsi"/>
+          <w:lang w:val="ru-RU"/>
+        </w:rPr>
+        <w:t>2</w:t>
+      </w:r>
+      <w:r>
+        <w:rPr>
+          <w:rFonts w:cstheme="minorHAnsi"/>
+          <w:lang w:val="ru-RU"/>
+        </w:rPr>
+        <w:t xml:space="preserve"> товаров, при прокрутке добавляются по 9 товаров(если можно другое количество от первоначального вывода). Плагин скинул для этого в архиве. </w:t>
+      </w:r>
+    </w:p>
+    <w:p>
+      <w:pPr>
+        <w:pStyle w:val="a5"/>
+        <w:numPr>
+          <w:ilvl w:val="0"/>
+          <w:numId w:val="6"/>
+        </w:numPr>
+        <w:rPr>
+          <w:rFonts w:cstheme="minorHAnsi"/>
+          <w:lang w:val="ru-RU"/>
+        </w:rPr>
+      </w:pPr>
+      <w:r>
+        <w:rPr>
+          <w:rFonts w:cstheme="minorHAnsi"/>
+          <w:lang w:val="ru-RU"/>
+        </w:rPr>
+        <w:t>В блоке где количество товаров, просто выводим количество всех товаров которые есть в этой категории</w:t>
+      </w:r>
+    </w:p>
+    <w:p>
+      <w:pPr>
+        <w:pStyle w:val="a5"/>
+        <w:numPr>
+          <w:ilvl w:val="0"/>
+          <w:numId w:val="6"/>
+        </w:numPr>
+        <w:rPr>
+          <w:rFonts w:cstheme="minorHAnsi"/>
+          <w:lang w:val="ru-RU"/>
+        </w:rPr>
+      </w:pPr>
+      <w:r>
+        <w:rPr>
+          <w:rFonts w:cstheme="minorHAnsi"/>
+          <w:lang w:val="ru-RU"/>
+        </w:rPr>
+        <w:t>Сортировка выполняется без перезагрузки страницы. Плагин который для бесконечной прокрутки делает сортировку без перезагрузки тоже</w:t>
+      </w:r>
+    </w:p>
+    <w:p>
+      <w:pPr>
+        <w:pStyle w:val="a5"/>
+        <w:numPr>
+          <w:ilvl w:val="0"/>
+          <w:numId w:val="6"/>
+        </w:numPr>
+        <w:rPr>
+          <w:rFonts w:cstheme="minorHAnsi"/>
+          <w:lang w:val="ru-RU"/>
+        </w:rPr>
+      </w:pPr>
+      <w:r>
+        <w:rPr>
+          <w:rFonts w:cstheme="minorHAnsi"/>
+          <w:lang w:val="ru-RU"/>
+        </w:rPr>
+        <w:t>Сортировка по умолчанию идет по популярности. Но так как популярных товаров будет не очень много, то сначала идут популярные, а дальше обычная сортировка опенкарт. Так же и с акционными товарами</w:t>
+      </w:r>
+    </w:p>
+    <w:p>
+      <w:pPr>
+        <w:pStyle w:val="a5"/>
+        <w:numPr>
+          <w:ilvl w:val="0"/>
+          <w:numId w:val="6"/>
+        </w:numPr>
+        <w:rPr>
+          <w:rFonts w:cstheme="minorHAnsi"/>
+          <w:lang w:val="ru-RU"/>
+        </w:rPr>
+      </w:pPr>
+      <w:r>
+        <w:rPr>
+          <w:rFonts w:cstheme="minorHAnsi"/>
+          <w:lang w:val="ru-RU"/>
+        </w:rPr>
+        <w:t>Если стр</w:t>
+      </w:r>
+      <w:r>
+        <w:rPr>
+          <w:rFonts w:cstheme="minorHAnsi"/>
+          <w:lang w:val="ru-RU"/>
+        </w:rPr>
+        <w:t>а</w:t>
+      </w:r>
+      <w:r>
+        <w:rPr>
+          <w:rFonts w:cstheme="minorHAnsi"/>
+          <w:lang w:val="ru-RU"/>
+        </w:rPr>
+        <w:t>ница проскроллена и уже товаров больше 12</w:t>
+      </w:r>
+      <w:r>
+        <w:rPr>
+          <w:rFonts w:cstheme="minorHAnsi"/>
+          <w:lang w:val="ru-RU"/>
+        </w:rPr>
+        <w:t>, то при обновлении страницы должно показываться столько же товаров и скролл остаться на месте. В модуле это должно быть уже. Так же постараться сделать, когда с категории переходят на товар, а потом нажимают кнопку «назад» (если это возможно)</w:t>
+      </w:r>
+    </w:p>
+    <w:p>
+      <w:pPr>
+        <w:pStyle w:val="a5"/>
+        <w:numPr>
+          <w:ilvl w:val="0"/>
+          <w:numId w:val="6"/>
+        </w:numPr>
+        <w:rPr>
+          <w:rFonts w:cstheme="minorHAnsi"/>
+          <w:lang w:val="ru-RU"/>
+        </w:rPr>
+      </w:pPr>
+      <w:r>
+        <w:rPr>
+          <w:rFonts w:cstheme="minorHAnsi"/>
+          <w:lang w:val="ru-RU"/>
+        </w:rPr>
+        <w:t>К каждой категории можно прикрепить 1 статью</w:t>
+      </w:r>
+      <w:r>
+        <w:rPr>
+          <w:rFonts w:cstheme="minorHAnsi"/>
+          <w:lang w:val="ru-RU"/>
+        </w:rPr>
+        <w:t xml:space="preserve"> (</w:t>
+      </w:r>
+      <w:r>
+        <w:rPr>
+          <w:rFonts w:cstheme="minorHAnsi"/>
+          <w:lang w:val="ru-RU"/>
+        </w:rPr>
+        <w:t>например сделать в категории выбор статьи , как рекомендуемые товары</w:t>
+      </w:r>
+      <w:r>
+        <w:rPr>
+          <w:rFonts w:cstheme="minorHAnsi"/>
+          <w:lang w:val="ru-RU"/>
+        </w:rPr>
+        <w:t>). Если статья не прикреплена к категории, блок «</w:t>
+      </w:r>
+      <w:r>
+        <w:rPr>
+          <w:rFonts w:cstheme="minorHAnsi"/>
+          <w:lang w:val="ru-RU"/>
+        </w:rPr>
+        <w:t>category__article</w:t>
+      </w:r>
+      <w:r>
+        <w:rPr>
+          <w:rFonts w:cstheme="minorHAnsi"/>
+          <w:lang w:val="ru-RU"/>
+        </w:rPr>
+        <w:t>» убираем с дом дерева</w:t>
+      </w:r>
+    </w:p>
+    <w:p>
+      <w:pPr>
+        <w:pStyle w:val="a5"/>
+        <w:numPr>
+          <w:ilvl w:val="0"/>
+          <w:numId w:val="6"/>
+        </w:numPr>
+        <w:rPr>
+          <w:rFonts w:cstheme="minorHAnsi"/>
+          <w:lang w:val="ru-RU"/>
+        </w:rPr>
+      </w:pPr>
+      <w:r>
+        <w:rPr>
+          <w:rFonts w:cstheme="minorHAnsi"/>
+          <w:lang w:val="ru-RU"/>
+        </w:rPr>
+        <w:t xml:space="preserve">Фильтр пока не описываю полностью. </w:t>
+      </w:r>
+    </w:p>
+    <w:p>
+      <w:pPr>
+        <w:pStyle w:val="a5"/>
+        <w:numPr>
+          <w:ilvl w:val="1"/>
+          <w:numId w:val="6"/>
+        </w:numPr>
+        <w:rPr>
+          <w:rFonts w:cstheme="minorHAnsi"/>
+          <w:lang w:val="ru-RU"/>
+        </w:rPr>
+      </w:pPr>
+      <w:r>
+        <w:rPr>
+          <w:rFonts w:cstheme="minorHAnsi"/>
+          <w:lang w:val="ru-RU"/>
+        </w:rPr>
+        <w:t xml:space="preserve">Он должен работать без перезагрузки страницы. </w:t>
+      </w:r>
+    </w:p>
+    <w:p>
+      <w:pPr>
+        <w:pStyle w:val="a5"/>
+        <w:numPr>
+          <w:ilvl w:val="1"/>
+          <w:numId w:val="6"/>
+        </w:numPr>
+        <w:rPr>
+          <w:rFonts w:cstheme="minorHAnsi"/>
+          <w:lang w:val="ru-RU"/>
+        </w:rPr>
+      </w:pPr>
+      <w:r>
+        <w:rPr>
+          <w:rFonts w:cstheme="minorHAnsi"/>
+          <w:lang w:val="ru-RU"/>
+        </w:rPr>
+        <w:t>Кнопка «видалити ф</w:t>
+      </w:r>
+      <w:r>
+        <w:rPr>
+          <w:rFonts w:cstheme="minorHAnsi"/>
+          <w:lang w:val="uk-UA"/>
+        </w:rPr>
+        <w:t>і</w:t>
+      </w:r>
+      <w:r>
+        <w:rPr>
+          <w:rFonts w:cstheme="minorHAnsi"/>
+          <w:lang w:val="ru-RU"/>
+        </w:rPr>
+        <w:t>льтри» убирает все выбранные фильтра</w:t>
+      </w:r>
+      <w:r>
+        <w:rPr>
+          <w:rFonts w:cstheme="minorHAnsi"/>
+          <w:lang w:val="ru-RU"/>
+        </w:rPr>
+        <w:t xml:space="preserve"> </w:t>
+      </w:r>
+    </w:p>
+    <w:p>
+      <w:pPr>
+        <w:rPr>
+          <w:rFonts w:cstheme="minorHAnsi"/>
+          <w:lang w:val="ru-RU"/>
+        </w:rPr>
+      </w:pPr>
+    </w:p>
+    <w:p>
+      <w:pPr>
+        <w:rPr>
+          <w:rFonts w:cstheme="minorHAnsi"/>
+          <w:lang w:val="ru-RU"/>
+        </w:rPr>
+      </w:pPr>
+    </w:p>
+    <w:p>
+      <w:pPr>
+        <w:jc w:val="center"/>
+        <w:rPr>
+          <w:rFonts w:cstheme="minorHAnsi"/>
+          <w:lang w:val="ru-RU"/>
+        </w:rPr>
+      </w:pPr>
+      <w:r>
+        <w:rPr>
+          <w:rFonts w:cstheme="minorHAnsi"/>
+          <w:lang w:val="ru-RU"/>
+        </w:rPr>
+        <w:t>Блог</w:t>
+      </w:r>
+    </w:p>
+    <w:p>
+      <w:pPr>
+        <w:pStyle w:val="a5"/>
+        <w:numPr>
+          <w:ilvl w:val="0"/>
+          <w:numId w:val="7"/>
+        </w:numPr>
+        <w:rPr>
+          <w:rFonts w:cstheme="minorHAnsi"/>
+          <w:lang w:val="ru-RU"/>
+        </w:rPr>
+      </w:pPr>
+      <w:r>
+        <w:rPr>
+          <w:rFonts w:cstheme="minorHAnsi"/>
+          <w:lang w:val="ru-RU"/>
+        </w:rPr>
+        <w:t>Страница блога:</w:t>
+      </w:r>
+    </w:p>
+    <w:p>
+      <w:pPr>
+        <w:pStyle w:val="a5"/>
+        <w:numPr>
+          <w:ilvl w:val="1"/>
+          <w:numId w:val="7"/>
+        </w:numPr>
+        <w:rPr>
+          <w:rFonts w:cstheme="minorHAnsi"/>
+          <w:lang w:val="ru-RU"/>
+        </w:rPr>
+      </w:pPr>
+      <w:r>
+        <w:rPr>
+          <w:rFonts w:cstheme="minorHAnsi"/>
+          <w:lang w:val="ru-RU"/>
+        </w:rPr>
+        <w:t>Блоки такие же как на главной странице</w:t>
+      </w:r>
+    </w:p>
+    <w:p>
+      <w:pPr>
+        <w:pStyle w:val="a5"/>
+        <w:numPr>
+          <w:ilvl w:val="1"/>
+          <w:numId w:val="7"/>
+        </w:numPr>
+        <w:rPr>
+          <w:rFonts w:cstheme="minorHAnsi"/>
+          <w:lang w:val="ru-RU"/>
+        </w:rPr>
+      </w:pPr>
+      <w:r>
+        <w:rPr>
+          <w:rFonts w:cstheme="minorHAnsi"/>
+          <w:lang w:val="ru-RU"/>
+        </w:rPr>
+        <w:t>Вывод очень желательно сделать бесконечной прокруткой (если это очень времязатратно попытаюсь переубедить на пагинацию)</w:t>
+      </w:r>
+    </w:p>
+    <w:p>
+      <w:pPr>
+        <w:pStyle w:val="a5"/>
+        <w:numPr>
+          <w:ilvl w:val="0"/>
+          <w:numId w:val="7"/>
+        </w:numPr>
+        <w:rPr>
+          <w:rFonts w:cstheme="minorHAnsi"/>
+          <w:lang w:val="ru-RU"/>
+        </w:rPr>
+      </w:pPr>
+      <w:r>
+        <w:rPr>
+          <w:rFonts w:cstheme="minorHAnsi"/>
+          <w:lang w:val="ru-RU"/>
+        </w:rPr>
+        <w:lastRenderedPageBreak/>
+        <w:t>Внутренняя страница:</w:t>
+      </w:r>
+    </w:p>
+    <w:p>
+      <w:pPr>
+        <w:pStyle w:val="a5"/>
+        <w:numPr>
+          <w:ilvl w:val="1"/>
+          <w:numId w:val="7"/>
+        </w:numPr>
+        <w:rPr>
+          <w:rFonts w:cstheme="minorHAnsi"/>
+          <w:lang w:val="ru-RU"/>
+        </w:rPr>
+      </w:pPr>
+      <w:r>
+        <w:rPr>
+          <w:rFonts w:cstheme="minorHAnsi"/>
+          <w:lang w:val="ru-RU"/>
+        </w:rPr>
+        <w:t>Как и обсуждали, делаем 50 шт ограничение</w:t>
+      </w:r>
+    </w:p>
+    <w:p>
+      <w:pPr>
+        <w:pStyle w:val="a5"/>
+        <w:numPr>
+          <w:ilvl w:val="1"/>
+          <w:numId w:val="7"/>
+        </w:numPr>
+        <w:rPr>
+          <w:rFonts w:cstheme="minorHAnsi"/>
+          <w:lang w:val="ru-RU"/>
+        </w:rPr>
+      </w:pPr>
+      <w:r>
+        <w:rPr>
+          <w:rFonts w:cstheme="minorHAnsi"/>
+          <w:lang w:val="ru-RU"/>
+        </w:rPr>
+        <w:t>Сортировку без перезагрузки страницы ( но если можем сделать сортировку с перезагрузкой страницы и это будет намного менее затратно по времени, то делаем так)</w:t>
+      </w:r>
+    </w:p>
+    <w:p>
+      <w:pPr>
+        <w:pStyle w:val="a5"/>
+        <w:numPr>
+          <w:ilvl w:val="1"/>
+          <w:numId w:val="7"/>
+        </w:numPr>
+        <w:rPr>
+          <w:rFonts w:cstheme="minorHAnsi"/>
+          <w:lang w:val="ru-RU"/>
+        </w:rPr>
+      </w:pPr>
+      <w:r>
+        <w:rPr>
+          <w:rFonts w:cstheme="minorHAnsi"/>
+          <w:lang w:val="ru-RU"/>
+        </w:rPr>
+        <w:t>Блок «На основе интересов». Какие есть варианты это сделать ? как я понимаю: выбирать самому для каждой статье или автоматически подбирать?</w:t>
+      </w:r>
+      <w:bookmarkStart w:id="0" w:name="_GoBack"/>
+      <w:bookmarkEnd w:id="0"/>
     </w:p>
     <w:sectPr>
       <w:pgSz w:w="11906" w:h="16838"/>
@@ -2188,6 +2057,388 @@
       </w:pPr>
     </w:lvl>
   </w:abstractNum>
+  <w:abstractNum w:abstractNumId="3" w15:restartNumberingAfterBreak="0">
+    <w:nsid w:val="640C7F43"/>
+    <w:multiLevelType w:val="hybridMultilevel"/>
+    <w:tmpl w:val="67443ACE"/>
+    <w:lvl w:ilvl="0" w:tplc="1000000F">
+      <w:start w:val="1"/>
+      <w:numFmt w:val="decimal"/>
+      <w:lvlText w:val="%1."/>
+      <w:lvlJc w:val="left"/>
+      <w:pPr>
+        <w:ind w:left="720" w:hanging="360"/>
+      </w:pPr>
+      <w:rPr>
+        <w:rFonts w:hint="default"/>
+      </w:rPr>
+    </w:lvl>
+    <w:lvl w:ilvl="1" w:tplc="10000003" w:tentative="1">
+      <w:start w:val="1"/>
+      <w:numFmt w:val="bullet"/>
+      <w:lvlText w:val="o"/>
+      <w:lvlJc w:val="left"/>
+      <w:pPr>
+        <w:ind w:left="1440" w:hanging="360"/>
+      </w:pPr>
+      <w:rPr>
+        <w:rFonts w:ascii="Courier New" w:hAnsi="Courier New" w:cs="Courier New" w:hint="default"/>
+      </w:rPr>
+    </w:lvl>
+    <w:lvl w:ilvl="2" w:tplc="10000005" w:tentative="1">
+      <w:start w:val="1"/>
+      <w:numFmt w:val="bullet"/>
+      <w:lvlText w:val=""/>
+      <w:lvlJc w:val="left"/>
+      <w:pPr>
+        <w:ind w:left="2160" w:hanging="360"/>
+      </w:pPr>
+      <w:rPr>
+        <w:rFonts w:ascii="Wingdings" w:hAnsi="Wingdings" w:hint="default"/>
+      </w:rPr>
+    </w:lvl>
+    <w:lvl w:ilvl="3" w:tplc="10000001" w:tentative="1">
+      <w:start w:val="1"/>
+      <w:numFmt w:val="bullet"/>
+      <w:lvlText w:val=""/>
+      <w:lvlJc w:val="left"/>
+      <w:pPr>
+        <w:ind w:left="2880" w:hanging="360"/>
+      </w:pPr>
+      <w:rPr>
+        <w:rFonts w:ascii="Symbol" w:hAnsi="Symbol" w:hint="default"/>
+      </w:rPr>
+    </w:lvl>
+    <w:lvl w:ilvl="4" w:tplc="10000003" w:tentative="1">
+      <w:start w:val="1"/>
+      <w:numFmt w:val="bullet"/>
+      <w:lvlText w:val="o"/>
+      <w:lvlJc w:val="left"/>
+      <w:pPr>
+        <w:ind w:left="3600" w:hanging="360"/>
+      </w:pPr>
+      <w:rPr>
+        <w:rFonts w:ascii="Courier New" w:hAnsi="Courier New" w:cs="Courier New" w:hint="default"/>
+      </w:rPr>
+    </w:lvl>
+    <w:lvl w:ilvl="5" w:tplc="10000005" w:tentative="1">
+      <w:start w:val="1"/>
+      <w:numFmt w:val="bullet"/>
+      <w:lvlText w:val=""/>
+      <w:lvlJc w:val="left"/>
+      <w:pPr>
+        <w:ind w:left="4320" w:hanging="360"/>
+      </w:pPr>
+      <w:rPr>
+        <w:rFonts w:ascii="Wingdings" w:hAnsi="Wingdings" w:hint="default"/>
+      </w:rPr>
+    </w:lvl>
+    <w:lvl w:ilvl="6" w:tplc="10000001" w:tentative="1">
+      <w:start w:val="1"/>
+      <w:numFmt w:val="bullet"/>
+      <w:lvlText w:val=""/>
+      <w:lvlJc w:val="left"/>
+      <w:pPr>
+        <w:ind w:left="5040" w:hanging="360"/>
+      </w:pPr>
+      <w:rPr>
+        <w:rFonts w:ascii="Symbol" w:hAnsi="Symbol" w:hint="default"/>
+      </w:rPr>
+    </w:lvl>
+    <w:lvl w:ilvl="7" w:tplc="10000003" w:tentative="1">
+      <w:start w:val="1"/>
+      <w:numFmt w:val="bullet"/>
+      <w:lvlText w:val="o"/>
+      <w:lvlJc w:val="left"/>
+      <w:pPr>
+        <w:ind w:left="5760" w:hanging="360"/>
+      </w:pPr>
+      <w:rPr>
+        <w:rFonts w:ascii="Courier New" w:hAnsi="Courier New" w:cs="Courier New" w:hint="default"/>
+      </w:rPr>
+    </w:lvl>
+    <w:lvl w:ilvl="8" w:tplc="10000005" w:tentative="1">
+      <w:start w:val="1"/>
+      <w:numFmt w:val="bullet"/>
+      <w:lvlText w:val=""/>
+      <w:lvlJc w:val="left"/>
+      <w:pPr>
+        <w:ind w:left="6480" w:hanging="360"/>
+      </w:pPr>
+      <w:rPr>
+        <w:rFonts w:ascii="Wingdings" w:hAnsi="Wingdings" w:hint="default"/>
+      </w:rPr>
+    </w:lvl>
+  </w:abstractNum>
+  <w:abstractNum w:abstractNumId="4" w15:restartNumberingAfterBreak="0">
+    <w:nsid w:val="651064EF"/>
+    <w:multiLevelType w:val="hybridMultilevel"/>
+    <w:tmpl w:val="F48E8724"/>
+    <w:lvl w:ilvl="0" w:tplc="10000013">
+      <w:start w:val="1"/>
+      <w:numFmt w:val="upperRoman"/>
+      <w:lvlText w:val="%1."/>
+      <w:lvlJc w:val="right"/>
+      <w:pPr>
+        <w:ind w:left="720" w:hanging="360"/>
+      </w:pPr>
+      <w:rPr>
+        <w:rFonts w:hint="default"/>
+        <w:lang w:val="en-US"/>
+      </w:rPr>
+    </w:lvl>
+    <w:lvl w:ilvl="1" w:tplc="10000019">
+      <w:start w:val="1"/>
+      <w:numFmt w:val="lowerLetter"/>
+      <w:lvlText w:val="%2."/>
+      <w:lvlJc w:val="left"/>
+      <w:pPr>
+        <w:ind w:left="1440" w:hanging="360"/>
+      </w:pPr>
+    </w:lvl>
+    <w:lvl w:ilvl="2" w:tplc="1000001B">
+      <w:start w:val="1"/>
+      <w:numFmt w:val="lowerRoman"/>
+      <w:lvlText w:val="%3."/>
+      <w:lvlJc w:val="right"/>
+      <w:pPr>
+        <w:ind w:left="2160" w:hanging="180"/>
+      </w:pPr>
+    </w:lvl>
+    <w:lvl w:ilvl="3" w:tplc="1000000F" w:tentative="1">
+      <w:start w:val="1"/>
+      <w:numFmt w:val="decimal"/>
+      <w:lvlText w:val="%4."/>
+      <w:lvlJc w:val="left"/>
+      <w:pPr>
+        <w:ind w:left="2880" w:hanging="360"/>
+      </w:pPr>
+    </w:lvl>
+    <w:lvl w:ilvl="4" w:tplc="10000019" w:tentative="1">
+      <w:start w:val="1"/>
+      <w:numFmt w:val="lowerLetter"/>
+      <w:lvlText w:val="%5."/>
+      <w:lvlJc w:val="left"/>
+      <w:pPr>
+        <w:ind w:left="3600" w:hanging="360"/>
+      </w:pPr>
+    </w:lvl>
+    <w:lvl w:ilvl="5" w:tplc="1000001B" w:tentative="1">
+      <w:start w:val="1"/>
+      <w:numFmt w:val="lowerRoman"/>
+      <w:lvlText w:val="%6."/>
+      <w:lvlJc w:val="right"/>
+      <w:pPr>
+        <w:ind w:left="4320" w:hanging="180"/>
+      </w:pPr>
+    </w:lvl>
+    <w:lvl w:ilvl="6" w:tplc="1000000F" w:tentative="1">
+      <w:start w:val="1"/>
+      <w:numFmt w:val="decimal"/>
+      <w:lvlText w:val="%7."/>
+      <w:lvlJc w:val="left"/>
+      <w:pPr>
+        <w:ind w:left="5040" w:hanging="360"/>
+      </w:pPr>
+    </w:lvl>
+    <w:lvl w:ilvl="7" w:tplc="10000019" w:tentative="1">
+      <w:start w:val="1"/>
+      <w:numFmt w:val="lowerLetter"/>
+      <w:lvlText w:val="%8."/>
+      <w:lvlJc w:val="left"/>
+      <w:pPr>
+        <w:ind w:left="5760" w:hanging="360"/>
+      </w:pPr>
+    </w:lvl>
+    <w:lvl w:ilvl="8" w:tplc="1000001B" w:tentative="1">
+      <w:start w:val="1"/>
+      <w:numFmt w:val="lowerRoman"/>
+      <w:lvlText w:val="%9."/>
+      <w:lvlJc w:val="right"/>
+      <w:pPr>
+        <w:ind w:left="6480" w:hanging="180"/>
+      </w:pPr>
+    </w:lvl>
+  </w:abstractNum>
+  <w:abstractNum w:abstractNumId="5" w15:restartNumberingAfterBreak="0">
+    <w:nsid w:val="71866AA8"/>
+    <w:multiLevelType w:val="hybridMultilevel"/>
+    <w:tmpl w:val="EE6A0F96"/>
+    <w:lvl w:ilvl="0" w:tplc="1000000F">
+      <w:start w:val="1"/>
+      <w:numFmt w:val="decimal"/>
+      <w:lvlText w:val="%1."/>
+      <w:lvlJc w:val="left"/>
+      <w:pPr>
+        <w:ind w:left="720" w:hanging="360"/>
+      </w:pPr>
+    </w:lvl>
+    <w:lvl w:ilvl="1" w:tplc="10000019" w:tentative="1">
+      <w:start w:val="1"/>
+      <w:numFmt w:val="lowerLetter"/>
+      <w:lvlText w:val="%2."/>
+      <w:lvlJc w:val="left"/>
+      <w:pPr>
+        <w:ind w:left="1440" w:hanging="360"/>
+      </w:pPr>
+    </w:lvl>
+    <w:lvl w:ilvl="2" w:tplc="1000001B" w:tentative="1">
+      <w:start w:val="1"/>
+      <w:numFmt w:val="lowerRoman"/>
+      <w:lvlText w:val="%3."/>
+      <w:lvlJc w:val="right"/>
+      <w:pPr>
+        <w:ind w:left="2160" w:hanging="180"/>
+      </w:pPr>
+    </w:lvl>
+    <w:lvl w:ilvl="3" w:tplc="1000000F" w:tentative="1">
+      <w:start w:val="1"/>
+      <w:numFmt w:val="decimal"/>
+      <w:lvlText w:val="%4."/>
+      <w:lvlJc w:val="left"/>
+      <w:pPr>
+        <w:ind w:left="2880" w:hanging="360"/>
+      </w:pPr>
+    </w:lvl>
+    <w:lvl w:ilvl="4" w:tplc="10000019" w:tentative="1">
+      <w:start w:val="1"/>
+      <w:numFmt w:val="lowerLetter"/>
+      <w:lvlText w:val="%5."/>
+      <w:lvlJc w:val="left"/>
+      <w:pPr>
+        <w:ind w:left="3600" w:hanging="360"/>
+      </w:pPr>
+    </w:lvl>
+    <w:lvl w:ilvl="5" w:tplc="1000001B" w:tentative="1">
+      <w:start w:val="1"/>
+      <w:numFmt w:val="lowerRoman"/>
+      <w:lvlText w:val="%6."/>
+      <w:lvlJc w:val="right"/>
+      <w:pPr>
+        <w:ind w:left="4320" w:hanging="180"/>
+      </w:pPr>
+    </w:lvl>
+    <w:lvl w:ilvl="6" w:tplc="1000000F" w:tentative="1">
+      <w:start w:val="1"/>
+      <w:numFmt w:val="decimal"/>
+      <w:lvlText w:val="%7."/>
+      <w:lvlJc w:val="left"/>
+      <w:pPr>
+        <w:ind w:left="5040" w:hanging="360"/>
+      </w:pPr>
+    </w:lvl>
+    <w:lvl w:ilvl="7" w:tplc="10000019" w:tentative="1">
+      <w:start w:val="1"/>
+      <w:numFmt w:val="lowerLetter"/>
+      <w:lvlText w:val="%8."/>
+      <w:lvlJc w:val="left"/>
+      <w:pPr>
+        <w:ind w:left="5760" w:hanging="360"/>
+      </w:pPr>
+    </w:lvl>
+    <w:lvl w:ilvl="8" w:tplc="1000001B" w:tentative="1">
+      <w:start w:val="1"/>
+      <w:numFmt w:val="lowerRoman"/>
+      <w:lvlText w:val="%9."/>
+      <w:lvlJc w:val="right"/>
+      <w:pPr>
+        <w:ind w:left="6480" w:hanging="180"/>
+      </w:pPr>
+    </w:lvl>
+  </w:abstractNum>
+  <w:abstractNum w:abstractNumId="6" w15:restartNumberingAfterBreak="0">
+    <w:nsid w:val="71A34142"/>
+    <w:multiLevelType w:val="hybridMultilevel"/>
+    <w:tmpl w:val="EDBA8630"/>
+    <w:lvl w:ilvl="0" w:tplc="10000013">
+      <w:start w:val="1"/>
+      <w:numFmt w:val="upperRoman"/>
+      <w:lvlText w:val="%1."/>
+      <w:lvlJc w:val="right"/>
+      <w:pPr>
+        <w:ind w:left="720" w:hanging="360"/>
+      </w:pPr>
+      <w:rPr>
+        <w:rFonts w:hint="default"/>
+        <w:lang w:val="en-US"/>
+      </w:rPr>
+    </w:lvl>
+    <w:lvl w:ilvl="1" w:tplc="10000001">
+      <w:start w:val="1"/>
+      <w:numFmt w:val="bullet"/>
+      <w:lvlText w:val=""/>
+      <w:lvlJc w:val="left"/>
+      <w:pPr>
+        <w:ind w:left="1440" w:hanging="360"/>
+      </w:pPr>
+      <w:rPr>
+        <w:rFonts w:ascii="Symbol" w:hAnsi="Symbol" w:hint="default"/>
+      </w:rPr>
+    </w:lvl>
+    <w:lvl w:ilvl="2" w:tplc="1000001B" w:tentative="1">
+      <w:start w:val="1"/>
+      <w:numFmt w:val="lowerRoman"/>
+      <w:lvlText w:val="%3."/>
+      <w:lvlJc w:val="right"/>
+      <w:pPr>
+        <w:ind w:left="2160" w:hanging="180"/>
+      </w:pPr>
+    </w:lvl>
+    <w:lvl w:ilvl="3" w:tplc="1000000F" w:tentative="1">
+      <w:start w:val="1"/>
+      <w:numFmt w:val="decimal"/>
+      <w:lvlText w:val="%4."/>
+      <w:lvlJc w:val="left"/>
+      <w:pPr>
+        <w:ind w:left="2880" w:hanging="360"/>
+      </w:pPr>
+    </w:lvl>
+    <w:lvl w:ilvl="4" w:tplc="10000019" w:tentative="1">
+      <w:start w:val="1"/>
+      <w:numFmt w:val="lowerLetter"/>
+      <w:lvlText w:val="%5."/>
+      <w:lvlJc w:val="left"/>
+      <w:pPr>
+        <w:ind w:left="3600" w:hanging="360"/>
+      </w:pPr>
+    </w:lvl>
+    <w:lvl w:ilvl="5" w:tplc="1000001B" w:tentative="1">
+      <w:start w:val="1"/>
+      <w:numFmt w:val="lowerRoman"/>
+      <w:lvlText w:val="%6."/>
+      <w:lvlJc w:val="right"/>
+      <w:pPr>
+        <w:ind w:left="4320" w:hanging="180"/>
+      </w:pPr>
+    </w:lvl>
+    <w:lvl w:ilvl="6" w:tplc="1000000F" w:tentative="1">
+      <w:start w:val="1"/>
+      <w:numFmt w:val="decimal"/>
+      <w:lvlText w:val="%7."/>
+      <w:lvlJc w:val="left"/>
+      <w:pPr>
+        <w:ind w:left="5040" w:hanging="360"/>
+      </w:pPr>
+    </w:lvl>
+    <w:lvl w:ilvl="7" w:tplc="10000019" w:tentative="1">
+      <w:start w:val="1"/>
+      <w:numFmt w:val="lowerLetter"/>
+      <w:lvlText w:val="%8."/>
+      <w:lvlJc w:val="left"/>
+      <w:pPr>
+        <w:ind w:left="5760" w:hanging="360"/>
+      </w:pPr>
+    </w:lvl>
+    <w:lvl w:ilvl="8" w:tplc="1000001B" w:tentative="1">
+      <w:start w:val="1"/>
+      <w:numFmt w:val="lowerRoman"/>
+      <w:lvlText w:val="%9."/>
+      <w:lvlJc w:val="right"/>
+      <w:pPr>
+        <w:ind w:left="6480" w:hanging="180"/>
+      </w:pPr>
+    </w:lvl>
+  </w:abstractNum>
   <w:num w:numId="1">
     <w:abstractNumId w:val="0"/>
   </w:num>
@@ -2196,6 +2447,18 @@
   </w:num>
   <w:num w:numId="3">
     <w:abstractNumId w:val="2"/>
+  </w:num>
+  <w:num w:numId="4">
+    <w:abstractNumId w:val="5"/>
+  </w:num>
+  <w:num w:numId="5">
+    <w:abstractNumId w:val="3"/>
+  </w:num>
+  <w:num w:numId="6">
+    <w:abstractNumId w:val="6"/>
+  </w:num>
+  <w:num w:numId="7">
+    <w:abstractNumId w:val="4"/>
   </w:num>
 </w:numbering>
 </file>
@@ -2323,6 +2586,7 @@
     <w:lsdException w:name="HTML Sample" w:semiHidden="1" w:unhideWhenUsed="1"/>
     <w:lsdException w:name="HTML Typewriter" w:semiHidden="1" w:unhideWhenUsed="1"/>
     <w:lsdException w:name="HTML Variable" w:semiHidden="1" w:unhideWhenUsed="1"/>
+    <w:lsdException w:name="Normal Table" w:semiHidden="1" w:unhideWhenUsed="1"/>
     <w:lsdException w:name="annotation subject" w:semiHidden="1" w:unhideWhenUsed="1"/>
     <w:lsdException w:name="No List" w:semiHidden="1" w:unhideWhenUsed="1"/>
     <w:lsdException w:name="Outline List 1" w:semiHidden="1" w:unhideWhenUsed="1"/>
@@ -2369,8 +2633,10 @@
     <w:lsdException w:name="Table Subtle 2" w:semiHidden="1" w:unhideWhenUsed="1"/>
     <w:lsdException w:name="Table Web 1" w:semiHidden="1" w:unhideWhenUsed="1"/>
     <w:lsdException w:name="Table Web 2" w:semiHidden="1" w:unhideWhenUsed="1"/>
+    <w:lsdException w:name="Table Web 3" w:semiHidden="1" w:unhideWhenUsed="1"/>
     <w:lsdException w:name="Balloon Text" w:semiHidden="1" w:unhideWhenUsed="1"/>
     <w:lsdException w:name="Table Grid" w:uiPriority="39"/>
+    <w:lsdException w:name="Table Theme" w:semiHidden="1" w:unhideWhenUsed="1"/>
     <w:lsdException w:name="Placeholder Text" w:semiHidden="1"/>
     <w:lsdException w:name="No Spacing" w:uiPriority="1" w:qFormat="1"/>
     <w:lsdException w:name="Light Shading" w:uiPriority="60"/>

--- a/dadoo/files/тз.docx
+++ b/dadoo/files/тз.docx
@@ -1749,8 +1749,866 @@
         </w:rPr>
         <w:t>Блок «На основе интересов». Какие есть варианты это сделать ? как я понимаю: выбирать самому для каждой статье или автоматически подбирать?</w:t>
       </w:r>
+    </w:p>
+    <w:p>
+      <w:pPr>
+        <w:rPr>
+          <w:rFonts w:cstheme="minorHAnsi"/>
+          <w:lang w:val="ru-RU"/>
+        </w:rPr>
+      </w:pPr>
+    </w:p>
+    <w:p>
+      <w:pPr>
+        <w:jc w:val="center"/>
+        <w:rPr>
+          <w:rFonts w:cstheme="minorHAnsi"/>
+          <w:lang w:val="ru-RU"/>
+        </w:rPr>
+      </w:pPr>
+      <w:r>
+        <w:rPr>
+          <w:rFonts w:cstheme="minorHAnsi"/>
+          <w:lang w:val="ru-RU"/>
+        </w:rPr>
+        <w:t>Карта товара</w:t>
+      </w:r>
+    </w:p>
+    <w:p>
+      <w:pPr>
+        <w:pStyle w:val="a5"/>
+        <w:numPr>
+          <w:ilvl w:val="0"/>
+          <w:numId w:val="8"/>
+        </w:numPr>
+        <w:rPr>
+          <w:rFonts w:cstheme="minorHAnsi"/>
+          <w:lang w:val="ru-RU"/>
+        </w:rPr>
+      </w:pPr>
+      <w:r>
+        <w:rPr>
+          <w:rFonts w:cstheme="minorHAnsi"/>
+          <w:lang w:val="ru-RU"/>
+        </w:rPr>
+        <w:t>Добавления в избранное работает как и на остальных страницах. Если товар в избранном сердечко закрашено</w:t>
+      </w:r>
+    </w:p>
+    <w:p>
+      <w:pPr>
+        <w:pStyle w:val="a5"/>
+        <w:numPr>
+          <w:ilvl w:val="0"/>
+          <w:numId w:val="8"/>
+        </w:numPr>
+        <w:rPr>
+          <w:rFonts w:cstheme="minorHAnsi"/>
+          <w:lang w:val="ru-RU"/>
+        </w:rPr>
+      </w:pPr>
+      <w:r>
+        <w:rPr>
+          <w:rFonts w:cstheme="minorHAnsi"/>
+          <w:lang w:val="ru-RU"/>
+        </w:rPr>
+        <w:t>Функционал стикеров такой же как и на остальных страницах</w:t>
+      </w:r>
+    </w:p>
+    <w:p>
+      <w:pPr>
+        <w:pStyle w:val="a5"/>
+        <w:numPr>
+          <w:ilvl w:val="0"/>
+          <w:numId w:val="8"/>
+        </w:numPr>
+        <w:rPr>
+          <w:rFonts w:cstheme="minorHAnsi"/>
+          <w:lang w:val="ru-RU"/>
+        </w:rPr>
+      </w:pPr>
+      <w:r>
+        <w:rPr>
+          <w:rFonts w:cstheme="minorHAnsi"/>
+          <w:lang w:val="ru-RU"/>
+        </w:rPr>
+        <w:t>Слайдер:</w:t>
+      </w:r>
+    </w:p>
+    <w:p>
+      <w:pPr>
+        <w:pStyle w:val="a5"/>
+        <w:numPr>
+          <w:ilvl w:val="1"/>
+          <w:numId w:val="8"/>
+        </w:numPr>
+        <w:rPr>
+          <w:rFonts w:cstheme="minorHAnsi"/>
+          <w:lang w:val="ru-RU"/>
+        </w:rPr>
+      </w:pPr>
+      <w:r>
+        <w:rPr>
+          <w:rFonts w:cstheme="minorHAnsi"/>
+          <w:lang w:val="ru-RU"/>
+        </w:rPr>
+        <w:t>Большое фото обрезаем фото до 500</w:t>
+      </w:r>
+      <w:r>
+        <w:rPr>
+          <w:rFonts w:cstheme="minorHAnsi"/>
+          <w:lang w:val="en-US"/>
+        </w:rPr>
+        <w:t>px</w:t>
+      </w:r>
+      <w:r>
+        <w:rPr>
+          <w:rFonts w:cstheme="minorHAnsi"/>
+          <w:lang w:val="ru-RU"/>
+        </w:rPr>
+        <w:t xml:space="preserve"> </w:t>
+      </w:r>
+      <w:r>
+        <w:rPr>
+          <w:rFonts w:cstheme="minorHAnsi"/>
+          <w:lang w:val="ru-RU"/>
+        </w:rPr>
+        <w:t>в ширину, если оно горизонтальное, или 500 в высоту если вертикальное</w:t>
+      </w:r>
+    </w:p>
+    <w:p>
+      <w:pPr>
+        <w:pStyle w:val="a5"/>
+        <w:numPr>
+          <w:ilvl w:val="1"/>
+          <w:numId w:val="8"/>
+        </w:numPr>
+        <w:rPr>
+          <w:rFonts w:cstheme="minorHAnsi"/>
+          <w:lang w:val="ru-RU"/>
+        </w:rPr>
+      </w:pPr>
+      <w:r>
+        <w:rPr>
+          <w:rFonts w:cstheme="minorHAnsi"/>
+          <w:lang w:val="ru-RU"/>
+        </w:rPr>
+        <w:t>Меленькие фото так же только 64</w:t>
+      </w:r>
+      <w:r>
+        <w:rPr>
+          <w:rFonts w:cstheme="minorHAnsi"/>
+          <w:lang w:val="en-US"/>
+        </w:rPr>
+        <w:t>px</w:t>
+      </w:r>
+      <w:r>
+        <w:rPr>
+          <w:rFonts w:cstheme="minorHAnsi"/>
+          <w:lang w:val="uk-UA"/>
+        </w:rPr>
+        <w:t xml:space="preserve"> </w:t>
+      </w:r>
+    </w:p>
+    <w:p>
+      <w:pPr>
+        <w:pStyle w:val="a5"/>
+        <w:numPr>
+          <w:ilvl w:val="1"/>
+          <w:numId w:val="8"/>
+        </w:numPr>
+        <w:rPr>
+          <w:rFonts w:cstheme="minorHAnsi"/>
+          <w:lang w:val="ru-RU"/>
+        </w:rPr>
+      </w:pPr>
+      <w:r>
+        <w:rPr>
+          <w:rFonts w:cstheme="minorHAnsi"/>
+          <w:lang w:val="ru-RU"/>
+        </w:rPr>
+        <w:t>Картинки в всплывающем окне обрезаем так же до 2000</w:t>
+      </w:r>
+      <w:r>
+        <w:rPr>
+          <w:rFonts w:cstheme="minorHAnsi"/>
+          <w:lang w:val="en-US"/>
+        </w:rPr>
+        <w:t>px</w:t>
+      </w:r>
+    </w:p>
+    <w:p>
+      <w:pPr>
+        <w:pStyle w:val="a5"/>
+        <w:numPr>
+          <w:ilvl w:val="0"/>
+          <w:numId w:val="8"/>
+        </w:numPr>
+        <w:rPr>
+          <w:rFonts w:cstheme="minorHAnsi"/>
+          <w:lang w:val="ru-RU"/>
+        </w:rPr>
+      </w:pPr>
+      <w:r>
+        <w:rPr>
+          <w:rFonts w:cstheme="minorHAnsi"/>
+          <w:lang w:val="ru-RU"/>
+        </w:rPr>
+        <w:t>Бонус за распаковку</w:t>
+      </w:r>
+    </w:p>
+    <w:p>
+      <w:pPr>
+        <w:pStyle w:val="a5"/>
+        <w:numPr>
+          <w:ilvl w:val="1"/>
+          <w:numId w:val="8"/>
+        </w:numPr>
+        <w:rPr>
+          <w:rFonts w:cstheme="minorHAnsi"/>
+          <w:lang w:val="ru-RU"/>
+        </w:rPr>
+      </w:pPr>
+      <w:r>
+        <w:rPr>
+          <w:rFonts w:cstheme="minorHAnsi"/>
+          <w:lang w:val="ru-RU"/>
+        </w:rPr>
+        <w:t>Блок отображается только для авторизированных пользователей</w:t>
+      </w:r>
+    </w:p>
+    <w:p>
+      <w:pPr>
+        <w:pStyle w:val="a5"/>
+        <w:numPr>
+          <w:ilvl w:val="1"/>
+          <w:numId w:val="8"/>
+        </w:numPr>
+        <w:rPr>
+          <w:rFonts w:cstheme="minorHAnsi"/>
+          <w:lang w:val="ru-RU"/>
+        </w:rPr>
+      </w:pPr>
+      <w:r>
+        <w:rPr>
+          <w:rFonts w:cstheme="minorHAnsi"/>
+          <w:lang w:val="ru-RU"/>
+        </w:rPr>
+        <w:t>После загрузки видео выводится блок успешной отправки (сделал функцию)</w:t>
+      </w:r>
+    </w:p>
+    <w:p>
+      <w:pPr>
+        <w:pStyle w:val="a5"/>
+        <w:numPr>
+          <w:ilvl w:val="1"/>
+          <w:numId w:val="8"/>
+        </w:numPr>
+        <w:rPr>
+          <w:rFonts w:cstheme="minorHAnsi"/>
+          <w:lang w:val="ru-RU"/>
+        </w:rPr>
+      </w:pPr>
+      <w:r>
+        <w:rPr>
+          <w:rFonts w:cstheme="minorHAnsi"/>
+          <w:lang w:val="ru-RU"/>
+        </w:rPr>
+        <w:t>Ссылка «читать о бонусной системе» будет вести на страницу</w:t>
+      </w:r>
+    </w:p>
+    <w:p>
+      <w:pPr>
+        <w:pStyle w:val="a5"/>
+        <w:numPr>
+          <w:ilvl w:val="1"/>
+          <w:numId w:val="8"/>
+        </w:numPr>
+        <w:rPr>
+          <w:rFonts w:cstheme="minorHAnsi"/>
+          <w:lang w:val="ru-RU"/>
+        </w:rPr>
+      </w:pPr>
+      <w:r>
+        <w:rPr>
+          <w:rFonts w:cstheme="minorHAnsi"/>
+          <w:lang w:val="ru-RU"/>
+        </w:rPr>
+        <w:t>Просмотр или загрузка видео по возможности сделать с админки(но я не понимаю пока как оно будет выглядеть, так как видео может быть много, что бы хватало памяти на хостинге для всех). Этот пункт будем обсуждать с вами</w:t>
+      </w:r>
+    </w:p>
+    <w:p>
+      <w:pPr>
+        <w:pStyle w:val="a5"/>
+        <w:numPr>
+          <w:ilvl w:val="1"/>
+          <w:numId w:val="8"/>
+        </w:numPr>
+        <w:rPr>
+          <w:rFonts w:cstheme="minorHAnsi"/>
+          <w:lang w:val="ru-RU"/>
+        </w:rPr>
+      </w:pPr>
+      <w:r>
+        <w:rPr>
+          <w:rFonts w:cstheme="minorHAnsi"/>
+          <w:lang w:val="ru-RU"/>
+        </w:rPr>
+        <w:t>Ограничения видео «</w:t>
+      </w:r>
+      <w:r>
+        <w:rPr>
+          <w:rFonts w:cstheme="minorHAnsi"/>
+          <w:lang w:val="ru-RU"/>
+        </w:rPr>
+        <w:t>до 1хв і до 200мб в mp4\mov форматі</w:t>
+      </w:r>
+      <w:r>
+        <w:rPr>
+          <w:rFonts w:cstheme="minorHAnsi"/>
+          <w:lang w:val="ru-RU"/>
+        </w:rPr>
+        <w:t>». И при выборе видео не подходящему к ограничениям выводим обычное увеомления, но с текстом «ваше відео не підходить під описаний формат»</w:t>
+      </w:r>
+      <w:r>
+        <w:rPr>
+          <w:rFonts w:cstheme="minorHAnsi"/>
+          <w:lang w:val="uk-UA"/>
+        </w:rPr>
+        <w:t xml:space="preserve"> или что то в</w:t>
+      </w:r>
+      <w:r>
+        <w:rPr>
+          <w:rFonts w:cstheme="minorHAnsi"/>
+          <w:lang w:val="ru-RU"/>
+        </w:rPr>
+        <w:t xml:space="preserve"> этом духе. Или сразу скрывать </w:t>
+      </w:r>
+      <w:r>
+        <w:rPr>
+          <w:rFonts w:cstheme="minorHAnsi"/>
+          <w:lang w:val="ru-RU"/>
+        </w:rPr>
+        <w:t>видео которые не подходят и не давать его выбрать</w:t>
+      </w:r>
       <w:bookmarkStart w:id="0" w:name="_GoBack"/>
       <w:bookmarkEnd w:id="0"/>
+      <w:r>
+        <w:rPr>
+          <w:rFonts w:cstheme="minorHAnsi"/>
+          <w:lang w:val="uk-UA"/>
+        </w:rPr>
+        <w:t xml:space="preserve"> </w:t>
+      </w:r>
+    </w:p>
+    <w:p>
+      <w:pPr>
+        <w:pStyle w:val="a5"/>
+        <w:numPr>
+          <w:ilvl w:val="0"/>
+          <w:numId w:val="8"/>
+        </w:numPr>
+        <w:rPr>
+          <w:rFonts w:cstheme="minorHAnsi"/>
+          <w:lang w:val="ru-RU"/>
+        </w:rPr>
+      </w:pPr>
+      <w:r>
+        <w:rPr>
+          <w:rFonts w:cstheme="minorHAnsi"/>
+          <w:lang w:val="ru-RU"/>
+        </w:rPr>
+        <w:t>Реферальная ссылка</w:t>
+      </w:r>
+    </w:p>
+    <w:p>
+      <w:pPr>
+        <w:pStyle w:val="a5"/>
+        <w:numPr>
+          <w:ilvl w:val="1"/>
+          <w:numId w:val="8"/>
+        </w:numPr>
+        <w:rPr>
+          <w:rFonts w:cstheme="minorHAnsi"/>
+          <w:lang w:val="ru-RU"/>
+        </w:rPr>
+      </w:pPr>
+      <w:r>
+        <w:rPr>
+          <w:rFonts w:cstheme="minorHAnsi"/>
+          <w:lang w:val="ru-RU"/>
+        </w:rPr>
+        <w:t>Блок отображается только для авторизированных пользователей</w:t>
+      </w:r>
+    </w:p>
+    <w:p>
+      <w:pPr>
+        <w:pStyle w:val="a5"/>
+        <w:numPr>
+          <w:ilvl w:val="1"/>
+          <w:numId w:val="8"/>
+        </w:numPr>
+        <w:rPr>
+          <w:rFonts w:cstheme="minorHAnsi"/>
+          <w:lang w:val="ru-RU"/>
+        </w:rPr>
+      </w:pPr>
+      <w:r>
+        <w:rPr>
+          <w:rFonts w:cstheme="minorHAnsi"/>
+          <w:lang w:val="ru-RU"/>
+        </w:rPr>
+        <w:t>У каждого пользователя будет своя реферальная ссылка</w:t>
+      </w:r>
+    </w:p>
+    <w:p>
+      <w:pPr>
+        <w:pStyle w:val="a5"/>
+        <w:numPr>
+          <w:ilvl w:val="1"/>
+          <w:numId w:val="8"/>
+        </w:numPr>
+        <w:rPr>
+          <w:rFonts w:cstheme="minorHAnsi"/>
+          <w:lang w:val="ru-RU"/>
+        </w:rPr>
+      </w:pPr>
+      <w:r>
+        <w:rPr>
+          <w:rFonts w:cstheme="minorHAnsi"/>
+          <w:lang w:val="ru-RU"/>
+        </w:rPr>
+        <w:t>На каждом товар</w:t>
+      </w:r>
+      <w:r>
+        <w:rPr>
+          <w:rFonts w:cstheme="minorHAnsi"/>
+          <w:lang w:val="ru-RU"/>
+        </w:rPr>
+        <w:t>а должна быть своя ссылка, что бы при переходе на нее пользователь сразу заходил на страницу товара</w:t>
+      </w:r>
+    </w:p>
+    <w:p>
+      <w:pPr>
+        <w:pStyle w:val="a5"/>
+        <w:numPr>
+          <w:ilvl w:val="1"/>
+          <w:numId w:val="8"/>
+        </w:numPr>
+        <w:rPr>
+          <w:rFonts w:cstheme="minorHAnsi"/>
+          <w:lang w:val="ru-RU"/>
+        </w:rPr>
+      </w:pPr>
+      <w:r>
+        <w:rPr>
+          <w:rFonts w:cstheme="minorHAnsi"/>
+          <w:lang w:val="ru-RU"/>
+        </w:rPr>
+        <w:t>В итоге, у каждого пользователя на каждом товару должна быть своя уникальная ссылка</w:t>
+      </w:r>
+    </w:p>
+    <w:p>
+      <w:pPr>
+        <w:pStyle w:val="a5"/>
+        <w:numPr>
+          <w:ilvl w:val="1"/>
+          <w:numId w:val="8"/>
+        </w:numPr>
+        <w:rPr>
+          <w:rFonts w:cstheme="minorHAnsi"/>
+          <w:lang w:val="ru-RU"/>
+        </w:rPr>
+      </w:pPr>
+      <w:r>
+        <w:rPr>
+          <w:rFonts w:cstheme="minorHAnsi"/>
+          <w:lang w:val="ru-RU"/>
+        </w:rPr>
+        <w:t xml:space="preserve">При переходе по этой ссылке и покупке товара на бонусный счет пользователя давшего ссылку приходят бонусы в размере: </w:t>
+      </w:r>
+      <w:r>
+        <w:rPr>
+          <w:rFonts w:cstheme="minorHAnsi"/>
+          <w:lang w:val="ru-RU"/>
+        </w:rPr>
+        <w:t>1% от покупки</w:t>
+      </w:r>
+    </w:p>
+    <w:p>
+      <w:pPr>
+        <w:pStyle w:val="a5"/>
+        <w:numPr>
+          <w:ilvl w:val="0"/>
+          <w:numId w:val="8"/>
+        </w:numPr>
+        <w:rPr>
+          <w:rFonts w:cstheme="minorHAnsi"/>
+          <w:lang w:val="ru-RU"/>
+        </w:rPr>
+      </w:pPr>
+      <w:r>
+        <w:rPr>
+          <w:rFonts w:cstheme="minorHAnsi"/>
+          <w:lang w:val="ru-RU"/>
+        </w:rPr>
+        <w:t>Характеристики</w:t>
+      </w:r>
+    </w:p>
+    <w:p>
+      <w:pPr>
+        <w:pStyle w:val="a5"/>
+        <w:numPr>
+          <w:ilvl w:val="1"/>
+          <w:numId w:val="8"/>
+        </w:numPr>
+        <w:rPr>
+          <w:rFonts w:cstheme="minorHAnsi"/>
+          <w:lang w:val="ru-RU"/>
+        </w:rPr>
+      </w:pPr>
+      <w:r>
+        <w:rPr>
+          <w:rFonts w:cstheme="minorHAnsi"/>
+          <w:lang w:val="ru-RU"/>
+        </w:rPr>
+        <w:t>У кажд</w:t>
+      </w:r>
+      <w:r>
+        <w:rPr>
+          <w:rFonts w:cstheme="minorHAnsi"/>
+          <w:lang w:val="uk-UA"/>
+        </w:rPr>
+        <w:t>ом атрибуте есть иконка</w:t>
+      </w:r>
+    </w:p>
+    <w:p>
+      <w:pPr>
+        <w:pStyle w:val="a5"/>
+        <w:numPr>
+          <w:ilvl w:val="1"/>
+          <w:numId w:val="8"/>
+        </w:numPr>
+        <w:rPr>
+          <w:rFonts w:cstheme="minorHAnsi"/>
+          <w:lang w:val="ru-RU"/>
+        </w:rPr>
+      </w:pPr>
+      <w:r>
+        <w:rPr>
+          <w:rFonts w:cstheme="minorHAnsi"/>
+          <w:lang w:val="uk-UA"/>
+        </w:rPr>
+        <w:t>В админке сделать доп поле в каждом атрибуте с вомзожностью написать класс. Так как у нас иконочный шрифт. Класс будет подставляться в тег «</w:t>
+      </w:r>
+      <w:r>
+        <w:rPr>
+          <w:rFonts w:cstheme="minorHAnsi"/>
+          <w:lang w:val="en-US"/>
+        </w:rPr>
+        <w:t>i</w:t>
+      </w:r>
+      <w:r>
+        <w:rPr>
+          <w:rFonts w:cstheme="minorHAnsi"/>
+          <w:lang w:val="uk-UA"/>
+        </w:rPr>
+        <w:t>»</w:t>
+      </w:r>
+    </w:p>
+    <w:p>
+      <w:pPr>
+        <w:pStyle w:val="a5"/>
+        <w:numPr>
+          <w:ilvl w:val="0"/>
+          <w:numId w:val="8"/>
+        </w:numPr>
+        <w:rPr>
+          <w:rFonts w:cstheme="minorHAnsi"/>
+          <w:lang w:val="ru-RU"/>
+        </w:rPr>
+      </w:pPr>
+      <w:r>
+        <w:rPr>
+          <w:rFonts w:cstheme="minorHAnsi"/>
+          <w:lang w:val="ru-RU"/>
+        </w:rPr>
+        <w:t>Информация</w:t>
+      </w:r>
+    </w:p>
+    <w:p>
+      <w:pPr>
+        <w:pStyle w:val="a5"/>
+        <w:numPr>
+          <w:ilvl w:val="1"/>
+          <w:numId w:val="8"/>
+        </w:numPr>
+        <w:rPr>
+          <w:rFonts w:cstheme="minorHAnsi"/>
+          <w:lang w:val="ru-RU"/>
+        </w:rPr>
+      </w:pPr>
+      <w:r>
+        <w:rPr>
+          <w:rFonts w:cstheme="minorHAnsi"/>
+          <w:lang w:val="ru-RU"/>
+        </w:rPr>
+        <w:t>Вкусовые свойства будем заполнять в прайсе от 1 до 10. В админке по возможности сделать в уже существующем поле если можно через запятую заполнять все. И если пропускаем какое то свойство, то на фронте не отображается оно. Например: пишет 10,9,,10,10,10 , то отображаем все кроме «Солодке»</w:t>
+      </w:r>
+    </w:p>
+    <w:p>
+      <w:pPr>
+        <w:pStyle w:val="a5"/>
+        <w:numPr>
+          <w:ilvl w:val="1"/>
+          <w:numId w:val="8"/>
+        </w:numPr>
+        <w:rPr>
+          <w:rFonts w:cstheme="minorHAnsi"/>
+          <w:lang w:val="ru-RU"/>
+        </w:rPr>
+      </w:pPr>
+      <w:r>
+        <w:rPr>
+          <w:rFonts w:cstheme="minorHAnsi"/>
+          <w:lang w:val="ru-RU"/>
+        </w:rPr>
+        <w:t>У нас есть два описания. В адмике добавляем еще одно поле с описанием. Заголовки полей поменять в соответствии к фронту</w:t>
+      </w:r>
+    </w:p>
+    <w:p>
+      <w:pPr>
+        <w:pStyle w:val="a5"/>
+        <w:numPr>
+          <w:ilvl w:val="0"/>
+          <w:numId w:val="8"/>
+        </w:numPr>
+        <w:rPr>
+          <w:rFonts w:cstheme="minorHAnsi"/>
+          <w:lang w:val="ru-RU"/>
+        </w:rPr>
+      </w:pPr>
+      <w:r>
+        <w:rPr>
+          <w:rFonts w:cstheme="minorHAnsi"/>
+          <w:lang w:val="ru-RU"/>
+        </w:rPr>
+        <w:t>Отзывы</w:t>
+      </w:r>
+    </w:p>
+    <w:p>
+      <w:pPr>
+        <w:pStyle w:val="a5"/>
+        <w:numPr>
+          <w:ilvl w:val="1"/>
+          <w:numId w:val="8"/>
+        </w:numPr>
+        <w:rPr>
+          <w:rFonts w:cstheme="minorHAnsi"/>
+          <w:lang w:val="ru-RU"/>
+        </w:rPr>
+      </w:pPr>
+      <w:r>
+        <w:rPr>
+          <w:rFonts w:cstheme="minorHAnsi"/>
+          <w:lang w:val="ru-RU"/>
+        </w:rPr>
+        <w:t>Ставим модуль и по максимуму приводим его к виду как сейчас</w:t>
+      </w:r>
+    </w:p>
+    <w:p>
+      <w:pPr>
+        <w:pStyle w:val="a5"/>
+        <w:numPr>
+          <w:ilvl w:val="1"/>
+          <w:numId w:val="8"/>
+        </w:numPr>
+        <w:rPr>
+          <w:rFonts w:cstheme="minorHAnsi"/>
+          <w:lang w:val="ru-RU"/>
+        </w:rPr>
+      </w:pPr>
+      <w:r>
+        <w:rPr>
+          <w:rFonts w:cstheme="minorHAnsi"/>
+          <w:lang w:val="ru-RU"/>
+        </w:rPr>
+        <w:t>При клике на «ответить» я добавил функцию которая добавляет автоматом имя человека в поле отправки текста</w:t>
+      </w:r>
+    </w:p>
+    <w:p>
+      <w:pPr>
+        <w:pStyle w:val="a5"/>
+        <w:numPr>
+          <w:ilvl w:val="1"/>
+          <w:numId w:val="8"/>
+        </w:numPr>
+        <w:rPr>
+          <w:rFonts w:cstheme="minorHAnsi"/>
+          <w:lang w:val="ru-RU"/>
+        </w:rPr>
+      </w:pPr>
+      <w:r>
+        <w:rPr>
+          <w:rFonts w:cstheme="minorHAnsi"/>
+          <w:lang w:val="ru-RU"/>
+        </w:rPr>
+        <w:t>В отправке надо еще будет добавить звезды, которые будут ставится товару</w:t>
+      </w:r>
+    </w:p>
+    <w:p>
+      <w:pPr>
+        <w:pStyle w:val="a5"/>
+        <w:numPr>
+          <w:ilvl w:val="1"/>
+          <w:numId w:val="8"/>
+        </w:numPr>
+        <w:rPr>
+          <w:rFonts w:cstheme="minorHAnsi"/>
+          <w:lang w:val="ru-RU"/>
+        </w:rPr>
+      </w:pPr>
+      <w:r>
+        <w:rPr>
+          <w:rFonts w:cstheme="minorHAnsi"/>
+          <w:lang w:val="ru-RU"/>
+        </w:rPr>
+        <w:lastRenderedPageBreak/>
+        <w:t>В фронте еще многое не продумано, сверстал что было. Будем доделывать под модуль уже все</w:t>
+      </w:r>
+    </w:p>
+    <w:p>
+      <w:pPr>
+        <w:pStyle w:val="a5"/>
+        <w:numPr>
+          <w:ilvl w:val="1"/>
+          <w:numId w:val="8"/>
+        </w:numPr>
+        <w:rPr>
+          <w:rFonts w:cstheme="minorHAnsi"/>
+          <w:lang w:val="ru-RU"/>
+        </w:rPr>
+      </w:pPr>
+      <w:r>
+        <w:rPr>
+          <w:rFonts w:cstheme="minorHAnsi"/>
+          <w:lang w:val="ru-RU"/>
+        </w:rPr>
+        <w:t>Возможность ставить лайк отзыву и отвечать на него</w:t>
+      </w:r>
+    </w:p>
+    <w:p>
+      <w:pPr>
+        <w:pStyle w:val="a5"/>
+        <w:numPr>
+          <w:ilvl w:val="1"/>
+          <w:numId w:val="8"/>
+        </w:numPr>
+        <w:rPr>
+          <w:rFonts w:cstheme="minorHAnsi"/>
+          <w:lang w:val="ru-RU"/>
+        </w:rPr>
+      </w:pPr>
+      <w:r>
+        <w:rPr>
+          <w:rFonts w:cstheme="minorHAnsi"/>
+          <w:lang w:val="ru-RU"/>
+        </w:rPr>
+        <w:t>Оставлять отзывы могут только авторизированные пользователи. Если гость, то форма отправки отзыва скрывается</w:t>
+      </w:r>
+    </w:p>
+    <w:p>
+      <w:pPr>
+        <w:pStyle w:val="a5"/>
+        <w:numPr>
+          <w:ilvl w:val="0"/>
+          <w:numId w:val="8"/>
+        </w:numPr>
+        <w:rPr>
+          <w:rFonts w:cstheme="minorHAnsi"/>
+          <w:lang w:val="ru-RU"/>
+        </w:rPr>
+      </w:pPr>
+      <w:r>
+        <w:rPr>
+          <w:rFonts w:cstheme="minorHAnsi"/>
+          <w:lang w:val="ru-RU"/>
+        </w:rPr>
+        <w:t>Видео</w:t>
+      </w:r>
+    </w:p>
+    <w:p>
+      <w:pPr>
+        <w:pStyle w:val="a5"/>
+        <w:numPr>
+          <w:ilvl w:val="1"/>
+          <w:numId w:val="8"/>
+        </w:numPr>
+        <w:rPr>
+          <w:rFonts w:cstheme="minorHAnsi"/>
+          <w:lang w:val="ru-RU"/>
+        </w:rPr>
+      </w:pPr>
+      <w:r>
+        <w:rPr>
+          <w:rFonts w:cstheme="minorHAnsi"/>
+          <w:lang w:val="ru-RU"/>
+        </w:rPr>
+        <w:t>Видео добавляем через прайс лист</w:t>
+      </w:r>
+    </w:p>
+    <w:p>
+      <w:pPr>
+        <w:pStyle w:val="a5"/>
+        <w:numPr>
+          <w:ilvl w:val="1"/>
+          <w:numId w:val="8"/>
+        </w:numPr>
+        <w:rPr>
+          <w:rFonts w:cstheme="minorHAnsi"/>
+          <w:lang w:val="ru-RU"/>
+        </w:rPr>
+      </w:pPr>
+      <w:r>
+        <w:rPr>
+          <w:rFonts w:cstheme="minorHAnsi"/>
+          <w:lang w:val="ru-RU"/>
+        </w:rPr>
+        <w:t xml:space="preserve">Будет вписываться только </w:t>
+      </w:r>
+      <w:r>
+        <w:rPr>
+          <w:rFonts w:cstheme="minorHAnsi"/>
+          <w:lang w:val="en-US"/>
+        </w:rPr>
+        <w:t>id</w:t>
+      </w:r>
+      <w:r>
+        <w:rPr>
+          <w:rFonts w:cstheme="minorHAnsi"/>
+          <w:lang w:val="ru-RU"/>
+        </w:rPr>
+        <w:t xml:space="preserve"> видео с ютуба. Сделать в уже существующем поле</w:t>
+      </w:r>
+    </w:p>
+    <w:p>
+      <w:pPr>
+        <w:pStyle w:val="a5"/>
+        <w:numPr>
+          <w:ilvl w:val="0"/>
+          <w:numId w:val="8"/>
+        </w:numPr>
+        <w:rPr>
+          <w:rFonts w:cstheme="minorHAnsi"/>
+          <w:lang w:val="ru-RU"/>
+        </w:rPr>
+      </w:pPr>
+      <w:r>
+        <w:rPr>
+          <w:rFonts w:cstheme="minorHAnsi"/>
+          <w:lang w:val="ru-RU"/>
+        </w:rPr>
+        <w:t>Блок доп товаров делаем рекомендуемые товары</w:t>
+      </w:r>
     </w:p>
     <w:sectPr>
       <w:pgSz w:w="11906" w:h="16838"/>
@@ -2058,6 +2916,96 @@
     </w:lvl>
   </w:abstractNum>
   <w:abstractNum w:abstractNumId="3" w15:restartNumberingAfterBreak="0">
+    <w:nsid w:val="49CE3470"/>
+    <w:multiLevelType w:val="hybridMultilevel"/>
+    <w:tmpl w:val="940E640E"/>
+    <w:lvl w:ilvl="0" w:tplc="10000013">
+      <w:start w:val="1"/>
+      <w:numFmt w:val="upperRoman"/>
+      <w:lvlText w:val="%1."/>
+      <w:lvlJc w:val="right"/>
+      <w:pPr>
+        <w:ind w:left="720" w:hanging="360"/>
+      </w:pPr>
+      <w:rPr>
+        <w:rFonts w:hint="default"/>
+        <w:lang w:val="en-US"/>
+      </w:rPr>
+    </w:lvl>
+    <w:lvl w:ilvl="1" w:tplc="10000019">
+      <w:start w:val="1"/>
+      <w:numFmt w:val="lowerLetter"/>
+      <w:lvlText w:val="%2."/>
+      <w:lvlJc w:val="left"/>
+      <w:pPr>
+        <w:ind w:left="1440" w:hanging="360"/>
+      </w:pPr>
+    </w:lvl>
+    <w:lvl w:ilvl="2" w:tplc="1000001B" w:tentative="1">
+      <w:start w:val="1"/>
+      <w:numFmt w:val="lowerRoman"/>
+      <w:lvlText w:val="%3."/>
+      <w:lvlJc w:val="right"/>
+      <w:pPr>
+        <w:ind w:left="2160" w:hanging="180"/>
+      </w:pPr>
+    </w:lvl>
+    <w:lvl w:ilvl="3" w:tplc="1000000F" w:tentative="1">
+      <w:start w:val="1"/>
+      <w:numFmt w:val="decimal"/>
+      <w:lvlText w:val="%4."/>
+      <w:lvlJc w:val="left"/>
+      <w:pPr>
+        <w:ind w:left="2880" w:hanging="360"/>
+      </w:pPr>
+    </w:lvl>
+    <w:lvl w:ilvl="4" w:tplc="10000019" w:tentative="1">
+      <w:start w:val="1"/>
+      <w:numFmt w:val="lowerLetter"/>
+      <w:lvlText w:val="%5."/>
+      <w:lvlJc w:val="left"/>
+      <w:pPr>
+        <w:ind w:left="3600" w:hanging="360"/>
+      </w:pPr>
+    </w:lvl>
+    <w:lvl w:ilvl="5" w:tplc="1000001B" w:tentative="1">
+      <w:start w:val="1"/>
+      <w:numFmt w:val="lowerRoman"/>
+      <w:lvlText w:val="%6."/>
+      <w:lvlJc w:val="right"/>
+      <w:pPr>
+        <w:ind w:left="4320" w:hanging="180"/>
+      </w:pPr>
+    </w:lvl>
+    <w:lvl w:ilvl="6" w:tplc="1000000F" w:tentative="1">
+      <w:start w:val="1"/>
+      <w:numFmt w:val="decimal"/>
+      <w:lvlText w:val="%7."/>
+      <w:lvlJc w:val="left"/>
+      <w:pPr>
+        <w:ind w:left="5040" w:hanging="360"/>
+      </w:pPr>
+    </w:lvl>
+    <w:lvl w:ilvl="7" w:tplc="10000019" w:tentative="1">
+      <w:start w:val="1"/>
+      <w:numFmt w:val="lowerLetter"/>
+      <w:lvlText w:val="%8."/>
+      <w:lvlJc w:val="left"/>
+      <w:pPr>
+        <w:ind w:left="5760" w:hanging="360"/>
+      </w:pPr>
+    </w:lvl>
+    <w:lvl w:ilvl="8" w:tplc="1000001B" w:tentative="1">
+      <w:start w:val="1"/>
+      <w:numFmt w:val="lowerRoman"/>
+      <w:lvlText w:val="%9."/>
+      <w:lvlJc w:val="right"/>
+      <w:pPr>
+        <w:ind w:left="6480" w:hanging="180"/>
+      </w:pPr>
+    </w:lvl>
+  </w:abstractNum>
+  <w:abstractNum w:abstractNumId="4" w15:restartNumberingAfterBreak="0">
     <w:nsid w:val="640C7F43"/>
     <w:multiLevelType w:val="hybridMultilevel"/>
     <w:tmpl w:val="67443ACE"/>
@@ -2170,7 +3118,7 @@
       </w:rPr>
     </w:lvl>
   </w:abstractNum>
-  <w:abstractNum w:abstractNumId="4" w15:restartNumberingAfterBreak="0">
+  <w:abstractNum w:abstractNumId="5" w15:restartNumberingAfterBreak="0">
     <w:nsid w:val="651064EF"/>
     <w:multiLevelType w:val="hybridMultilevel"/>
     <w:tmpl w:val="F48E8724"/>
@@ -2260,7 +3208,7 @@
       </w:pPr>
     </w:lvl>
   </w:abstractNum>
-  <w:abstractNum w:abstractNumId="5" w15:restartNumberingAfterBreak="0">
+  <w:abstractNum w:abstractNumId="6" w15:restartNumberingAfterBreak="0">
     <w:nsid w:val="71866AA8"/>
     <w:multiLevelType w:val="hybridMultilevel"/>
     <w:tmpl w:val="EE6A0F96"/>
@@ -2346,7 +3294,7 @@
       </w:pPr>
     </w:lvl>
   </w:abstractNum>
-  <w:abstractNum w:abstractNumId="6" w15:restartNumberingAfterBreak="0">
+  <w:abstractNum w:abstractNumId="7" w15:restartNumberingAfterBreak="0">
     <w:nsid w:val="71A34142"/>
     <w:multiLevelType w:val="hybridMultilevel"/>
     <w:tmpl w:val="EDBA8630"/>
@@ -2449,16 +3397,19 @@
     <w:abstractNumId w:val="2"/>
   </w:num>
   <w:num w:numId="4">
+    <w:abstractNumId w:val="6"/>
+  </w:num>
+  <w:num w:numId="5">
+    <w:abstractNumId w:val="4"/>
+  </w:num>
+  <w:num w:numId="6">
+    <w:abstractNumId w:val="7"/>
+  </w:num>
+  <w:num w:numId="7">
     <w:abstractNumId w:val="5"/>
   </w:num>
-  <w:num w:numId="5">
+  <w:num w:numId="8">
     <w:abstractNumId w:val="3"/>
-  </w:num>
-  <w:num w:numId="6">
-    <w:abstractNumId w:val="6"/>
-  </w:num>
-  <w:num w:numId="7">
-    <w:abstractNumId w:val="4"/>
   </w:num>
 </w:numbering>
 </file>
@@ -3230,4 +4181,16 @@
     </a:ext>
   </a:extLst>
 </a:theme>
+</file>
+
+<file path=customXml/item1.xml><?xml version="1.0" encoding="utf-8"?>
+<b:Sources xmlns:b="http://schemas.openxmlformats.org/officeDocument/2006/bibliography" xmlns="http://schemas.openxmlformats.org/officeDocument/2006/bibliography" SelectedStyle="\APASixthEditionOfficeOnline.xsl" StyleName="APA" Version="6"/>
+</file>
+
+<file path=customXml/itemProps1.xml><?xml version="1.0" encoding="utf-8"?>
+<ds:datastoreItem xmlns:ds="http://schemas.openxmlformats.org/officeDocument/2006/customXml" ds:itemID="{0593F5B4-19BE-4F43-BD84-EC23C3FFFB0B}">
+  <ds:schemaRefs>
+    <ds:schemaRef ds:uri="http://schemas.openxmlformats.org/officeDocument/2006/bibliography"/>
+  </ds:schemaRefs>
+</ds:datastoreItem>
 </file>
--- a/dadoo/files/тз.docx
+++ b/dadoo/files/тз.docx
@@ -2090,525 +2090,966 @@
         </w:rPr>
         <w:t>видео которые не подходят и не давать его выбрать</w:t>
       </w:r>
+      <w:r>
+        <w:rPr>
+          <w:rFonts w:cstheme="minorHAnsi"/>
+          <w:lang w:val="uk-UA"/>
+        </w:rPr>
+        <w:t xml:space="preserve"> </w:t>
+      </w:r>
+    </w:p>
+    <w:p>
+      <w:pPr>
+        <w:pStyle w:val="a5"/>
+        <w:numPr>
+          <w:ilvl w:val="0"/>
+          <w:numId w:val="8"/>
+        </w:numPr>
+        <w:rPr>
+          <w:rFonts w:cstheme="minorHAnsi"/>
+          <w:lang w:val="ru-RU"/>
+        </w:rPr>
+      </w:pPr>
+      <w:r>
+        <w:rPr>
+          <w:rFonts w:cstheme="minorHAnsi"/>
+          <w:lang w:val="ru-RU"/>
+        </w:rPr>
+        <w:t>Реферальная ссылка</w:t>
+      </w:r>
+    </w:p>
+    <w:p>
+      <w:pPr>
+        <w:pStyle w:val="a5"/>
+        <w:numPr>
+          <w:ilvl w:val="1"/>
+          <w:numId w:val="8"/>
+        </w:numPr>
+        <w:rPr>
+          <w:rFonts w:cstheme="minorHAnsi"/>
+          <w:lang w:val="ru-RU"/>
+        </w:rPr>
+      </w:pPr>
+      <w:r>
+        <w:rPr>
+          <w:rFonts w:cstheme="minorHAnsi"/>
+          <w:lang w:val="ru-RU"/>
+        </w:rPr>
+        <w:t>Блок отображается только для авторизированных пользователей</w:t>
+      </w:r>
+    </w:p>
+    <w:p>
+      <w:pPr>
+        <w:pStyle w:val="a5"/>
+        <w:numPr>
+          <w:ilvl w:val="1"/>
+          <w:numId w:val="8"/>
+        </w:numPr>
+        <w:rPr>
+          <w:rFonts w:cstheme="minorHAnsi"/>
+          <w:lang w:val="ru-RU"/>
+        </w:rPr>
+      </w:pPr>
+      <w:r>
+        <w:rPr>
+          <w:rFonts w:cstheme="minorHAnsi"/>
+          <w:lang w:val="ru-RU"/>
+        </w:rPr>
+        <w:t>У каждого пользователя будет своя реферальная ссылка</w:t>
+      </w:r>
+    </w:p>
+    <w:p>
+      <w:pPr>
+        <w:pStyle w:val="a5"/>
+        <w:numPr>
+          <w:ilvl w:val="1"/>
+          <w:numId w:val="8"/>
+        </w:numPr>
+        <w:rPr>
+          <w:rFonts w:cstheme="minorHAnsi"/>
+          <w:lang w:val="ru-RU"/>
+        </w:rPr>
+      </w:pPr>
+      <w:r>
+        <w:rPr>
+          <w:rFonts w:cstheme="minorHAnsi"/>
+          <w:lang w:val="ru-RU"/>
+        </w:rPr>
+        <w:t>На каждом товар</w:t>
+      </w:r>
+      <w:r>
+        <w:rPr>
+          <w:rFonts w:cstheme="minorHAnsi"/>
+          <w:lang w:val="ru-RU"/>
+        </w:rPr>
+        <w:t>а должна быть своя ссылка, что бы при переходе на нее пользователь сразу заходил на страницу товара</w:t>
+      </w:r>
+    </w:p>
+    <w:p>
+      <w:pPr>
+        <w:pStyle w:val="a5"/>
+        <w:numPr>
+          <w:ilvl w:val="1"/>
+          <w:numId w:val="8"/>
+        </w:numPr>
+        <w:rPr>
+          <w:rFonts w:cstheme="minorHAnsi"/>
+          <w:lang w:val="ru-RU"/>
+        </w:rPr>
+      </w:pPr>
+      <w:r>
+        <w:rPr>
+          <w:rFonts w:cstheme="minorHAnsi"/>
+          <w:lang w:val="ru-RU"/>
+        </w:rPr>
+        <w:t>В итоге, у каждого пользователя на каждом товару должна быть своя уникальная ссылка</w:t>
+      </w:r>
+    </w:p>
+    <w:p>
+      <w:pPr>
+        <w:pStyle w:val="a5"/>
+        <w:numPr>
+          <w:ilvl w:val="1"/>
+          <w:numId w:val="8"/>
+        </w:numPr>
+        <w:rPr>
+          <w:rFonts w:cstheme="minorHAnsi"/>
+          <w:lang w:val="ru-RU"/>
+        </w:rPr>
+      </w:pPr>
+      <w:r>
+        <w:rPr>
+          <w:rFonts w:cstheme="minorHAnsi"/>
+          <w:lang w:val="ru-RU"/>
+        </w:rPr>
+        <w:t xml:space="preserve">При переходе по этой ссылке и покупке товара на бонусный счет пользователя давшего ссылку приходят бонусы в размере: </w:t>
+      </w:r>
+      <w:r>
+        <w:rPr>
+          <w:rFonts w:cstheme="minorHAnsi"/>
+          <w:lang w:val="ru-RU"/>
+        </w:rPr>
+        <w:t>1% от покупки</w:t>
+      </w:r>
+    </w:p>
+    <w:p>
+      <w:pPr>
+        <w:pStyle w:val="a5"/>
+        <w:numPr>
+          <w:ilvl w:val="0"/>
+          <w:numId w:val="8"/>
+        </w:numPr>
+        <w:rPr>
+          <w:rFonts w:cstheme="minorHAnsi"/>
+          <w:lang w:val="ru-RU"/>
+        </w:rPr>
+      </w:pPr>
+      <w:r>
+        <w:rPr>
+          <w:rFonts w:cstheme="minorHAnsi"/>
+          <w:lang w:val="ru-RU"/>
+        </w:rPr>
+        <w:t>Характеристики</w:t>
+      </w:r>
+    </w:p>
+    <w:p>
+      <w:pPr>
+        <w:pStyle w:val="a5"/>
+        <w:numPr>
+          <w:ilvl w:val="1"/>
+          <w:numId w:val="8"/>
+        </w:numPr>
+        <w:rPr>
+          <w:rFonts w:cstheme="minorHAnsi"/>
+          <w:lang w:val="ru-RU"/>
+        </w:rPr>
+      </w:pPr>
+      <w:r>
+        <w:rPr>
+          <w:rFonts w:cstheme="minorHAnsi"/>
+          <w:lang w:val="ru-RU"/>
+        </w:rPr>
+        <w:t>У кажд</w:t>
+      </w:r>
+      <w:r>
+        <w:rPr>
+          <w:rFonts w:cstheme="minorHAnsi"/>
+          <w:lang w:val="uk-UA"/>
+        </w:rPr>
+        <w:t>ом атрибуте есть иконка</w:t>
+      </w:r>
+    </w:p>
+    <w:p>
+      <w:pPr>
+        <w:pStyle w:val="a5"/>
+        <w:numPr>
+          <w:ilvl w:val="1"/>
+          <w:numId w:val="8"/>
+        </w:numPr>
+        <w:rPr>
+          <w:rFonts w:cstheme="minorHAnsi"/>
+          <w:lang w:val="ru-RU"/>
+        </w:rPr>
+      </w:pPr>
+      <w:r>
+        <w:rPr>
+          <w:rFonts w:cstheme="minorHAnsi"/>
+          <w:lang w:val="uk-UA"/>
+        </w:rPr>
+        <w:t>В админке сделать доп поле в каждом атрибуте с вомзожностью написать класс. Так как у нас иконочный шрифт. Класс будет подставляться в тег «</w:t>
+      </w:r>
+      <w:r>
+        <w:rPr>
+          <w:rFonts w:cstheme="minorHAnsi"/>
+          <w:lang w:val="en-US"/>
+        </w:rPr>
+        <w:t>i</w:t>
+      </w:r>
+      <w:r>
+        <w:rPr>
+          <w:rFonts w:cstheme="minorHAnsi"/>
+          <w:lang w:val="uk-UA"/>
+        </w:rPr>
+        <w:t>»</w:t>
+      </w:r>
+    </w:p>
+    <w:p>
+      <w:pPr>
+        <w:pStyle w:val="a5"/>
+        <w:numPr>
+          <w:ilvl w:val="0"/>
+          <w:numId w:val="8"/>
+        </w:numPr>
+        <w:rPr>
+          <w:rFonts w:cstheme="minorHAnsi"/>
+          <w:lang w:val="ru-RU"/>
+        </w:rPr>
+      </w:pPr>
+      <w:r>
+        <w:rPr>
+          <w:rFonts w:cstheme="minorHAnsi"/>
+          <w:lang w:val="ru-RU"/>
+        </w:rPr>
+        <w:t>Информация</w:t>
+      </w:r>
+    </w:p>
+    <w:p>
+      <w:pPr>
+        <w:pStyle w:val="a5"/>
+        <w:numPr>
+          <w:ilvl w:val="1"/>
+          <w:numId w:val="8"/>
+        </w:numPr>
+        <w:rPr>
+          <w:rFonts w:cstheme="minorHAnsi"/>
+          <w:lang w:val="ru-RU"/>
+        </w:rPr>
+      </w:pPr>
+      <w:r>
+        <w:rPr>
+          <w:rFonts w:cstheme="minorHAnsi"/>
+          <w:lang w:val="ru-RU"/>
+        </w:rPr>
+        <w:t>Вкусовые свойства будем заполнять в прайсе от 1 до 10. В админке по возможности сделать в уже существующем поле если можно через запятую заполнять все. И если пропускаем какое то свойство, то на фронте не отображается оно. Например: пишет 10,9,,10,10,10 , то отображаем все кроме «Солодке»</w:t>
+      </w:r>
+    </w:p>
+    <w:p>
+      <w:pPr>
+        <w:pStyle w:val="a5"/>
+        <w:numPr>
+          <w:ilvl w:val="1"/>
+          <w:numId w:val="8"/>
+        </w:numPr>
+        <w:rPr>
+          <w:rFonts w:cstheme="minorHAnsi"/>
+          <w:lang w:val="ru-RU"/>
+        </w:rPr>
+      </w:pPr>
+      <w:r>
+        <w:rPr>
+          <w:rFonts w:cstheme="minorHAnsi"/>
+          <w:lang w:val="ru-RU"/>
+        </w:rPr>
+        <w:t>У нас есть два описания. В адмике добавляем еще одно поле с описанием. Заголовки полей поменять в соответствии к фронту</w:t>
+      </w:r>
+    </w:p>
+    <w:p>
+      <w:pPr>
+        <w:pStyle w:val="a5"/>
+        <w:numPr>
+          <w:ilvl w:val="0"/>
+          <w:numId w:val="8"/>
+        </w:numPr>
+        <w:rPr>
+          <w:rFonts w:cstheme="minorHAnsi"/>
+          <w:lang w:val="ru-RU"/>
+        </w:rPr>
+      </w:pPr>
+      <w:r>
+        <w:rPr>
+          <w:rFonts w:cstheme="minorHAnsi"/>
+          <w:lang w:val="ru-RU"/>
+        </w:rPr>
+        <w:t>Отзывы</w:t>
+      </w:r>
+    </w:p>
+    <w:p>
+      <w:pPr>
+        <w:pStyle w:val="a5"/>
+        <w:numPr>
+          <w:ilvl w:val="1"/>
+          <w:numId w:val="8"/>
+        </w:numPr>
+        <w:rPr>
+          <w:rFonts w:cstheme="minorHAnsi"/>
+          <w:lang w:val="ru-RU"/>
+        </w:rPr>
+      </w:pPr>
+      <w:r>
+        <w:rPr>
+          <w:rFonts w:cstheme="minorHAnsi"/>
+          <w:lang w:val="ru-RU"/>
+        </w:rPr>
+        <w:t>Ставим модуль и по максимуму приводим его к виду как сейчас</w:t>
+      </w:r>
+    </w:p>
+    <w:p>
+      <w:pPr>
+        <w:pStyle w:val="a5"/>
+        <w:numPr>
+          <w:ilvl w:val="1"/>
+          <w:numId w:val="8"/>
+        </w:numPr>
+        <w:rPr>
+          <w:rFonts w:cstheme="minorHAnsi"/>
+          <w:lang w:val="ru-RU"/>
+        </w:rPr>
+      </w:pPr>
+      <w:r>
+        <w:rPr>
+          <w:rFonts w:cstheme="minorHAnsi"/>
+          <w:lang w:val="ru-RU"/>
+        </w:rPr>
+        <w:t>При клике на «ответить» я добавил функцию которая добавляет автоматом имя человека в поле отправки текста</w:t>
+      </w:r>
+    </w:p>
+    <w:p>
+      <w:pPr>
+        <w:pStyle w:val="a5"/>
+        <w:numPr>
+          <w:ilvl w:val="1"/>
+          <w:numId w:val="8"/>
+        </w:numPr>
+        <w:rPr>
+          <w:rFonts w:cstheme="minorHAnsi"/>
+          <w:lang w:val="ru-RU"/>
+        </w:rPr>
+      </w:pPr>
+      <w:r>
+        <w:rPr>
+          <w:rFonts w:cstheme="minorHAnsi"/>
+          <w:lang w:val="ru-RU"/>
+        </w:rPr>
+        <w:t>В отправке надо еще будет добавить звезды, которые будут ставится товару</w:t>
+      </w:r>
+    </w:p>
+    <w:p>
+      <w:pPr>
+        <w:pStyle w:val="a5"/>
+        <w:numPr>
+          <w:ilvl w:val="1"/>
+          <w:numId w:val="8"/>
+        </w:numPr>
+        <w:rPr>
+          <w:rFonts w:cstheme="minorHAnsi"/>
+          <w:lang w:val="ru-RU"/>
+        </w:rPr>
+      </w:pPr>
+      <w:r>
+        <w:rPr>
+          <w:rFonts w:cstheme="minorHAnsi"/>
+          <w:lang w:val="ru-RU"/>
+        </w:rPr>
+        <w:lastRenderedPageBreak/>
+        <w:t>В фронте еще многое не продумано, сверстал что было. Будем доделывать под модуль уже все</w:t>
+      </w:r>
+    </w:p>
+    <w:p>
+      <w:pPr>
+        <w:pStyle w:val="a5"/>
+        <w:numPr>
+          <w:ilvl w:val="1"/>
+          <w:numId w:val="8"/>
+        </w:numPr>
+        <w:rPr>
+          <w:rFonts w:cstheme="minorHAnsi"/>
+          <w:lang w:val="ru-RU"/>
+        </w:rPr>
+      </w:pPr>
+      <w:r>
+        <w:rPr>
+          <w:rFonts w:cstheme="minorHAnsi"/>
+          <w:lang w:val="ru-RU"/>
+        </w:rPr>
+        <w:t>Возможность ставить лайк отзыву и отвечать на него</w:t>
+      </w:r>
+    </w:p>
+    <w:p>
+      <w:pPr>
+        <w:pStyle w:val="a5"/>
+        <w:numPr>
+          <w:ilvl w:val="1"/>
+          <w:numId w:val="8"/>
+        </w:numPr>
+        <w:rPr>
+          <w:rFonts w:cstheme="minorHAnsi"/>
+          <w:lang w:val="ru-RU"/>
+        </w:rPr>
+      </w:pPr>
+      <w:r>
+        <w:rPr>
+          <w:rFonts w:cstheme="minorHAnsi"/>
+          <w:lang w:val="ru-RU"/>
+        </w:rPr>
+        <w:t>Оставлять отзывы могут только авторизированные пользователи. Если гость, то форма отправки отзыва скрывается</w:t>
+      </w:r>
+    </w:p>
+    <w:p>
+      <w:pPr>
+        <w:pStyle w:val="a5"/>
+        <w:numPr>
+          <w:ilvl w:val="0"/>
+          <w:numId w:val="8"/>
+        </w:numPr>
+        <w:rPr>
+          <w:rFonts w:cstheme="minorHAnsi"/>
+          <w:lang w:val="ru-RU"/>
+        </w:rPr>
+      </w:pPr>
+      <w:r>
+        <w:rPr>
+          <w:rFonts w:cstheme="minorHAnsi"/>
+          <w:lang w:val="ru-RU"/>
+        </w:rPr>
+        <w:t>Видео</w:t>
+      </w:r>
+    </w:p>
+    <w:p>
+      <w:pPr>
+        <w:pStyle w:val="a5"/>
+        <w:numPr>
+          <w:ilvl w:val="1"/>
+          <w:numId w:val="8"/>
+        </w:numPr>
+        <w:rPr>
+          <w:rFonts w:cstheme="minorHAnsi"/>
+          <w:lang w:val="ru-RU"/>
+        </w:rPr>
+      </w:pPr>
+      <w:r>
+        <w:rPr>
+          <w:rFonts w:cstheme="minorHAnsi"/>
+          <w:lang w:val="ru-RU"/>
+        </w:rPr>
+        <w:t>Видео добавляем через прайс лист</w:t>
+      </w:r>
+    </w:p>
+    <w:p>
+      <w:pPr>
+        <w:pStyle w:val="a5"/>
+        <w:numPr>
+          <w:ilvl w:val="1"/>
+          <w:numId w:val="8"/>
+        </w:numPr>
+        <w:rPr>
+          <w:rFonts w:cstheme="minorHAnsi"/>
+          <w:lang w:val="ru-RU"/>
+        </w:rPr>
+      </w:pPr>
+      <w:r>
+        <w:rPr>
+          <w:rFonts w:cstheme="minorHAnsi"/>
+          <w:lang w:val="ru-RU"/>
+        </w:rPr>
+        <w:t xml:space="preserve">Будет вписываться только </w:t>
+      </w:r>
+      <w:r>
+        <w:rPr>
+          <w:rFonts w:cstheme="minorHAnsi"/>
+          <w:lang w:val="en-US"/>
+        </w:rPr>
+        <w:t>id</w:t>
+      </w:r>
+      <w:r>
+        <w:rPr>
+          <w:rFonts w:cstheme="minorHAnsi"/>
+          <w:lang w:val="ru-RU"/>
+        </w:rPr>
+        <w:t xml:space="preserve"> видео с ютуба. Сделать в уже существующем поле</w:t>
+      </w:r>
+    </w:p>
+    <w:p>
+      <w:pPr>
+        <w:pStyle w:val="a5"/>
+        <w:numPr>
+          <w:ilvl w:val="0"/>
+          <w:numId w:val="8"/>
+        </w:numPr>
+        <w:rPr>
+          <w:rFonts w:cstheme="minorHAnsi"/>
+          <w:lang w:val="ru-RU"/>
+        </w:rPr>
+      </w:pPr>
+      <w:r>
+        <w:rPr>
+          <w:rFonts w:cstheme="minorHAnsi"/>
+          <w:lang w:val="ru-RU"/>
+        </w:rPr>
+        <w:t>Блок доп товаров делаем рекомендуемые товары</w:t>
+      </w:r>
+    </w:p>
+    <w:p>
+      <w:pPr>
+        <w:jc w:val="center"/>
+        <w:rPr>
+          <w:rFonts w:cstheme="minorHAnsi"/>
+          <w:lang w:val="ru-RU"/>
+        </w:rPr>
+      </w:pPr>
+    </w:p>
+    <w:p>
+      <w:pPr>
+        <w:jc w:val="center"/>
+        <w:rPr>
+          <w:rFonts w:cstheme="minorHAnsi"/>
+          <w:lang w:val="ru-RU"/>
+        </w:rPr>
+      </w:pPr>
+      <w:r>
+        <w:rPr>
+          <w:rFonts w:cstheme="minorHAnsi"/>
+          <w:lang w:val="ru-RU"/>
+        </w:rPr>
+        <w:t>Оформления заказа</w:t>
+      </w:r>
+    </w:p>
+    <w:p>
+      <w:pPr>
+        <w:pStyle w:val="a5"/>
+        <w:numPr>
+          <w:ilvl w:val="0"/>
+          <w:numId w:val="9"/>
+        </w:numPr>
+        <w:rPr>
+          <w:rFonts w:cstheme="minorHAnsi"/>
+          <w:lang w:val="ru-RU"/>
+        </w:rPr>
+      </w:pPr>
+      <w:r>
+        <w:rPr>
+          <w:rFonts w:cstheme="minorHAnsi"/>
+          <w:lang w:val="ru-RU"/>
+        </w:rPr>
+        <w:t>Корзина:</w:t>
+      </w:r>
+    </w:p>
+    <w:p>
+      <w:pPr>
+        <w:pStyle w:val="a5"/>
+        <w:numPr>
+          <w:ilvl w:val="1"/>
+          <w:numId w:val="9"/>
+        </w:numPr>
+        <w:rPr>
+          <w:rFonts w:cstheme="minorHAnsi"/>
+          <w:lang w:val="ru-RU"/>
+        </w:rPr>
+      </w:pPr>
+      <w:r>
+        <w:rPr>
+          <w:rFonts w:cstheme="minorHAnsi"/>
+          <w:lang w:val="ru-RU"/>
+        </w:rPr>
+        <w:t>В коде в комментариях написано, что надо отображать когда есть товары в корзине и когда их нет</w:t>
+      </w:r>
+      <w:r>
+        <w:rPr>
+          <w:rFonts w:cstheme="minorHAnsi"/>
+          <w:lang w:val="ru-RU"/>
+        </w:rPr>
+        <w:t xml:space="preserve"> в блоках </w:t>
+      </w:r>
+      <w:r>
+        <w:rPr>
+          <w:rFonts w:cstheme="minorHAnsi"/>
+          <w:lang w:val="ru-RU"/>
+        </w:rPr>
+        <w:t>“</w:t>
+      </w:r>
+      <w:r>
+        <w:rPr>
+          <w:rFonts w:cstheme="minorHAnsi"/>
+          <w:lang w:val="en-US"/>
+        </w:rPr>
+        <w:t>order</w:t>
+      </w:r>
+      <w:r>
+        <w:rPr>
+          <w:rFonts w:cstheme="minorHAnsi"/>
+          <w:lang w:val="ru-RU"/>
+        </w:rPr>
+        <w:t>__</w:t>
+      </w:r>
+      <w:r>
+        <w:rPr>
+          <w:rFonts w:cstheme="minorHAnsi"/>
+          <w:lang w:val="en-US"/>
+        </w:rPr>
+        <w:t>steps</w:t>
+      </w:r>
+      <w:r>
+        <w:rPr>
+          <w:rFonts w:cstheme="minorHAnsi"/>
+          <w:lang w:val="ru-RU"/>
+        </w:rPr>
+        <w:t xml:space="preserve">” </w:t>
+      </w:r>
+      <w:r>
+        <w:rPr>
+          <w:rFonts w:cstheme="minorHAnsi"/>
+          <w:lang w:val="ru-RU"/>
+        </w:rPr>
+        <w:t>и доп товарах</w:t>
+      </w:r>
+    </w:p>
+    <w:p>
+      <w:pPr>
+        <w:pStyle w:val="a5"/>
+        <w:numPr>
+          <w:ilvl w:val="1"/>
+          <w:numId w:val="9"/>
+        </w:numPr>
+        <w:rPr>
+          <w:rFonts w:cstheme="minorHAnsi"/>
+          <w:lang w:val="ru-RU"/>
+        </w:rPr>
+      </w:pPr>
+      <w:r>
+        <w:rPr>
+          <w:rFonts w:cstheme="minorHAnsi"/>
+          <w:lang w:val="ru-RU"/>
+        </w:rPr>
+        <w:t>Изменения количества работает без перезагрузки страницы</w:t>
+      </w:r>
+    </w:p>
+    <w:p>
+      <w:pPr>
+        <w:pStyle w:val="a5"/>
+        <w:numPr>
+          <w:ilvl w:val="1"/>
+          <w:numId w:val="9"/>
+        </w:numPr>
+        <w:rPr>
+          <w:rFonts w:cstheme="minorHAnsi"/>
+          <w:lang w:val="ru-RU"/>
+        </w:rPr>
+      </w:pPr>
+      <w:r>
+        <w:rPr>
+          <w:rFonts w:cstheme="minorHAnsi"/>
+          <w:lang w:val="ru-RU"/>
+        </w:rPr>
+        <w:t>Если цена была со скидкой</w:t>
+      </w:r>
+      <w:r>
+        <w:rPr>
+          <w:rFonts w:cstheme="minorHAnsi"/>
+          <w:lang w:val="ru-RU"/>
+        </w:rPr>
+        <w:t xml:space="preserve">, </w:t>
+      </w:r>
+      <w:r>
+        <w:rPr>
+          <w:rFonts w:cstheme="minorHAnsi"/>
+          <w:lang w:val="uk-UA"/>
+        </w:rPr>
+        <w:t>то пишем одну новую цену</w:t>
+      </w:r>
+    </w:p>
+    <w:p>
+      <w:pPr>
+        <w:pStyle w:val="a5"/>
+        <w:numPr>
+          <w:ilvl w:val="1"/>
+          <w:numId w:val="9"/>
+        </w:numPr>
+        <w:rPr>
+          <w:rFonts w:cstheme="minorHAnsi"/>
+          <w:lang w:val="ru-RU"/>
+        </w:rPr>
+      </w:pPr>
+      <w:r>
+        <w:rPr>
+          <w:rFonts w:cstheme="minorHAnsi"/>
+          <w:lang w:val="ru-RU"/>
+        </w:rPr>
+        <w:t>Иконка добавления в избранное работает как на всех страницах</w:t>
+      </w:r>
+    </w:p>
+    <w:p>
+      <w:pPr>
+        <w:pStyle w:val="a5"/>
+        <w:numPr>
+          <w:ilvl w:val="1"/>
+          <w:numId w:val="9"/>
+        </w:numPr>
+        <w:rPr>
+          <w:rFonts w:cstheme="minorHAnsi"/>
+          <w:lang w:val="ru-RU"/>
+        </w:rPr>
+      </w:pPr>
+      <w:r>
+        <w:rPr>
+          <w:rFonts w:cstheme="minorHAnsi"/>
+          <w:lang w:val="ru-RU"/>
+        </w:rPr>
+        <w:t>Доп товары когда есть товары в корзине автоматом подтягивают товары, а когда нет, то выводим товары которые добавляем в админке</w:t>
+      </w:r>
+    </w:p>
+    <w:p>
+      <w:pPr>
+        <w:pStyle w:val="a5"/>
+        <w:numPr>
+          <w:ilvl w:val="1"/>
+          <w:numId w:val="9"/>
+        </w:numPr>
+        <w:rPr>
+          <w:rFonts w:cstheme="minorHAnsi"/>
+          <w:lang w:val="ru-RU"/>
+        </w:rPr>
+      </w:pPr>
+      <w:r>
+        <w:rPr>
+          <w:rFonts w:cstheme="minorHAnsi"/>
+          <w:lang w:val="ru-RU"/>
+        </w:rPr>
+        <w:t xml:space="preserve">При клике на добавит в корзину в блоке доп товаров, корзина должна обновится </w:t>
+      </w:r>
+    </w:p>
+    <w:p>
+      <w:pPr>
+        <w:pStyle w:val="a5"/>
+        <w:numPr>
+          <w:ilvl w:val="1"/>
+          <w:numId w:val="9"/>
+        </w:numPr>
+        <w:rPr>
+          <w:rFonts w:cstheme="minorHAnsi"/>
+          <w:lang w:val="ru-RU"/>
+        </w:rPr>
+      </w:pPr>
+      <w:r>
+        <w:rPr>
+          <w:rFonts w:cstheme="minorHAnsi"/>
+          <w:lang w:val="ru-RU"/>
+        </w:rPr>
+        <w:t xml:space="preserve">Оплата бонусами – при клике на кнопку оплатить должна обновится цена </w:t>
+      </w:r>
+      <w:r>
+        <w:rPr>
+          <w:rFonts w:cstheme="minorHAnsi"/>
+          <w:lang w:val="ru-RU"/>
+        </w:rPr>
+        <w:t>с вычетом выбранных бонусов и остаток бонусов, что бы можно было пару раз подряд выбрать бонусы</w:t>
+      </w:r>
+    </w:p>
+    <w:p>
+      <w:pPr>
+        <w:pStyle w:val="a5"/>
+        <w:numPr>
+          <w:ilvl w:val="0"/>
+          <w:numId w:val="9"/>
+        </w:numPr>
+        <w:rPr>
+          <w:rFonts w:cstheme="minorHAnsi"/>
+          <w:lang w:val="ru-RU"/>
+        </w:rPr>
+      </w:pPr>
+      <w:r>
+        <w:rPr>
+          <w:rFonts w:cstheme="minorHAnsi"/>
+          <w:lang w:val="ru-RU"/>
+        </w:rPr>
+        <w:t>Доставка и оплата:</w:t>
+      </w:r>
+    </w:p>
+    <w:p>
+      <w:pPr>
+        <w:pStyle w:val="a5"/>
+        <w:numPr>
+          <w:ilvl w:val="1"/>
+          <w:numId w:val="9"/>
+        </w:numPr>
+        <w:rPr>
+          <w:rFonts w:cstheme="minorHAnsi"/>
+          <w:lang w:val="ru-RU"/>
+        </w:rPr>
+      </w:pPr>
+      <w:r>
+        <w:rPr>
+          <w:rFonts w:cstheme="minorHAnsi"/>
+          <w:lang w:val="ru-RU"/>
+        </w:rPr>
+        <w:t xml:space="preserve">Поля где есть звездочка </w:t>
+      </w:r>
+      <w:r>
+        <w:rPr>
+          <w:rFonts w:cstheme="minorHAnsi"/>
+          <w:lang w:val="uk-UA"/>
+        </w:rPr>
+        <w:t>обьязательн</w:t>
+      </w:r>
+      <w:r>
+        <w:rPr>
+          <w:rFonts w:cstheme="minorHAnsi"/>
+          <w:lang w:val="ru-RU"/>
+        </w:rPr>
+        <w:t>ые</w:t>
+      </w:r>
+    </w:p>
+    <w:p>
+      <w:pPr>
+        <w:pStyle w:val="a5"/>
+        <w:numPr>
+          <w:ilvl w:val="1"/>
+          <w:numId w:val="9"/>
+        </w:numPr>
+        <w:rPr>
+          <w:rFonts w:cstheme="minorHAnsi"/>
+          <w:lang w:val="ru-RU"/>
+        </w:rPr>
+      </w:pPr>
+      <w:r>
+        <w:rPr>
+          <w:rFonts w:cstheme="minorHAnsi"/>
+          <w:lang w:val="ru-RU"/>
+        </w:rPr>
+        <w:t>Добавить все города Украины в поле выбор города</w:t>
+      </w:r>
+    </w:p>
+    <w:p>
+      <w:pPr>
+        <w:pStyle w:val="a5"/>
+        <w:numPr>
+          <w:ilvl w:val="1"/>
+          <w:numId w:val="9"/>
+        </w:numPr>
+        <w:rPr>
+          <w:rFonts w:cstheme="minorHAnsi"/>
+          <w:lang w:val="ru-RU"/>
+        </w:rPr>
+      </w:pPr>
+      <w:r>
+        <w:rPr>
+          <w:rFonts w:cstheme="minorHAnsi"/>
+          <w:lang w:val="ru-RU"/>
+        </w:rPr>
+        <w:t>При выборе оплаты картой кидает на страницу ликюпей</w:t>
+      </w:r>
+    </w:p>
+    <w:p>
+      <w:pPr>
+        <w:pStyle w:val="a5"/>
+        <w:numPr>
+          <w:ilvl w:val="1"/>
+          <w:numId w:val="9"/>
+        </w:numPr>
+        <w:rPr>
+          <w:rFonts w:cstheme="minorHAnsi"/>
+          <w:lang w:val="ru-RU"/>
+        </w:rPr>
+      </w:pPr>
+      <w:r>
+        <w:rPr>
+          <w:rFonts w:cstheme="minorHAnsi"/>
+          <w:lang w:val="ru-RU"/>
+        </w:rPr>
+        <w:t>Выбрать дату доставки - должно в всех уведомлениях и в заказе в админке быть поле с датой доставки. Если выбирают доставку на следующий день, то приходит дата слудующего дня</w:t>
+      </w:r>
+    </w:p>
+    <w:p>
+      <w:pPr>
+        <w:jc w:val="center"/>
+        <w:rPr>
+          <w:rFonts w:cstheme="minorHAnsi"/>
+          <w:lang w:val="ru-RU"/>
+        </w:rPr>
+      </w:pPr>
+    </w:p>
+    <w:p>
+      <w:pPr>
+        <w:jc w:val="center"/>
+        <w:rPr>
+          <w:rFonts w:cstheme="minorHAnsi"/>
+          <w:lang w:val="uk-UA"/>
+        </w:rPr>
+      </w:pPr>
+      <w:r>
+        <w:rPr>
+          <w:rFonts w:cstheme="minorHAnsi"/>
+          <w:lang w:val="uk-UA"/>
+        </w:rPr>
+        <w:t>Избранные товары</w:t>
+      </w:r>
+    </w:p>
+    <w:p>
+      <w:pPr>
+        <w:pStyle w:val="a5"/>
+        <w:numPr>
+          <w:ilvl w:val="0"/>
+          <w:numId w:val="10"/>
+        </w:numPr>
+        <w:rPr>
+          <w:rFonts w:cstheme="minorHAnsi"/>
+          <w:lang w:val="uk-UA"/>
+        </w:rPr>
+      </w:pPr>
+      <w:r>
+        <w:rPr>
+          <w:rFonts w:cstheme="minorHAnsi"/>
+          <w:lang w:val="uk-UA"/>
+        </w:rPr>
+        <w:t>В верстке есть два блока которые отображаются в зависимости есть ли товары в избранном или нет</w:t>
+      </w:r>
+    </w:p>
+    <w:p>
+      <w:pPr>
+        <w:pStyle w:val="a5"/>
+        <w:numPr>
+          <w:ilvl w:val="0"/>
+          <w:numId w:val="10"/>
+        </w:numPr>
+        <w:rPr>
+          <w:rFonts w:cstheme="minorHAnsi"/>
+          <w:lang w:val="uk-UA"/>
+        </w:rPr>
+      </w:pPr>
+      <w:r>
+        <w:rPr>
+          <w:rFonts w:cstheme="minorHAnsi"/>
+          <w:lang w:val="uk-UA"/>
+        </w:rPr>
+        <w:t xml:space="preserve">При клике на </w:t>
+      </w:r>
+      <w:r>
+        <w:rPr>
+          <w:rFonts w:cstheme="minorHAnsi"/>
+          <w:lang w:val="uk-UA"/>
+        </w:rPr>
+        <w:t>иконку избранного на товаре – товар удаляется с избранного</w:t>
+      </w:r>
       <w:bookmarkStart w:id="0" w:name="_GoBack"/>
       <w:bookmarkEnd w:id="0"/>
-      <w:r>
-        <w:rPr>
-          <w:rFonts w:cstheme="minorHAnsi"/>
-          <w:lang w:val="uk-UA"/>
-        </w:rPr>
-        <w:t xml:space="preserve"> </w:t>
-      </w:r>
-    </w:p>
-    <w:p>
-      <w:pPr>
-        <w:pStyle w:val="a5"/>
-        <w:numPr>
-          <w:ilvl w:val="0"/>
-          <w:numId w:val="8"/>
-        </w:numPr>
-        <w:rPr>
-          <w:rFonts w:cstheme="minorHAnsi"/>
-          <w:lang w:val="ru-RU"/>
-        </w:rPr>
-      </w:pPr>
-      <w:r>
-        <w:rPr>
-          <w:rFonts w:cstheme="minorHAnsi"/>
-          <w:lang w:val="ru-RU"/>
-        </w:rPr>
-        <w:t>Реферальная ссылка</w:t>
-      </w:r>
-    </w:p>
-    <w:p>
-      <w:pPr>
-        <w:pStyle w:val="a5"/>
-        <w:numPr>
-          <w:ilvl w:val="1"/>
-          <w:numId w:val="8"/>
-        </w:numPr>
-        <w:rPr>
-          <w:rFonts w:cstheme="minorHAnsi"/>
-          <w:lang w:val="ru-RU"/>
-        </w:rPr>
-      </w:pPr>
-      <w:r>
-        <w:rPr>
-          <w:rFonts w:cstheme="minorHAnsi"/>
-          <w:lang w:val="ru-RU"/>
-        </w:rPr>
-        <w:t>Блок отображается только для авторизированных пользователей</w:t>
-      </w:r>
-    </w:p>
-    <w:p>
-      <w:pPr>
-        <w:pStyle w:val="a5"/>
-        <w:numPr>
-          <w:ilvl w:val="1"/>
-          <w:numId w:val="8"/>
-        </w:numPr>
-        <w:rPr>
-          <w:rFonts w:cstheme="minorHAnsi"/>
-          <w:lang w:val="ru-RU"/>
-        </w:rPr>
-      </w:pPr>
-      <w:r>
-        <w:rPr>
-          <w:rFonts w:cstheme="minorHAnsi"/>
-          <w:lang w:val="ru-RU"/>
-        </w:rPr>
-        <w:t>У каждого пользователя будет своя реферальная ссылка</w:t>
-      </w:r>
-    </w:p>
-    <w:p>
-      <w:pPr>
-        <w:pStyle w:val="a5"/>
-        <w:numPr>
-          <w:ilvl w:val="1"/>
-          <w:numId w:val="8"/>
-        </w:numPr>
-        <w:rPr>
-          <w:rFonts w:cstheme="minorHAnsi"/>
-          <w:lang w:val="ru-RU"/>
-        </w:rPr>
-      </w:pPr>
-      <w:r>
-        <w:rPr>
-          <w:rFonts w:cstheme="minorHAnsi"/>
-          <w:lang w:val="ru-RU"/>
-        </w:rPr>
-        <w:t>На каждом товар</w:t>
-      </w:r>
-      <w:r>
-        <w:rPr>
-          <w:rFonts w:cstheme="minorHAnsi"/>
-          <w:lang w:val="ru-RU"/>
-        </w:rPr>
-        <w:t>а должна быть своя ссылка, что бы при переходе на нее пользователь сразу заходил на страницу товара</w:t>
-      </w:r>
-    </w:p>
-    <w:p>
-      <w:pPr>
-        <w:pStyle w:val="a5"/>
-        <w:numPr>
-          <w:ilvl w:val="1"/>
-          <w:numId w:val="8"/>
-        </w:numPr>
-        <w:rPr>
-          <w:rFonts w:cstheme="minorHAnsi"/>
-          <w:lang w:val="ru-RU"/>
-        </w:rPr>
-      </w:pPr>
-      <w:r>
-        <w:rPr>
-          <w:rFonts w:cstheme="minorHAnsi"/>
-          <w:lang w:val="ru-RU"/>
-        </w:rPr>
-        <w:t>В итоге, у каждого пользователя на каждом товару должна быть своя уникальная ссылка</w:t>
-      </w:r>
-    </w:p>
-    <w:p>
-      <w:pPr>
-        <w:pStyle w:val="a5"/>
-        <w:numPr>
-          <w:ilvl w:val="1"/>
-          <w:numId w:val="8"/>
-        </w:numPr>
-        <w:rPr>
-          <w:rFonts w:cstheme="minorHAnsi"/>
-          <w:lang w:val="ru-RU"/>
-        </w:rPr>
-      </w:pPr>
-      <w:r>
-        <w:rPr>
-          <w:rFonts w:cstheme="minorHAnsi"/>
-          <w:lang w:val="ru-RU"/>
-        </w:rPr>
-        <w:t xml:space="preserve">При переходе по этой ссылке и покупке товара на бонусный счет пользователя давшего ссылку приходят бонусы в размере: </w:t>
-      </w:r>
-      <w:r>
-        <w:rPr>
-          <w:rFonts w:cstheme="minorHAnsi"/>
-          <w:lang w:val="ru-RU"/>
-        </w:rPr>
-        <w:t>1% от покупки</w:t>
-      </w:r>
-    </w:p>
-    <w:p>
-      <w:pPr>
-        <w:pStyle w:val="a5"/>
-        <w:numPr>
-          <w:ilvl w:val="0"/>
-          <w:numId w:val="8"/>
-        </w:numPr>
-        <w:rPr>
-          <w:rFonts w:cstheme="minorHAnsi"/>
-          <w:lang w:val="ru-RU"/>
-        </w:rPr>
-      </w:pPr>
-      <w:r>
-        <w:rPr>
-          <w:rFonts w:cstheme="minorHAnsi"/>
-          <w:lang w:val="ru-RU"/>
-        </w:rPr>
-        <w:t>Характеристики</w:t>
-      </w:r>
-    </w:p>
-    <w:p>
-      <w:pPr>
-        <w:pStyle w:val="a5"/>
-        <w:numPr>
-          <w:ilvl w:val="1"/>
-          <w:numId w:val="8"/>
-        </w:numPr>
-        <w:rPr>
-          <w:rFonts w:cstheme="minorHAnsi"/>
-          <w:lang w:val="ru-RU"/>
-        </w:rPr>
-      </w:pPr>
-      <w:r>
-        <w:rPr>
-          <w:rFonts w:cstheme="minorHAnsi"/>
-          <w:lang w:val="ru-RU"/>
-        </w:rPr>
-        <w:t>У кажд</w:t>
-      </w:r>
-      <w:r>
-        <w:rPr>
-          <w:rFonts w:cstheme="minorHAnsi"/>
-          <w:lang w:val="uk-UA"/>
-        </w:rPr>
-        <w:t>ом атрибуте есть иконка</w:t>
-      </w:r>
-    </w:p>
-    <w:p>
-      <w:pPr>
-        <w:pStyle w:val="a5"/>
-        <w:numPr>
-          <w:ilvl w:val="1"/>
-          <w:numId w:val="8"/>
-        </w:numPr>
-        <w:rPr>
-          <w:rFonts w:cstheme="minorHAnsi"/>
-          <w:lang w:val="ru-RU"/>
-        </w:rPr>
-      </w:pPr>
-      <w:r>
-        <w:rPr>
-          <w:rFonts w:cstheme="minorHAnsi"/>
-          <w:lang w:val="uk-UA"/>
-        </w:rPr>
-        <w:t>В админке сделать доп поле в каждом атрибуте с вомзожностью написать класс. Так как у нас иконочный шрифт. Класс будет подставляться в тег «</w:t>
-      </w:r>
-      <w:r>
-        <w:rPr>
-          <w:rFonts w:cstheme="minorHAnsi"/>
-          <w:lang w:val="en-US"/>
-        </w:rPr>
-        <w:t>i</w:t>
-      </w:r>
-      <w:r>
-        <w:rPr>
-          <w:rFonts w:cstheme="minorHAnsi"/>
-          <w:lang w:val="uk-UA"/>
-        </w:rPr>
-        <w:t>»</w:t>
-      </w:r>
-    </w:p>
-    <w:p>
-      <w:pPr>
-        <w:pStyle w:val="a5"/>
-        <w:numPr>
-          <w:ilvl w:val="0"/>
-          <w:numId w:val="8"/>
-        </w:numPr>
-        <w:rPr>
-          <w:rFonts w:cstheme="minorHAnsi"/>
-          <w:lang w:val="ru-RU"/>
-        </w:rPr>
-      </w:pPr>
-      <w:r>
-        <w:rPr>
-          <w:rFonts w:cstheme="minorHAnsi"/>
-          <w:lang w:val="ru-RU"/>
-        </w:rPr>
-        <w:t>Информация</w:t>
-      </w:r>
-    </w:p>
-    <w:p>
-      <w:pPr>
-        <w:pStyle w:val="a5"/>
-        <w:numPr>
-          <w:ilvl w:val="1"/>
-          <w:numId w:val="8"/>
-        </w:numPr>
-        <w:rPr>
-          <w:rFonts w:cstheme="minorHAnsi"/>
-          <w:lang w:val="ru-RU"/>
-        </w:rPr>
-      </w:pPr>
-      <w:r>
-        <w:rPr>
-          <w:rFonts w:cstheme="minorHAnsi"/>
-          <w:lang w:val="ru-RU"/>
-        </w:rPr>
-        <w:t>Вкусовые свойства будем заполнять в прайсе от 1 до 10. В админке по возможности сделать в уже существующем поле если можно через запятую заполнять все. И если пропускаем какое то свойство, то на фронте не отображается оно. Например: пишет 10,9,,10,10,10 , то отображаем все кроме «Солодке»</w:t>
-      </w:r>
-    </w:p>
-    <w:p>
-      <w:pPr>
-        <w:pStyle w:val="a5"/>
-        <w:numPr>
-          <w:ilvl w:val="1"/>
-          <w:numId w:val="8"/>
-        </w:numPr>
-        <w:rPr>
-          <w:rFonts w:cstheme="minorHAnsi"/>
-          <w:lang w:val="ru-RU"/>
-        </w:rPr>
-      </w:pPr>
-      <w:r>
-        <w:rPr>
-          <w:rFonts w:cstheme="minorHAnsi"/>
-          <w:lang w:val="ru-RU"/>
-        </w:rPr>
-        <w:t>У нас есть два описания. В адмике добавляем еще одно поле с описанием. Заголовки полей поменять в соответствии к фронту</w:t>
-      </w:r>
-    </w:p>
-    <w:p>
-      <w:pPr>
-        <w:pStyle w:val="a5"/>
-        <w:numPr>
-          <w:ilvl w:val="0"/>
-          <w:numId w:val="8"/>
-        </w:numPr>
-        <w:rPr>
-          <w:rFonts w:cstheme="minorHAnsi"/>
-          <w:lang w:val="ru-RU"/>
-        </w:rPr>
-      </w:pPr>
-      <w:r>
-        <w:rPr>
-          <w:rFonts w:cstheme="minorHAnsi"/>
-          <w:lang w:val="ru-RU"/>
-        </w:rPr>
-        <w:t>Отзывы</w:t>
-      </w:r>
-    </w:p>
-    <w:p>
-      <w:pPr>
-        <w:pStyle w:val="a5"/>
-        <w:numPr>
-          <w:ilvl w:val="1"/>
-          <w:numId w:val="8"/>
-        </w:numPr>
-        <w:rPr>
-          <w:rFonts w:cstheme="minorHAnsi"/>
-          <w:lang w:val="ru-RU"/>
-        </w:rPr>
-      </w:pPr>
-      <w:r>
-        <w:rPr>
-          <w:rFonts w:cstheme="minorHAnsi"/>
-          <w:lang w:val="ru-RU"/>
-        </w:rPr>
-        <w:t>Ставим модуль и по максимуму приводим его к виду как сейчас</w:t>
-      </w:r>
-    </w:p>
-    <w:p>
-      <w:pPr>
-        <w:pStyle w:val="a5"/>
-        <w:numPr>
-          <w:ilvl w:val="1"/>
-          <w:numId w:val="8"/>
-        </w:numPr>
-        <w:rPr>
-          <w:rFonts w:cstheme="minorHAnsi"/>
-          <w:lang w:val="ru-RU"/>
-        </w:rPr>
-      </w:pPr>
-      <w:r>
-        <w:rPr>
-          <w:rFonts w:cstheme="minorHAnsi"/>
-          <w:lang w:val="ru-RU"/>
-        </w:rPr>
-        <w:t>При клике на «ответить» я добавил функцию которая добавляет автоматом имя человека в поле отправки текста</w:t>
-      </w:r>
-    </w:p>
-    <w:p>
-      <w:pPr>
-        <w:pStyle w:val="a5"/>
-        <w:numPr>
-          <w:ilvl w:val="1"/>
-          <w:numId w:val="8"/>
-        </w:numPr>
-        <w:rPr>
-          <w:rFonts w:cstheme="minorHAnsi"/>
-          <w:lang w:val="ru-RU"/>
-        </w:rPr>
-      </w:pPr>
-      <w:r>
-        <w:rPr>
-          <w:rFonts w:cstheme="minorHAnsi"/>
-          <w:lang w:val="ru-RU"/>
-        </w:rPr>
-        <w:t>В отправке надо еще будет добавить звезды, которые будут ставится товару</w:t>
-      </w:r>
-    </w:p>
-    <w:p>
-      <w:pPr>
-        <w:pStyle w:val="a5"/>
-        <w:numPr>
-          <w:ilvl w:val="1"/>
-          <w:numId w:val="8"/>
-        </w:numPr>
-        <w:rPr>
-          <w:rFonts w:cstheme="minorHAnsi"/>
-          <w:lang w:val="ru-RU"/>
-        </w:rPr>
-      </w:pPr>
-      <w:r>
-        <w:rPr>
-          <w:rFonts w:cstheme="minorHAnsi"/>
-          <w:lang w:val="ru-RU"/>
-        </w:rPr>
-        <w:lastRenderedPageBreak/>
-        <w:t>В фронте еще многое не продумано, сверстал что было. Будем доделывать под модуль уже все</w:t>
-      </w:r>
-    </w:p>
-    <w:p>
-      <w:pPr>
-        <w:pStyle w:val="a5"/>
-        <w:numPr>
-          <w:ilvl w:val="1"/>
-          <w:numId w:val="8"/>
-        </w:numPr>
-        <w:rPr>
-          <w:rFonts w:cstheme="minorHAnsi"/>
-          <w:lang w:val="ru-RU"/>
-        </w:rPr>
-      </w:pPr>
-      <w:r>
-        <w:rPr>
-          <w:rFonts w:cstheme="minorHAnsi"/>
-          <w:lang w:val="ru-RU"/>
-        </w:rPr>
-        <w:t>Возможность ставить лайк отзыву и отвечать на него</w:t>
-      </w:r>
-    </w:p>
-    <w:p>
-      <w:pPr>
-        <w:pStyle w:val="a5"/>
-        <w:numPr>
-          <w:ilvl w:val="1"/>
-          <w:numId w:val="8"/>
-        </w:numPr>
-        <w:rPr>
-          <w:rFonts w:cstheme="minorHAnsi"/>
-          <w:lang w:val="ru-RU"/>
-        </w:rPr>
-      </w:pPr>
-      <w:r>
-        <w:rPr>
-          <w:rFonts w:cstheme="minorHAnsi"/>
-          <w:lang w:val="ru-RU"/>
-        </w:rPr>
-        <w:t>Оставлять отзывы могут только авторизированные пользователи. Если гость, то форма отправки отзыва скрывается</w:t>
-      </w:r>
-    </w:p>
-    <w:p>
-      <w:pPr>
-        <w:pStyle w:val="a5"/>
-        <w:numPr>
-          <w:ilvl w:val="0"/>
-          <w:numId w:val="8"/>
-        </w:numPr>
-        <w:rPr>
-          <w:rFonts w:cstheme="minorHAnsi"/>
-          <w:lang w:val="ru-RU"/>
-        </w:rPr>
-      </w:pPr>
-      <w:r>
-        <w:rPr>
-          <w:rFonts w:cstheme="minorHAnsi"/>
-          <w:lang w:val="ru-RU"/>
-        </w:rPr>
-        <w:t>Видео</w:t>
-      </w:r>
-    </w:p>
-    <w:p>
-      <w:pPr>
-        <w:pStyle w:val="a5"/>
-        <w:numPr>
-          <w:ilvl w:val="1"/>
-          <w:numId w:val="8"/>
-        </w:numPr>
-        <w:rPr>
-          <w:rFonts w:cstheme="minorHAnsi"/>
-          <w:lang w:val="ru-RU"/>
-        </w:rPr>
-      </w:pPr>
-      <w:r>
-        <w:rPr>
-          <w:rFonts w:cstheme="minorHAnsi"/>
-          <w:lang w:val="ru-RU"/>
-        </w:rPr>
-        <w:t>Видео добавляем через прайс лист</w:t>
-      </w:r>
-    </w:p>
-    <w:p>
-      <w:pPr>
-        <w:pStyle w:val="a5"/>
-        <w:numPr>
-          <w:ilvl w:val="1"/>
-          <w:numId w:val="8"/>
-        </w:numPr>
-        <w:rPr>
-          <w:rFonts w:cstheme="minorHAnsi"/>
-          <w:lang w:val="ru-RU"/>
-        </w:rPr>
-      </w:pPr>
-      <w:r>
-        <w:rPr>
-          <w:rFonts w:cstheme="minorHAnsi"/>
-          <w:lang w:val="ru-RU"/>
-        </w:rPr>
-        <w:t xml:space="preserve">Будет вписываться только </w:t>
-      </w:r>
-      <w:r>
-        <w:rPr>
-          <w:rFonts w:cstheme="minorHAnsi"/>
-          <w:lang w:val="en-US"/>
-        </w:rPr>
-        <w:t>id</w:t>
-      </w:r>
-      <w:r>
-        <w:rPr>
-          <w:rFonts w:cstheme="minorHAnsi"/>
-          <w:lang w:val="ru-RU"/>
-        </w:rPr>
-        <w:t xml:space="preserve"> видео с ютуба. Сделать в уже существующем поле</w:t>
-      </w:r>
-    </w:p>
-    <w:p>
-      <w:pPr>
-        <w:pStyle w:val="a5"/>
-        <w:numPr>
-          <w:ilvl w:val="0"/>
-          <w:numId w:val="8"/>
-        </w:numPr>
-        <w:rPr>
-          <w:rFonts w:cstheme="minorHAnsi"/>
-          <w:lang w:val="ru-RU"/>
-        </w:rPr>
-      </w:pPr>
-      <w:r>
-        <w:rPr>
-          <w:rFonts w:cstheme="minorHAnsi"/>
-          <w:lang w:val="ru-RU"/>
-        </w:rPr>
-        <w:t>Блок доп товаров делаем рекомендуемые товары</w:t>
-      </w:r>
     </w:p>
     <w:sectPr>
       <w:pgSz w:w="11906" w:h="16838"/>
@@ -2826,6 +3267,96 @@
     </w:lvl>
   </w:abstractNum>
   <w:abstractNum w:abstractNumId="2" w15:restartNumberingAfterBreak="0">
+    <w:nsid w:val="22EA3261"/>
+    <w:multiLevelType w:val="hybridMultilevel"/>
+    <w:tmpl w:val="C680A160"/>
+    <w:lvl w:ilvl="0" w:tplc="10000013">
+      <w:start w:val="1"/>
+      <w:numFmt w:val="upperRoman"/>
+      <w:lvlText w:val="%1."/>
+      <w:lvlJc w:val="right"/>
+      <w:pPr>
+        <w:ind w:left="720" w:hanging="360"/>
+      </w:pPr>
+      <w:rPr>
+        <w:rFonts w:hint="default"/>
+        <w:lang w:val="en-US"/>
+      </w:rPr>
+    </w:lvl>
+    <w:lvl w:ilvl="1" w:tplc="10000019" w:tentative="1">
+      <w:start w:val="1"/>
+      <w:numFmt w:val="lowerLetter"/>
+      <w:lvlText w:val="%2."/>
+      <w:lvlJc w:val="left"/>
+      <w:pPr>
+        <w:ind w:left="1440" w:hanging="360"/>
+      </w:pPr>
+    </w:lvl>
+    <w:lvl w:ilvl="2" w:tplc="1000001B" w:tentative="1">
+      <w:start w:val="1"/>
+      <w:numFmt w:val="lowerRoman"/>
+      <w:lvlText w:val="%3."/>
+      <w:lvlJc w:val="right"/>
+      <w:pPr>
+        <w:ind w:left="2160" w:hanging="180"/>
+      </w:pPr>
+    </w:lvl>
+    <w:lvl w:ilvl="3" w:tplc="1000000F" w:tentative="1">
+      <w:start w:val="1"/>
+      <w:numFmt w:val="decimal"/>
+      <w:lvlText w:val="%4."/>
+      <w:lvlJc w:val="left"/>
+      <w:pPr>
+        <w:ind w:left="2880" w:hanging="360"/>
+      </w:pPr>
+    </w:lvl>
+    <w:lvl w:ilvl="4" w:tplc="10000019" w:tentative="1">
+      <w:start w:val="1"/>
+      <w:numFmt w:val="lowerLetter"/>
+      <w:lvlText w:val="%5."/>
+      <w:lvlJc w:val="left"/>
+      <w:pPr>
+        <w:ind w:left="3600" w:hanging="360"/>
+      </w:pPr>
+    </w:lvl>
+    <w:lvl w:ilvl="5" w:tplc="1000001B" w:tentative="1">
+      <w:start w:val="1"/>
+      <w:numFmt w:val="lowerRoman"/>
+      <w:lvlText w:val="%6."/>
+      <w:lvlJc w:val="right"/>
+      <w:pPr>
+        <w:ind w:left="4320" w:hanging="180"/>
+      </w:pPr>
+    </w:lvl>
+    <w:lvl w:ilvl="6" w:tplc="1000000F" w:tentative="1">
+      <w:start w:val="1"/>
+      <w:numFmt w:val="decimal"/>
+      <w:lvlText w:val="%7."/>
+      <w:lvlJc w:val="left"/>
+      <w:pPr>
+        <w:ind w:left="5040" w:hanging="360"/>
+      </w:pPr>
+    </w:lvl>
+    <w:lvl w:ilvl="7" w:tplc="10000019" w:tentative="1">
+      <w:start w:val="1"/>
+      <w:numFmt w:val="lowerLetter"/>
+      <w:lvlText w:val="%8."/>
+      <w:lvlJc w:val="left"/>
+      <w:pPr>
+        <w:ind w:left="5760" w:hanging="360"/>
+      </w:pPr>
+    </w:lvl>
+    <w:lvl w:ilvl="8" w:tplc="1000001B" w:tentative="1">
+      <w:start w:val="1"/>
+      <w:numFmt w:val="lowerRoman"/>
+      <w:lvlText w:val="%9."/>
+      <w:lvlJc w:val="right"/>
+      <w:pPr>
+        <w:ind w:left="6480" w:hanging="180"/>
+      </w:pPr>
+    </w:lvl>
+  </w:abstractNum>
+  <w:abstractNum w:abstractNumId="3" w15:restartNumberingAfterBreak="0">
     <w:nsid w:val="2E4A05E1"/>
     <w:multiLevelType w:val="hybridMultilevel"/>
     <w:tmpl w:val="3FC6075A"/>
@@ -2915,7 +3446,97 @@
       </w:pPr>
     </w:lvl>
   </w:abstractNum>
-  <w:abstractNum w:abstractNumId="3" w15:restartNumberingAfterBreak="0">
+  <w:abstractNum w:abstractNumId="4" w15:restartNumberingAfterBreak="0">
+    <w:nsid w:val="38361F82"/>
+    <w:multiLevelType w:val="hybridMultilevel"/>
+    <w:tmpl w:val="0D8AE0D2"/>
+    <w:lvl w:ilvl="0" w:tplc="10000013">
+      <w:start w:val="1"/>
+      <w:numFmt w:val="upperRoman"/>
+      <w:lvlText w:val="%1."/>
+      <w:lvlJc w:val="right"/>
+      <w:pPr>
+        <w:ind w:left="720" w:hanging="360"/>
+      </w:pPr>
+      <w:rPr>
+        <w:rFonts w:hint="default"/>
+        <w:lang w:val="en-US"/>
+      </w:rPr>
+    </w:lvl>
+    <w:lvl w:ilvl="1" w:tplc="10000019">
+      <w:start w:val="1"/>
+      <w:numFmt w:val="lowerLetter"/>
+      <w:lvlText w:val="%2."/>
+      <w:lvlJc w:val="left"/>
+      <w:pPr>
+        <w:ind w:left="1440" w:hanging="360"/>
+      </w:pPr>
+    </w:lvl>
+    <w:lvl w:ilvl="2" w:tplc="1000001B" w:tentative="1">
+      <w:start w:val="1"/>
+      <w:numFmt w:val="lowerRoman"/>
+      <w:lvlText w:val="%3."/>
+      <w:lvlJc w:val="right"/>
+      <w:pPr>
+        <w:ind w:left="2160" w:hanging="180"/>
+      </w:pPr>
+    </w:lvl>
+    <w:lvl w:ilvl="3" w:tplc="1000000F" w:tentative="1">
+      <w:start w:val="1"/>
+      <w:numFmt w:val="decimal"/>
+      <w:lvlText w:val="%4."/>
+      <w:lvlJc w:val="left"/>
+      <w:pPr>
+        <w:ind w:left="2880" w:hanging="360"/>
+      </w:pPr>
+    </w:lvl>
+    <w:lvl w:ilvl="4" w:tplc="10000019" w:tentative="1">
+      <w:start w:val="1"/>
+      <w:numFmt w:val="lowerLetter"/>
+      <w:lvlText w:val="%5."/>
+      <w:lvlJc w:val="left"/>
+      <w:pPr>
+        <w:ind w:left="3600" w:hanging="360"/>
+      </w:pPr>
+    </w:lvl>
+    <w:lvl w:ilvl="5" w:tplc="1000001B" w:tentative="1">
+      <w:start w:val="1"/>
+      <w:numFmt w:val="lowerRoman"/>
+      <w:lvlText w:val="%6."/>
+      <w:lvlJc w:val="right"/>
+      <w:pPr>
+        <w:ind w:left="4320" w:hanging="180"/>
+      </w:pPr>
+    </w:lvl>
+    <w:lvl w:ilvl="6" w:tplc="1000000F" w:tentative="1">
+      <w:start w:val="1"/>
+      <w:numFmt w:val="decimal"/>
+      <w:lvlText w:val="%7."/>
+      <w:lvlJc w:val="left"/>
+      <w:pPr>
+        <w:ind w:left="5040" w:hanging="360"/>
+      </w:pPr>
+    </w:lvl>
+    <w:lvl w:ilvl="7" w:tplc="10000019" w:tentative="1">
+      <w:start w:val="1"/>
+      <w:numFmt w:val="lowerLetter"/>
+      <w:lvlText w:val="%8."/>
+      <w:lvlJc w:val="left"/>
+      <w:pPr>
+        <w:ind w:left="5760" w:hanging="360"/>
+      </w:pPr>
+    </w:lvl>
+    <w:lvl w:ilvl="8" w:tplc="1000001B" w:tentative="1">
+      <w:start w:val="1"/>
+      <w:numFmt w:val="lowerRoman"/>
+      <w:lvlText w:val="%9."/>
+      <w:lvlJc w:val="right"/>
+      <w:pPr>
+        <w:ind w:left="6480" w:hanging="180"/>
+      </w:pPr>
+    </w:lvl>
+  </w:abstractNum>
+  <w:abstractNum w:abstractNumId="5" w15:restartNumberingAfterBreak="0">
     <w:nsid w:val="49CE3470"/>
     <w:multiLevelType w:val="hybridMultilevel"/>
     <w:tmpl w:val="940E640E"/>
@@ -3005,7 +3626,7 @@
       </w:pPr>
     </w:lvl>
   </w:abstractNum>
-  <w:abstractNum w:abstractNumId="4" w15:restartNumberingAfterBreak="0">
+  <w:abstractNum w:abstractNumId="6" w15:restartNumberingAfterBreak="0">
     <w:nsid w:val="640C7F43"/>
     <w:multiLevelType w:val="hybridMultilevel"/>
     <w:tmpl w:val="67443ACE"/>
@@ -3118,7 +3739,7 @@
       </w:rPr>
     </w:lvl>
   </w:abstractNum>
-  <w:abstractNum w:abstractNumId="5" w15:restartNumberingAfterBreak="0">
+  <w:abstractNum w:abstractNumId="7" w15:restartNumberingAfterBreak="0">
     <w:nsid w:val="651064EF"/>
     <w:multiLevelType w:val="hybridMultilevel"/>
     <w:tmpl w:val="F48E8724"/>
@@ -3208,7 +3829,7 @@
       </w:pPr>
     </w:lvl>
   </w:abstractNum>
-  <w:abstractNum w:abstractNumId="6" w15:restartNumberingAfterBreak="0">
+  <w:abstractNum w:abstractNumId="8" w15:restartNumberingAfterBreak="0">
     <w:nsid w:val="71866AA8"/>
     <w:multiLevelType w:val="hybridMultilevel"/>
     <w:tmpl w:val="EE6A0F96"/>
@@ -3294,7 +3915,7 @@
       </w:pPr>
     </w:lvl>
   </w:abstractNum>
-  <w:abstractNum w:abstractNumId="7" w15:restartNumberingAfterBreak="0">
+  <w:abstractNum w:abstractNumId="9" w15:restartNumberingAfterBreak="0">
     <w:nsid w:val="71A34142"/>
     <w:multiLevelType w:val="hybridMultilevel"/>
     <w:tmpl w:val="EDBA8630"/>
@@ -3394,22 +4015,28 @@
     <w:abstractNumId w:val="1"/>
   </w:num>
   <w:num w:numId="3">
-    <w:abstractNumId w:val="2"/>
+    <w:abstractNumId w:val="3"/>
   </w:num>
   <w:num w:numId="4">
+    <w:abstractNumId w:val="8"/>
+  </w:num>
+  <w:num w:numId="5">
     <w:abstractNumId w:val="6"/>
   </w:num>
-  <w:num w:numId="5">
+  <w:num w:numId="6">
+    <w:abstractNumId w:val="9"/>
+  </w:num>
+  <w:num w:numId="7">
+    <w:abstractNumId w:val="7"/>
+  </w:num>
+  <w:num w:numId="8">
+    <w:abstractNumId w:val="5"/>
+  </w:num>
+  <w:num w:numId="9">
     <w:abstractNumId w:val="4"/>
   </w:num>
-  <w:num w:numId="6">
-    <w:abstractNumId w:val="7"/>
-  </w:num>
-  <w:num w:numId="7">
-    <w:abstractNumId w:val="5"/>
-  </w:num>
-  <w:num w:numId="8">
-    <w:abstractNumId w:val="3"/>
+  <w:num w:numId="10">
+    <w:abstractNumId w:val="2"/>
   </w:num>
 </w:numbering>
 </file>
@@ -4188,7 +4815,7 @@
 </file>
 
 <file path=customXml/itemProps1.xml><?xml version="1.0" encoding="utf-8"?>
-<ds:datastoreItem xmlns:ds="http://schemas.openxmlformats.org/officeDocument/2006/customXml" ds:itemID="{0593F5B4-19BE-4F43-BD84-EC23C3FFFB0B}">
+<ds:datastoreItem xmlns:ds="http://schemas.openxmlformats.org/officeDocument/2006/customXml" ds:itemID="{4DE2CF2A-F392-444A-94DB-06ED5EB2834E}">
   <ds:schemaRefs>
     <ds:schemaRef ds:uri="http://schemas.openxmlformats.org/officeDocument/2006/bibliography"/>
   </ds:schemaRefs>

--- a/dadoo/files/тз.docx
+++ b/dadoo/files/тз.docx
@@ -16,12 +16,14 @@
         </w:rPr>
         <w:t xml:space="preserve">ТЗ для </w:t>
       </w:r>
+      <w:proofErr w:type="spellStart"/>
       <w:r>
         <w:rPr>
           <w:lang w:val="en-US"/>
         </w:rPr>
         <w:t>Dadoo</w:t>
       </w:r>
+      <w:proofErr w:type="spellEnd"/>
     </w:p>
     <w:p>
       <w:pPr>
@@ -121,12 +123,14 @@
         </w:rPr>
         <w:t>Ссылка логотипа в хедере и футере ведет на главную страницу только когда пользователь НЕ на главной странице. На главной убираем «</w:t>
       </w:r>
+      <w:proofErr w:type="spellStart"/>
       <w:r>
         <w:rPr>
           <w:lang w:val="en-US"/>
         </w:rPr>
         <w:t>href</w:t>
       </w:r>
+      <w:proofErr w:type="spellEnd"/>
       <w:r>
         <w:rPr>
           <w:lang w:val="ru-RU"/>
@@ -149,7 +153,21 @@
         <w:rPr>
           <w:lang w:val="ru-RU"/>
         </w:rPr>
-        <w:t>На сайте будет 3 языка: рус, англ, укр(главный язык)</w:t>
+        <w:t xml:space="preserve">На сайте будет 3 языка: рус, </w:t>
+      </w:r>
+      <w:proofErr w:type="spellStart"/>
+      <w:r>
+        <w:rPr>
+          <w:lang w:val="ru-RU"/>
+        </w:rPr>
+        <w:t>англ</w:t>
+      </w:r>
+      <w:proofErr w:type="spellEnd"/>
+      <w:r>
+        <w:rPr>
+          <w:lang w:val="ru-RU"/>
+        </w:rPr>
+        <w:t>, укр(главный язык)</w:t>
       </w:r>
       <w:r>
         <w:rPr>
@@ -187,12 +205,14 @@
         </w:rPr>
         <w:t>/</w:t>
       </w:r>
+      <w:proofErr w:type="spellStart"/>
       <w:r>
         <w:rPr>
           <w:lang w:val="en-US"/>
         </w:rPr>
         <w:t>ru</w:t>
       </w:r>
+      <w:proofErr w:type="spellEnd"/>
       <w:r>
         <w:rPr>
           <w:lang w:val="ru-RU"/>
@@ -223,12 +243,14 @@
         </w:rPr>
         <w:t>/</w:t>
       </w:r>
+      <w:proofErr w:type="spellStart"/>
       <w:r>
         <w:rPr>
           <w:lang w:val="en-US"/>
         </w:rPr>
         <w:t>en</w:t>
       </w:r>
+      <w:proofErr w:type="spellEnd"/>
       <w:r>
         <w:rPr>
           <w:lang w:val="ru-RU"/>
@@ -281,8 +303,49 @@
           <w:shd w:val="clear" w:color="auto" w:fill="FFFFFF"/>
           <w:lang w:val="ru-RU"/>
         </w:rPr>
-        <w:t xml:space="preserve">» выводится при первом заходе на сайт. При нажатии на «так» записывается в куки заход и повторяется через 1 месяц. Если человек залогинен, этот блок убирается с </w:t>
-      </w:r>
+        <w:t xml:space="preserve">» выводится при первом заходе на сайт. При нажатии на «так» записывается в </w:t>
+      </w:r>
+      <w:proofErr w:type="spellStart"/>
+      <w:r>
+        <w:rPr>
+          <w:rFonts w:cstheme="minorHAnsi"/>
+          <w:color w:val="222222"/>
+          <w:shd w:val="clear" w:color="auto" w:fill="FFFFFF"/>
+          <w:lang w:val="ru-RU"/>
+        </w:rPr>
+        <w:t>куки</w:t>
+      </w:r>
+      <w:proofErr w:type="spellEnd"/>
+      <w:r>
+        <w:rPr>
+          <w:rFonts w:cstheme="minorHAnsi"/>
+          <w:color w:val="222222"/>
+          <w:shd w:val="clear" w:color="auto" w:fill="FFFFFF"/>
+          <w:lang w:val="ru-RU"/>
+        </w:rPr>
+        <w:t xml:space="preserve"> заход и повторяется через 1 месяц. Если человек </w:t>
+      </w:r>
+      <w:proofErr w:type="spellStart"/>
+      <w:r>
+        <w:rPr>
+          <w:rFonts w:cstheme="minorHAnsi"/>
+          <w:color w:val="222222"/>
+          <w:shd w:val="clear" w:color="auto" w:fill="FFFFFF"/>
+          <w:lang w:val="ru-RU"/>
+        </w:rPr>
+        <w:t>залогинен</w:t>
+      </w:r>
+      <w:proofErr w:type="spellEnd"/>
+      <w:r>
+        <w:rPr>
+          <w:rFonts w:cstheme="minorHAnsi"/>
+          <w:color w:val="222222"/>
+          <w:shd w:val="clear" w:color="auto" w:fill="FFFFFF"/>
+          <w:lang w:val="ru-RU"/>
+        </w:rPr>
+        <w:t xml:space="preserve">, этот блок убирается с </w:t>
+      </w:r>
+      <w:proofErr w:type="spellStart"/>
       <w:r>
         <w:rPr>
           <w:rFonts w:cstheme="minorHAnsi"/>
@@ -292,6 +355,7 @@
         </w:rPr>
         <w:t>dom</w:t>
       </w:r>
+      <w:proofErr w:type="spellEnd"/>
       <w:r>
         <w:rPr>
           <w:rFonts w:cstheme="minorHAnsi"/>
@@ -340,7 +404,49 @@
         <w:rPr>
           <w:lang w:val="ru-RU"/>
         </w:rPr>
-        <w:t>поиск только по названию. Скину модуль расширенного поиска если нужно. Товары должны находится не только по полному названию, а и по сочетанию букв. Например: если ищем товар «Красное вино» , а в поиске пишем «расное» или «красн» или «вин» и тд то выдает наш товар</w:t>
+        <w:t>поиск только по названию. Скину модуль расширенного поиска если нужно. Товары должны находится не только по полному названию, а и по сочетанию букв. Например: если ищем товар «Красное вино» , а в поиске пишем «</w:t>
+      </w:r>
+      <w:proofErr w:type="spellStart"/>
+      <w:r>
+        <w:rPr>
+          <w:lang w:val="ru-RU"/>
+        </w:rPr>
+        <w:t>расное</w:t>
+      </w:r>
+      <w:proofErr w:type="spellEnd"/>
+      <w:r>
+        <w:rPr>
+          <w:lang w:val="ru-RU"/>
+        </w:rPr>
+        <w:t>» или «</w:t>
+      </w:r>
+      <w:proofErr w:type="spellStart"/>
+      <w:r>
+        <w:rPr>
+          <w:lang w:val="ru-RU"/>
+        </w:rPr>
+        <w:t>красн</w:t>
+      </w:r>
+      <w:proofErr w:type="spellEnd"/>
+      <w:r>
+        <w:rPr>
+          <w:lang w:val="ru-RU"/>
+        </w:rPr>
+        <w:t xml:space="preserve">» или «вин» и </w:t>
+      </w:r>
+      <w:proofErr w:type="spellStart"/>
+      <w:r>
+        <w:rPr>
+          <w:lang w:val="ru-RU"/>
+        </w:rPr>
+        <w:t>тд</w:t>
+      </w:r>
+      <w:proofErr w:type="spellEnd"/>
+      <w:r>
+        <w:rPr>
+          <w:lang w:val="ru-RU"/>
+        </w:rPr>
+        <w:t xml:space="preserve"> то выдает наш товар</w:t>
       </w:r>
       <w:r>
         <w:rPr>
@@ -400,7 +506,21 @@
         <w:rPr>
           <w:lang w:val="ru-RU"/>
         </w:rPr>
-        <w:t>Иконка аккаунта меняется в зависимости залогинен ли пользователь. В коде есть комментарии</w:t>
+        <w:t xml:space="preserve">Иконка аккаунта меняется в зависимости </w:t>
+      </w:r>
+      <w:proofErr w:type="spellStart"/>
+      <w:r>
+        <w:rPr>
+          <w:lang w:val="ru-RU"/>
+        </w:rPr>
+        <w:t>залогинен</w:t>
+      </w:r>
+      <w:proofErr w:type="spellEnd"/>
+      <w:r>
+        <w:rPr>
+          <w:lang w:val="ru-RU"/>
+        </w:rPr>
+        <w:t xml:space="preserve"> ли пользователь. В коде есть комментарии</w:t>
       </w:r>
       <w:r>
         <w:rPr>
@@ -444,23 +564,61 @@
         </w:rPr>
         <w:t>Иконка корзины: есть два блока «</w:t>
       </w:r>
-      <w:r>
-        <w:rPr>
-          <w:lang w:val="ru-RU"/>
-        </w:rPr>
-        <w:t>header__bag-is</w:t>
-      </w:r>
+      <w:proofErr w:type="spellStart"/>
+      <w:r>
+        <w:rPr>
+          <w:lang w:val="ru-RU"/>
+        </w:rPr>
+        <w:t>header</w:t>
+      </w:r>
+      <w:proofErr w:type="spellEnd"/>
+      <w:r>
+        <w:rPr>
+          <w:lang w:val="ru-RU"/>
+        </w:rPr>
+        <w:t>__</w:t>
+      </w:r>
+      <w:proofErr w:type="spellStart"/>
+      <w:r>
+        <w:rPr>
+          <w:lang w:val="ru-RU"/>
+        </w:rPr>
+        <w:t>bag-is</w:t>
+      </w:r>
+      <w:proofErr w:type="spellEnd"/>
       <w:r>
         <w:rPr>
           <w:lang w:val="ru-RU"/>
         </w:rPr>
         <w:t>» и «</w:t>
       </w:r>
-      <w:r>
-        <w:rPr>
-          <w:lang w:val="ru-RU"/>
-        </w:rPr>
-        <w:t>header__bag-</w:t>
+      <w:proofErr w:type="spellStart"/>
+      <w:r>
+        <w:rPr>
+          <w:lang w:val="ru-RU"/>
+        </w:rPr>
+        <w:t>header</w:t>
+      </w:r>
+      <w:proofErr w:type="spellEnd"/>
+      <w:r>
+        <w:rPr>
+          <w:lang w:val="ru-RU"/>
+        </w:rPr>
+        <w:t>__</w:t>
+      </w:r>
+      <w:proofErr w:type="spellStart"/>
+      <w:r>
+        <w:rPr>
+          <w:lang w:val="ru-RU"/>
+        </w:rPr>
+        <w:t>bag</w:t>
+      </w:r>
+      <w:proofErr w:type="spellEnd"/>
+      <w:r>
+        <w:rPr>
+          <w:lang w:val="ru-RU"/>
+        </w:rPr>
+        <w:t>-</w:t>
       </w:r>
       <w:r>
         <w:rPr>
@@ -556,7 +714,21 @@
         <w:rPr>
           <w:lang w:val="uk-UA"/>
         </w:rPr>
-        <w:t>» добавляется клас</w:t>
+        <w:t xml:space="preserve">» </w:t>
+      </w:r>
+      <w:proofErr w:type="spellStart"/>
+      <w:r>
+        <w:rPr>
+          <w:lang w:val="uk-UA"/>
+        </w:rPr>
+        <w:t>добавляется</w:t>
+      </w:r>
+      <w:proofErr w:type="spellEnd"/>
+      <w:r>
+        <w:rPr>
+          <w:lang w:val="uk-UA"/>
+        </w:rPr>
+        <w:t xml:space="preserve"> клас</w:t>
       </w:r>
       <w:r>
         <w:rPr>
@@ -604,7 +776,49 @@
         <w:rPr>
           <w:lang w:val="ru-RU"/>
         </w:rPr>
-        <w:t xml:space="preserve">При удачном входе или регистрации перезагружается сайт и уже пользователь должен быть залогинен. Если это регистрация, то на емеил приходит письмо с подтверждением емейла. </w:t>
+        <w:t xml:space="preserve">При удачном входе или регистрации перезагружается сайт и уже пользователь должен быть </w:t>
+      </w:r>
+      <w:proofErr w:type="spellStart"/>
+      <w:r>
+        <w:rPr>
+          <w:lang w:val="ru-RU"/>
+        </w:rPr>
+        <w:t>залогинен</w:t>
+      </w:r>
+      <w:proofErr w:type="spellEnd"/>
+      <w:r>
+        <w:rPr>
+          <w:lang w:val="ru-RU"/>
+        </w:rPr>
+        <w:t xml:space="preserve">. Если это регистрация, то на </w:t>
+      </w:r>
+      <w:proofErr w:type="spellStart"/>
+      <w:r>
+        <w:rPr>
+          <w:lang w:val="ru-RU"/>
+        </w:rPr>
+        <w:t>емеил</w:t>
+      </w:r>
+      <w:proofErr w:type="spellEnd"/>
+      <w:r>
+        <w:rPr>
+          <w:lang w:val="ru-RU"/>
+        </w:rPr>
+        <w:t xml:space="preserve"> приходит письмо с подтверждением </w:t>
+      </w:r>
+      <w:proofErr w:type="spellStart"/>
+      <w:r>
+        <w:rPr>
+          <w:lang w:val="ru-RU"/>
+        </w:rPr>
+        <w:t>емейла</w:t>
+      </w:r>
+      <w:proofErr w:type="spellEnd"/>
+      <w:r>
+        <w:rPr>
+          <w:lang w:val="ru-RU"/>
+        </w:rPr>
+        <w:t xml:space="preserve">. </w:t>
       </w:r>
     </w:p>
     <w:p>
@@ -622,14 +836,162 @@
         <w:rPr>
           <w:lang w:val="ru-RU"/>
         </w:rPr>
-        <w:t>Кнопки фб и гугл в окне «вход</w:t>
-      </w:r>
-      <w:r>
-        <w:rPr>
-          <w:lang w:val="uk-UA"/>
-        </w:rPr>
-        <w:t>» и «забыли пароль» делают вход в личный кабинет, а в окне «регистрации» регистрируют пользователя</w:t>
-      </w:r>
+        <w:t xml:space="preserve">Кнопки </w:t>
+      </w:r>
+      <w:proofErr w:type="spellStart"/>
+      <w:r>
+        <w:rPr>
+          <w:lang w:val="ru-RU"/>
+        </w:rPr>
+        <w:t>фб</w:t>
+      </w:r>
+      <w:proofErr w:type="spellEnd"/>
+      <w:r>
+        <w:rPr>
+          <w:lang w:val="ru-RU"/>
+        </w:rPr>
+        <w:t xml:space="preserve"> и </w:t>
+      </w:r>
+      <w:proofErr w:type="spellStart"/>
+      <w:r>
+        <w:rPr>
+          <w:lang w:val="ru-RU"/>
+        </w:rPr>
+        <w:t>гугл</w:t>
+      </w:r>
+      <w:proofErr w:type="spellEnd"/>
+      <w:r>
+        <w:rPr>
+          <w:lang w:val="ru-RU"/>
+        </w:rPr>
+        <w:t xml:space="preserve"> в окне «вход</w:t>
+      </w:r>
+      <w:r>
+        <w:rPr>
+          <w:lang w:val="uk-UA"/>
+        </w:rPr>
+        <w:t>» и «</w:t>
+      </w:r>
+      <w:proofErr w:type="spellStart"/>
+      <w:r>
+        <w:rPr>
+          <w:lang w:val="uk-UA"/>
+        </w:rPr>
+        <w:t>забыли</w:t>
+      </w:r>
+      <w:proofErr w:type="spellEnd"/>
+      <w:r>
+        <w:rPr>
+          <w:lang w:val="uk-UA"/>
+        </w:rPr>
+        <w:t xml:space="preserve"> пароль» </w:t>
+      </w:r>
+      <w:proofErr w:type="spellStart"/>
+      <w:r>
+        <w:rPr>
+          <w:lang w:val="uk-UA"/>
+        </w:rPr>
+        <w:t>делают</w:t>
+      </w:r>
+      <w:proofErr w:type="spellEnd"/>
+      <w:r>
+        <w:rPr>
+          <w:lang w:val="uk-UA"/>
+        </w:rPr>
+        <w:t xml:space="preserve"> </w:t>
+      </w:r>
+      <w:proofErr w:type="spellStart"/>
+      <w:r>
+        <w:rPr>
+          <w:lang w:val="uk-UA"/>
+        </w:rPr>
+        <w:t>вход</w:t>
+      </w:r>
+      <w:proofErr w:type="spellEnd"/>
+      <w:r>
+        <w:rPr>
+          <w:lang w:val="uk-UA"/>
+        </w:rPr>
+        <w:t xml:space="preserve"> в </w:t>
+      </w:r>
+      <w:proofErr w:type="spellStart"/>
+      <w:r>
+        <w:rPr>
+          <w:lang w:val="uk-UA"/>
+        </w:rPr>
+        <w:t>личный</w:t>
+      </w:r>
+      <w:proofErr w:type="spellEnd"/>
+      <w:r>
+        <w:rPr>
+          <w:lang w:val="uk-UA"/>
+        </w:rPr>
+        <w:t xml:space="preserve"> </w:t>
+      </w:r>
+      <w:proofErr w:type="spellStart"/>
+      <w:r>
+        <w:rPr>
+          <w:lang w:val="uk-UA"/>
+        </w:rPr>
+        <w:t>кабинет</w:t>
+      </w:r>
+      <w:proofErr w:type="spellEnd"/>
+      <w:r>
+        <w:rPr>
+          <w:lang w:val="uk-UA"/>
+        </w:rPr>
+        <w:t xml:space="preserve">, а в </w:t>
+      </w:r>
+      <w:proofErr w:type="spellStart"/>
+      <w:r>
+        <w:rPr>
+          <w:lang w:val="uk-UA"/>
+        </w:rPr>
+        <w:t>окне</w:t>
+      </w:r>
+      <w:proofErr w:type="spellEnd"/>
+      <w:r>
+        <w:rPr>
+          <w:lang w:val="uk-UA"/>
+        </w:rPr>
+        <w:t xml:space="preserve"> «</w:t>
+      </w:r>
+      <w:proofErr w:type="spellStart"/>
+      <w:r>
+        <w:rPr>
+          <w:lang w:val="uk-UA"/>
+        </w:rPr>
+        <w:t>регистрации</w:t>
+      </w:r>
+      <w:proofErr w:type="spellEnd"/>
+      <w:r>
+        <w:rPr>
+          <w:lang w:val="uk-UA"/>
+        </w:rPr>
+        <w:t xml:space="preserve">» </w:t>
+      </w:r>
+      <w:proofErr w:type="spellStart"/>
+      <w:r>
+        <w:rPr>
+          <w:lang w:val="uk-UA"/>
+        </w:rPr>
+        <w:t>регистрируют</w:t>
+      </w:r>
+      <w:proofErr w:type="spellEnd"/>
+      <w:r>
+        <w:rPr>
+          <w:lang w:val="uk-UA"/>
+        </w:rPr>
+        <w:t xml:space="preserve"> </w:t>
+      </w:r>
+      <w:proofErr w:type="spellStart"/>
+      <w:r>
+        <w:rPr>
+          <w:lang w:val="uk-UA"/>
+        </w:rPr>
+        <w:t>пользователя</w:t>
+      </w:r>
+      <w:proofErr w:type="spellEnd"/>
     </w:p>
     <w:p>
       <w:pPr>
@@ -646,7 +1008,77 @@
         <w:rPr>
           <w:lang w:val="uk-UA"/>
         </w:rPr>
-        <w:t xml:space="preserve">При восстановлении пароля, когда пользователь ввел валидный </w:t>
+        <w:t xml:space="preserve">При </w:t>
+      </w:r>
+      <w:proofErr w:type="spellStart"/>
+      <w:r>
+        <w:rPr>
+          <w:lang w:val="uk-UA"/>
+        </w:rPr>
+        <w:t>восстановлении</w:t>
+      </w:r>
+      <w:proofErr w:type="spellEnd"/>
+      <w:r>
+        <w:rPr>
+          <w:lang w:val="uk-UA"/>
+        </w:rPr>
+        <w:t xml:space="preserve"> пароля, </w:t>
+      </w:r>
+      <w:proofErr w:type="spellStart"/>
+      <w:r>
+        <w:rPr>
+          <w:lang w:val="uk-UA"/>
+        </w:rPr>
+        <w:t>когда</w:t>
+      </w:r>
+      <w:proofErr w:type="spellEnd"/>
+      <w:r>
+        <w:rPr>
+          <w:lang w:val="uk-UA"/>
+        </w:rPr>
+        <w:t xml:space="preserve"> </w:t>
+      </w:r>
+      <w:proofErr w:type="spellStart"/>
+      <w:r>
+        <w:rPr>
+          <w:lang w:val="uk-UA"/>
+        </w:rPr>
+        <w:t>пользователь</w:t>
+      </w:r>
+      <w:proofErr w:type="spellEnd"/>
+      <w:r>
+        <w:rPr>
+          <w:lang w:val="uk-UA"/>
+        </w:rPr>
+        <w:t xml:space="preserve"> </w:t>
+      </w:r>
+      <w:proofErr w:type="spellStart"/>
+      <w:r>
+        <w:rPr>
+          <w:lang w:val="uk-UA"/>
+        </w:rPr>
+        <w:t>ввел</w:t>
+      </w:r>
+      <w:proofErr w:type="spellEnd"/>
+      <w:r>
+        <w:rPr>
+          <w:lang w:val="uk-UA"/>
+        </w:rPr>
+        <w:t xml:space="preserve"> </w:t>
+      </w:r>
+      <w:proofErr w:type="spellStart"/>
+      <w:r>
+        <w:rPr>
+          <w:lang w:val="uk-UA"/>
+        </w:rPr>
+        <w:t>валидный</w:t>
+      </w:r>
+      <w:proofErr w:type="spellEnd"/>
+      <w:r>
+        <w:rPr>
+          <w:lang w:val="uk-UA"/>
+        </w:rPr>
+        <w:t xml:space="preserve"> </w:t>
       </w:r>
       <w:r>
         <w:rPr>
@@ -658,14 +1090,30 @@
         <w:rPr>
           <w:lang w:val="ru-RU"/>
         </w:rPr>
-        <w:t xml:space="preserve"> и нажал на кнопку «отримати пароль» вызывается функция «</w:t>
-      </w:r>
+        <w:t xml:space="preserve"> и нажал на кнопку «</w:t>
+      </w:r>
+      <w:proofErr w:type="spellStart"/>
+      <w:r>
+        <w:rPr>
+          <w:lang w:val="ru-RU"/>
+        </w:rPr>
+        <w:t>отримати</w:t>
+      </w:r>
+      <w:proofErr w:type="spellEnd"/>
+      <w:r>
+        <w:rPr>
+          <w:lang w:val="ru-RU"/>
+        </w:rPr>
+        <w:t xml:space="preserve"> пароль» вызывается функция «</w:t>
+      </w:r>
+      <w:proofErr w:type="spellStart"/>
       <w:r>
         <w:rPr>
           <w:lang w:val="ru-RU"/>
         </w:rPr>
         <w:t>loginForgotSuccess</w:t>
       </w:r>
+      <w:proofErr w:type="spellEnd"/>
       <w:r>
         <w:rPr>
           <w:lang w:val="ru-RU"/>
@@ -808,7 +1256,21 @@
         <w:rPr>
           <w:lang w:val="ru-RU"/>
         </w:rPr>
-        <w:t>В блоге в пк версии выводим 8 последних записей с блога</w:t>
+        <w:t xml:space="preserve">В блоге в </w:t>
+      </w:r>
+      <w:proofErr w:type="spellStart"/>
+      <w:r>
+        <w:rPr>
+          <w:lang w:val="ru-RU"/>
+        </w:rPr>
+        <w:t>пк</w:t>
+      </w:r>
+      <w:proofErr w:type="spellEnd"/>
+      <w:r>
+        <w:rPr>
+          <w:lang w:val="ru-RU"/>
+        </w:rPr>
+        <w:t xml:space="preserve"> версии выводим 8 последних записей с блога</w:t>
       </w:r>
     </w:p>
     <w:p>
@@ -898,7 +1360,21 @@
         <w:rPr>
           <w:lang w:val="ru-RU"/>
         </w:rPr>
-        <w:t xml:space="preserve">В избранное товары можно добавлять не залогиненым </w:t>
+        <w:t xml:space="preserve">В избранное товары можно добавлять не </w:t>
+      </w:r>
+      <w:proofErr w:type="spellStart"/>
+      <w:r>
+        <w:rPr>
+          <w:lang w:val="ru-RU"/>
+        </w:rPr>
+        <w:t>залогиненым</w:t>
+      </w:r>
+      <w:proofErr w:type="spellEnd"/>
+      <w:r>
+        <w:rPr>
+          <w:lang w:val="ru-RU"/>
+        </w:rPr>
+        <w:t xml:space="preserve"> </w:t>
       </w:r>
     </w:p>
     <w:p>
@@ -935,7 +1411,21 @@
         <w:rPr>
           <w:lang w:val="ru-RU"/>
         </w:rPr>
-        <w:t>Кнопка избранного добавляет в избранное, а при потворном нажатии удаляет с избранного</w:t>
+        <w:t xml:space="preserve">Кнопка избранного добавляет в избранное, а при </w:t>
+      </w:r>
+      <w:proofErr w:type="spellStart"/>
+      <w:r>
+        <w:rPr>
+          <w:lang w:val="ru-RU"/>
+        </w:rPr>
+        <w:t>потворном</w:t>
+      </w:r>
+      <w:proofErr w:type="spellEnd"/>
+      <w:r>
+        <w:rPr>
+          <w:lang w:val="ru-RU"/>
+        </w:rPr>
+        <w:t xml:space="preserve"> нажатии удаляет с избранного</w:t>
       </w:r>
     </w:p>
     <w:p>
@@ -971,8 +1461,16 @@
         <w:rPr>
           <w:lang w:val="ru-RU"/>
         </w:rPr>
-        <w:t>популярное, подарок, мясо,рыба</w:t>
-      </w:r>
+        <w:t xml:space="preserve">популярное, подарок, </w:t>
+      </w:r>
+      <w:proofErr w:type="spellStart"/>
+      <w:r>
+        <w:rPr>
+          <w:lang w:val="ru-RU"/>
+        </w:rPr>
+        <w:t>мясо,рыба</w:t>
+      </w:r>
+      <w:proofErr w:type="spellEnd"/>
     </w:p>
     <w:p>
       <w:pPr>
@@ -1013,8 +1511,16 @@
         <w:rPr>
           <w:lang w:val="ru-RU"/>
         </w:rPr>
-        <w:t>Кнопка добавить в коризну</w:t>
-      </w:r>
+        <w:t xml:space="preserve">Кнопка добавить в </w:t>
+      </w:r>
+      <w:proofErr w:type="spellStart"/>
+      <w:r>
+        <w:rPr>
+          <w:lang w:val="ru-RU"/>
+        </w:rPr>
+        <w:t>коризну</w:t>
+      </w:r>
+      <w:proofErr w:type="spellEnd"/>
     </w:p>
     <w:p>
       <w:pPr>
@@ -1087,12 +1593,14 @@
         </w:rPr>
         <w:t>.</w:t>
       </w:r>
+      <w:proofErr w:type="spellStart"/>
       <w:r>
         <w:rPr>
           <w:lang w:val="en-US"/>
         </w:rPr>
         <w:t>js</w:t>
       </w:r>
+      <w:proofErr w:type="spellEnd"/>
       <w:r>
         <w:rPr>
           <w:lang w:val="ru-RU"/>
@@ -1117,12 +1625,14 @@
         </w:rPr>
         <w:t xml:space="preserve"> функция которая отображает кнопки количества, но ее можно удалить. Показ и скрытия блоков нужно сделать с помощью функций </w:t>
       </w:r>
+      <w:proofErr w:type="spellStart"/>
       <w:r>
         <w:rPr>
           <w:lang w:val="en-US"/>
         </w:rPr>
         <w:t>jquery</w:t>
       </w:r>
+      <w:proofErr w:type="spellEnd"/>
       <w:r>
         <w:rPr>
           <w:lang w:val="ru-RU"/>
@@ -1219,6 +1729,7 @@
         </w:rPr>
         <w:t xml:space="preserve"> а к кнопке «в корзину» добавляется этот класс или убираем с </w:t>
       </w:r>
+      <w:proofErr w:type="spellStart"/>
       <w:r>
         <w:rPr>
           <w:rFonts w:cstheme="minorHAnsi"/>
@@ -1228,6 +1739,7 @@
         </w:rPr>
         <w:t>dom</w:t>
       </w:r>
+      <w:proofErr w:type="spellEnd"/>
       <w:r>
         <w:rPr>
           <w:rFonts w:cstheme="minorHAnsi"/>
@@ -1279,8 +1791,19 @@
           <w:shd w:val="clear" w:color="auto" w:fill="FFFFFF"/>
           <w:lang w:val="ru-RU"/>
         </w:rPr>
-        <w:t>Контакты и ссылки на социальные сети должны меняться в админке</w:t>
-      </w:r>
+        <w:t xml:space="preserve">Контакты и ссылки на социальные сети должны меняться в </w:t>
+      </w:r>
+      <w:proofErr w:type="spellStart"/>
+      <w:r>
+        <w:rPr>
+          <w:rFonts w:cstheme="minorHAnsi"/>
+          <w:color w:val="222222"/>
+          <w:shd w:val="clear" w:color="auto" w:fill="FFFFFF"/>
+          <w:lang w:val="ru-RU"/>
+        </w:rPr>
+        <w:t>админке</w:t>
+      </w:r>
+      <w:proofErr w:type="spellEnd"/>
     </w:p>
     <w:p>
       <w:pPr>
@@ -1397,7 +1920,23 @@
           <w:rFonts w:cstheme="minorHAnsi"/>
           <w:lang w:val="ru-RU"/>
         </w:rPr>
-        <w:t>Сортировка по умолчанию идет по популярности. Но так как популярных товаров будет не очень много, то сначала идут популярные, а дальше обычная сортировка опенкарт. Так же и с акционными товарами</w:t>
+        <w:t xml:space="preserve">Сортировка по умолчанию идет по популярности. Но так как популярных товаров будет не очень много, то сначала идут популярные, а дальше обычная сортировка </w:t>
+      </w:r>
+      <w:proofErr w:type="spellStart"/>
+      <w:r>
+        <w:rPr>
+          <w:rFonts w:cstheme="minorHAnsi"/>
+          <w:lang w:val="ru-RU"/>
+        </w:rPr>
+        <w:t>опенкарт</w:t>
+      </w:r>
+      <w:proofErr w:type="spellEnd"/>
+      <w:r>
+        <w:rPr>
+          <w:rFonts w:cstheme="minorHAnsi"/>
+          <w:lang w:val="ru-RU"/>
+        </w:rPr>
+        <w:t>. Так же и с акционными товарами</w:t>
       </w:r>
     </w:p>
     <w:p>
@@ -1431,14 +1970,46 @@
           <w:rFonts w:cstheme="minorHAnsi"/>
           <w:lang w:val="ru-RU"/>
         </w:rPr>
-        <w:t>ница проскроллена и уже товаров больше 12</w:t>
-      </w:r>
-      <w:r>
-        <w:rPr>
-          <w:rFonts w:cstheme="minorHAnsi"/>
-          <w:lang w:val="ru-RU"/>
-        </w:rPr>
-        <w:t>, то при обновлении страницы должно показываться столько же товаров и скролл остаться на месте. В модуле это должно быть уже. Так же постараться сделать, когда с категории переходят на товар, а потом нажимают кнопку «назад» (если это возможно)</w:t>
+        <w:t xml:space="preserve">ница </w:t>
+      </w:r>
+      <w:proofErr w:type="spellStart"/>
+      <w:r>
+        <w:rPr>
+          <w:rFonts w:cstheme="minorHAnsi"/>
+          <w:lang w:val="ru-RU"/>
+        </w:rPr>
+        <w:t>проскроллена</w:t>
+      </w:r>
+      <w:proofErr w:type="spellEnd"/>
+      <w:r>
+        <w:rPr>
+          <w:rFonts w:cstheme="minorHAnsi"/>
+          <w:lang w:val="ru-RU"/>
+        </w:rPr>
+        <w:t xml:space="preserve"> и уже товаров больше 12</w:t>
+      </w:r>
+      <w:r>
+        <w:rPr>
+          <w:rFonts w:cstheme="minorHAnsi"/>
+          <w:lang w:val="ru-RU"/>
+        </w:rPr>
+        <w:t xml:space="preserve">, то при обновлении страницы должно показываться столько же товаров и </w:t>
+      </w:r>
+      <w:proofErr w:type="spellStart"/>
+      <w:r>
+        <w:rPr>
+          <w:rFonts w:cstheme="minorHAnsi"/>
+          <w:lang w:val="ru-RU"/>
+        </w:rPr>
+        <w:t>скролл</w:t>
+      </w:r>
+      <w:proofErr w:type="spellEnd"/>
+      <w:r>
+        <w:rPr>
+          <w:rFonts w:cstheme="minorHAnsi"/>
+          <w:lang w:val="ru-RU"/>
+        </w:rPr>
+        <w:t xml:space="preserve"> остаться на месте. В модуле это должно быть уже. Так же постараться сделать, когда с категории переходят на товар, а потом нажимают кнопку «назад» (если это возможно)</w:t>
       </w:r>
     </w:p>
     <w:p>
@@ -1481,13 +2052,31 @@
         </w:rPr>
         <w:t>). Если статья не прикреплена к категории, блок «</w:t>
       </w:r>
-      <w:r>
-        <w:rPr>
-          <w:rFonts w:cstheme="minorHAnsi"/>
-          <w:lang w:val="ru-RU"/>
-        </w:rPr>
-        <w:t>category__article</w:t>
-      </w:r>
+      <w:proofErr w:type="spellStart"/>
+      <w:r>
+        <w:rPr>
+          <w:rFonts w:cstheme="minorHAnsi"/>
+          <w:lang w:val="ru-RU"/>
+        </w:rPr>
+        <w:t>category</w:t>
+      </w:r>
+      <w:proofErr w:type="spellEnd"/>
+      <w:r>
+        <w:rPr>
+          <w:rFonts w:cstheme="minorHAnsi"/>
+          <w:lang w:val="ru-RU"/>
+        </w:rPr>
+        <w:t>__</w:t>
+      </w:r>
+      <w:proofErr w:type="spellStart"/>
+      <w:r>
+        <w:rPr>
+          <w:rFonts w:cstheme="minorHAnsi"/>
+          <w:lang w:val="ru-RU"/>
+        </w:rPr>
+        <w:t>article</w:t>
+      </w:r>
+      <w:proofErr w:type="spellEnd"/>
       <w:r>
         <w:rPr>
           <w:rFonts w:cstheme="minorHAnsi"/>
@@ -1553,7 +2142,23 @@
           <w:rFonts w:cstheme="minorHAnsi"/>
           <w:lang w:val="ru-RU"/>
         </w:rPr>
-        <w:t>Кнопка «видалити ф</w:t>
+        <w:t>Кнопка «</w:t>
+      </w:r>
+      <w:proofErr w:type="spellStart"/>
+      <w:r>
+        <w:rPr>
+          <w:rFonts w:cstheme="minorHAnsi"/>
+          <w:lang w:val="ru-RU"/>
+        </w:rPr>
+        <w:t>видалити</w:t>
+      </w:r>
+      <w:proofErr w:type="spellEnd"/>
+      <w:r>
+        <w:rPr>
+          <w:rFonts w:cstheme="minorHAnsi"/>
+          <w:lang w:val="ru-RU"/>
+        </w:rPr>
+        <w:t xml:space="preserve"> ф</w:t>
       </w:r>
       <w:r>
         <w:rPr>
@@ -1562,12 +2167,21 @@
         </w:rPr>
         <w:t>і</w:t>
       </w:r>
-      <w:r>
-        <w:rPr>
-          <w:rFonts w:cstheme="minorHAnsi"/>
-          <w:lang w:val="ru-RU"/>
-        </w:rPr>
-        <w:t>льтри» убирает все выбранные фильтра</w:t>
+      <w:proofErr w:type="spellStart"/>
+      <w:r>
+        <w:rPr>
+          <w:rFonts w:cstheme="minorHAnsi"/>
+          <w:lang w:val="ru-RU"/>
+        </w:rPr>
+        <w:t>льтри</w:t>
+      </w:r>
+      <w:proofErr w:type="spellEnd"/>
+      <w:r>
+        <w:rPr>
+          <w:rFonts w:cstheme="minorHAnsi"/>
+          <w:lang w:val="ru-RU"/>
+        </w:rPr>
+        <w:t>» убирает все выбранные фильтра</w:t>
       </w:r>
       <w:r>
         <w:rPr>
@@ -1666,7 +2280,23 @@
           <w:rFonts w:cstheme="minorHAnsi"/>
           <w:lang w:val="ru-RU"/>
         </w:rPr>
-        <w:t>Вывод очень желательно сделать бесконечной прокруткой (если это очень времязатратно попытаюсь переубедить на пагинацию)</w:t>
+        <w:t xml:space="preserve">Вывод очень желательно сделать бесконечной прокруткой (если это очень </w:t>
+      </w:r>
+      <w:proofErr w:type="spellStart"/>
+      <w:r>
+        <w:rPr>
+          <w:rFonts w:cstheme="minorHAnsi"/>
+          <w:lang w:val="ru-RU"/>
+        </w:rPr>
+        <w:t>времязатратно</w:t>
+      </w:r>
+      <w:proofErr w:type="spellEnd"/>
+      <w:r>
+        <w:rPr>
+          <w:rFonts w:cstheme="minorHAnsi"/>
+          <w:lang w:val="ru-RU"/>
+        </w:rPr>
+        <w:t xml:space="preserve"> попытаюсь переубедить на пагинацию)</w:t>
       </w:r>
     </w:p>
     <w:p>
@@ -1707,7 +2337,23 @@
           <w:rFonts w:cstheme="minorHAnsi"/>
           <w:lang w:val="ru-RU"/>
         </w:rPr>
-        <w:t>Как и обсуждали, делаем 50 шт ограничение</w:t>
+        <w:t xml:space="preserve">Как и обсуждали, делаем 50 </w:t>
+      </w:r>
+      <w:proofErr w:type="spellStart"/>
+      <w:r>
+        <w:rPr>
+          <w:rFonts w:cstheme="minorHAnsi"/>
+          <w:lang w:val="ru-RU"/>
+        </w:rPr>
+        <w:t>шт</w:t>
+      </w:r>
+      <w:proofErr w:type="spellEnd"/>
+      <w:r>
+        <w:rPr>
+          <w:rFonts w:cstheme="minorHAnsi"/>
+          <w:lang w:val="ru-RU"/>
+        </w:rPr>
+        <w:t xml:space="preserve"> ограничение</w:t>
       </w:r>
     </w:p>
     <w:p>
@@ -2033,7 +2679,23 @@
           <w:rFonts w:cstheme="minorHAnsi"/>
           <w:lang w:val="ru-RU"/>
         </w:rPr>
-        <w:t>Просмотр или загрузка видео по возможности сделать с админки(но я не понимаю пока как оно будет выглядеть, так как видео может быть много, что бы хватало памяти на хостинге для всех). Этот пункт будем обсуждать с вами</w:t>
+        <w:t xml:space="preserve">Просмотр или загрузка видео по возможности сделать с </w:t>
+      </w:r>
+      <w:proofErr w:type="spellStart"/>
+      <w:r>
+        <w:rPr>
+          <w:rFonts w:cstheme="minorHAnsi"/>
+          <w:lang w:val="ru-RU"/>
+        </w:rPr>
+        <w:t>админки</w:t>
+      </w:r>
+      <w:proofErr w:type="spellEnd"/>
+      <w:r>
+        <w:rPr>
+          <w:rFonts w:cstheme="minorHAnsi"/>
+          <w:lang w:val="ru-RU"/>
+        </w:rPr>
+        <w:t>(но я не понимаю пока как оно будет выглядеть, так как видео может быть много, что бы хватало памяти на хостинге для всех). Этот пункт будем обсуждать с вами</w:t>
       </w:r>
     </w:p>
     <w:p>
@@ -2060,21 +2722,142 @@
           <w:rFonts w:cstheme="minorHAnsi"/>
           <w:lang w:val="ru-RU"/>
         </w:rPr>
-        <w:t>до 1хв і до 200мб в mp4\mov форматі</w:t>
-      </w:r>
-      <w:r>
-        <w:rPr>
-          <w:rFonts w:cstheme="minorHAnsi"/>
-          <w:lang w:val="ru-RU"/>
-        </w:rPr>
-        <w:t>». И при выборе видео не подходящему к ограничениям выводим обычное увеомления, но с текстом «ваше відео не підходить під описаний формат»</w:t>
-      </w:r>
-      <w:r>
-        <w:rPr>
-          <w:rFonts w:cstheme="minorHAnsi"/>
-          <w:lang w:val="uk-UA"/>
-        </w:rPr>
-        <w:t xml:space="preserve"> или что то в</w:t>
+        <w:t>до 1хв і до 200мб в mp4\</w:t>
+      </w:r>
+      <w:proofErr w:type="spellStart"/>
+      <w:r>
+        <w:rPr>
+          <w:rFonts w:cstheme="minorHAnsi"/>
+          <w:lang w:val="ru-RU"/>
+        </w:rPr>
+        <w:t>mov</w:t>
+      </w:r>
+      <w:proofErr w:type="spellEnd"/>
+      <w:r>
+        <w:rPr>
+          <w:rFonts w:cstheme="minorHAnsi"/>
+          <w:lang w:val="ru-RU"/>
+        </w:rPr>
+        <w:t xml:space="preserve"> </w:t>
+      </w:r>
+      <w:proofErr w:type="spellStart"/>
+      <w:r>
+        <w:rPr>
+          <w:rFonts w:cstheme="minorHAnsi"/>
+          <w:lang w:val="ru-RU"/>
+        </w:rPr>
+        <w:t>форматі</w:t>
+      </w:r>
+      <w:proofErr w:type="spellEnd"/>
+      <w:r>
+        <w:rPr>
+          <w:rFonts w:cstheme="minorHAnsi"/>
+          <w:lang w:val="ru-RU"/>
+        </w:rPr>
+        <w:t xml:space="preserve">». И при выборе видео не подходящему к ограничениям выводим обычное </w:t>
+      </w:r>
+      <w:proofErr w:type="spellStart"/>
+      <w:r>
+        <w:rPr>
+          <w:rFonts w:cstheme="minorHAnsi"/>
+          <w:lang w:val="ru-RU"/>
+        </w:rPr>
+        <w:t>увеомления</w:t>
+      </w:r>
+      <w:proofErr w:type="spellEnd"/>
+      <w:r>
+        <w:rPr>
+          <w:rFonts w:cstheme="minorHAnsi"/>
+          <w:lang w:val="ru-RU"/>
+        </w:rPr>
+        <w:t xml:space="preserve">, но с текстом «ваше </w:t>
+      </w:r>
+      <w:proofErr w:type="spellStart"/>
+      <w:r>
+        <w:rPr>
+          <w:rFonts w:cstheme="minorHAnsi"/>
+          <w:lang w:val="ru-RU"/>
+        </w:rPr>
+        <w:t>відео</w:t>
+      </w:r>
+      <w:proofErr w:type="spellEnd"/>
+      <w:r>
+        <w:rPr>
+          <w:rFonts w:cstheme="minorHAnsi"/>
+          <w:lang w:val="ru-RU"/>
+        </w:rPr>
+        <w:t xml:space="preserve"> не </w:t>
+      </w:r>
+      <w:proofErr w:type="spellStart"/>
+      <w:r>
+        <w:rPr>
+          <w:rFonts w:cstheme="minorHAnsi"/>
+          <w:lang w:val="ru-RU"/>
+        </w:rPr>
+        <w:t>підходить</w:t>
+      </w:r>
+      <w:proofErr w:type="spellEnd"/>
+      <w:r>
+        <w:rPr>
+          <w:rFonts w:cstheme="minorHAnsi"/>
+          <w:lang w:val="ru-RU"/>
+        </w:rPr>
+        <w:t xml:space="preserve"> </w:t>
+      </w:r>
+      <w:proofErr w:type="spellStart"/>
+      <w:r>
+        <w:rPr>
+          <w:rFonts w:cstheme="minorHAnsi"/>
+          <w:lang w:val="ru-RU"/>
+        </w:rPr>
+        <w:t>під</w:t>
+      </w:r>
+      <w:proofErr w:type="spellEnd"/>
+      <w:r>
+        <w:rPr>
+          <w:rFonts w:cstheme="minorHAnsi"/>
+          <w:lang w:val="ru-RU"/>
+        </w:rPr>
+        <w:t xml:space="preserve"> описаний формат»</w:t>
+      </w:r>
+      <w:r>
+        <w:rPr>
+          <w:rFonts w:cstheme="minorHAnsi"/>
+          <w:lang w:val="uk-UA"/>
+        </w:rPr>
+        <w:t xml:space="preserve"> </w:t>
+      </w:r>
+      <w:proofErr w:type="spellStart"/>
+      <w:r>
+        <w:rPr>
+          <w:rFonts w:cstheme="minorHAnsi"/>
+          <w:lang w:val="uk-UA"/>
+        </w:rPr>
+        <w:t>или</w:t>
+      </w:r>
+      <w:proofErr w:type="spellEnd"/>
+      <w:r>
+        <w:rPr>
+          <w:rFonts w:cstheme="minorHAnsi"/>
+          <w:lang w:val="uk-UA"/>
+        </w:rPr>
+        <w:t xml:space="preserve"> </w:t>
+      </w:r>
+      <w:proofErr w:type="spellStart"/>
+      <w:r>
+        <w:rPr>
+          <w:rFonts w:cstheme="minorHAnsi"/>
+          <w:lang w:val="uk-UA"/>
+        </w:rPr>
+        <w:t>что</w:t>
+      </w:r>
+      <w:proofErr w:type="spellEnd"/>
+      <w:r>
+        <w:rPr>
+          <w:rFonts w:cstheme="minorHAnsi"/>
+          <w:lang w:val="uk-UA"/>
+        </w:rPr>
+        <w:t xml:space="preserve"> то в</w:t>
       </w:r>
       <w:r>
         <w:rPr>
@@ -2269,15 +3052,56 @@
           <w:rFonts w:cstheme="minorHAnsi"/>
           <w:lang w:val="ru-RU"/>
         </w:rPr>
-        <w:t>У кажд</w:t>
-      </w:r>
-      <w:r>
-        <w:rPr>
-          <w:rFonts w:cstheme="minorHAnsi"/>
-          <w:lang w:val="uk-UA"/>
-        </w:rPr>
-        <w:t>ом атрибуте есть иконка</w:t>
-      </w:r>
+        <w:t xml:space="preserve">У </w:t>
+      </w:r>
+      <w:proofErr w:type="spellStart"/>
+      <w:r>
+        <w:rPr>
+          <w:rFonts w:cstheme="minorHAnsi"/>
+          <w:lang w:val="ru-RU"/>
+        </w:rPr>
+        <w:t>кажд</w:t>
+      </w:r>
+      <w:r>
+        <w:rPr>
+          <w:rFonts w:cstheme="minorHAnsi"/>
+          <w:lang w:val="uk-UA"/>
+        </w:rPr>
+        <w:t>ом</w:t>
+      </w:r>
+      <w:proofErr w:type="spellEnd"/>
+      <w:r>
+        <w:rPr>
+          <w:rFonts w:cstheme="minorHAnsi"/>
+          <w:lang w:val="uk-UA"/>
+        </w:rPr>
+        <w:t xml:space="preserve"> атрибуте </w:t>
+      </w:r>
+      <w:proofErr w:type="spellStart"/>
+      <w:r>
+        <w:rPr>
+          <w:rFonts w:cstheme="minorHAnsi"/>
+          <w:lang w:val="uk-UA"/>
+        </w:rPr>
+        <w:t>есть</w:t>
+      </w:r>
+      <w:proofErr w:type="spellEnd"/>
+      <w:r>
+        <w:rPr>
+          <w:rFonts w:cstheme="minorHAnsi"/>
+          <w:lang w:val="uk-UA"/>
+        </w:rPr>
+        <w:t xml:space="preserve"> </w:t>
+      </w:r>
+      <w:proofErr w:type="spellStart"/>
+      <w:r>
+        <w:rPr>
+          <w:rFonts w:cstheme="minorHAnsi"/>
+          <w:lang w:val="uk-UA"/>
+        </w:rPr>
+        <w:t>иконка</w:t>
+      </w:r>
+      <w:proofErr w:type="spellEnd"/>
     </w:p>
     <w:p>
       <w:pPr>
@@ -2296,8 +3120,201 @@
           <w:rFonts w:cstheme="minorHAnsi"/>
           <w:lang w:val="uk-UA"/>
         </w:rPr>
-        <w:t>В админке сделать доп поле в каждом атрибуте с вомзожностью написать класс. Так как у нас иконочный шрифт. Класс будет подставляться в тег «</w:t>
-      </w:r>
+        <w:t xml:space="preserve">В </w:t>
+      </w:r>
+      <w:proofErr w:type="spellStart"/>
+      <w:r>
+        <w:rPr>
+          <w:rFonts w:cstheme="minorHAnsi"/>
+          <w:lang w:val="uk-UA"/>
+        </w:rPr>
+        <w:t>админке</w:t>
+      </w:r>
+      <w:proofErr w:type="spellEnd"/>
+      <w:r>
+        <w:rPr>
+          <w:rFonts w:cstheme="minorHAnsi"/>
+          <w:lang w:val="uk-UA"/>
+        </w:rPr>
+        <w:t xml:space="preserve"> </w:t>
+      </w:r>
+      <w:proofErr w:type="spellStart"/>
+      <w:r>
+        <w:rPr>
+          <w:rFonts w:cstheme="minorHAnsi"/>
+          <w:lang w:val="uk-UA"/>
+        </w:rPr>
+        <w:t>сделать</w:t>
+      </w:r>
+      <w:proofErr w:type="spellEnd"/>
+      <w:r>
+        <w:rPr>
+          <w:rFonts w:cstheme="minorHAnsi"/>
+          <w:lang w:val="uk-UA"/>
+        </w:rPr>
+        <w:t xml:space="preserve"> </w:t>
+      </w:r>
+      <w:proofErr w:type="spellStart"/>
+      <w:r>
+        <w:rPr>
+          <w:rFonts w:cstheme="minorHAnsi"/>
+          <w:lang w:val="uk-UA"/>
+        </w:rPr>
+        <w:t>доп</w:t>
+      </w:r>
+      <w:proofErr w:type="spellEnd"/>
+      <w:r>
+        <w:rPr>
+          <w:rFonts w:cstheme="minorHAnsi"/>
+          <w:lang w:val="uk-UA"/>
+        </w:rPr>
+        <w:t xml:space="preserve"> поле в </w:t>
+      </w:r>
+      <w:proofErr w:type="spellStart"/>
+      <w:r>
+        <w:rPr>
+          <w:rFonts w:cstheme="minorHAnsi"/>
+          <w:lang w:val="uk-UA"/>
+        </w:rPr>
+        <w:t>каждом</w:t>
+      </w:r>
+      <w:proofErr w:type="spellEnd"/>
+      <w:r>
+        <w:rPr>
+          <w:rFonts w:cstheme="minorHAnsi"/>
+          <w:lang w:val="uk-UA"/>
+        </w:rPr>
+        <w:t xml:space="preserve"> атрибуте с </w:t>
+      </w:r>
+      <w:proofErr w:type="spellStart"/>
+      <w:r>
+        <w:rPr>
+          <w:rFonts w:cstheme="minorHAnsi"/>
+          <w:lang w:val="uk-UA"/>
+        </w:rPr>
+        <w:t>вомзожностью</w:t>
+      </w:r>
+      <w:proofErr w:type="spellEnd"/>
+      <w:r>
+        <w:rPr>
+          <w:rFonts w:cstheme="minorHAnsi"/>
+          <w:lang w:val="uk-UA"/>
+        </w:rPr>
+        <w:t xml:space="preserve"> </w:t>
+      </w:r>
+      <w:proofErr w:type="spellStart"/>
+      <w:r>
+        <w:rPr>
+          <w:rFonts w:cstheme="minorHAnsi"/>
+          <w:lang w:val="uk-UA"/>
+        </w:rPr>
+        <w:t>написать</w:t>
+      </w:r>
+      <w:proofErr w:type="spellEnd"/>
+      <w:r>
+        <w:rPr>
+          <w:rFonts w:cstheme="minorHAnsi"/>
+          <w:lang w:val="uk-UA"/>
+        </w:rPr>
+        <w:t xml:space="preserve"> </w:t>
+      </w:r>
+      <w:proofErr w:type="spellStart"/>
+      <w:r>
+        <w:rPr>
+          <w:rFonts w:cstheme="minorHAnsi"/>
+          <w:lang w:val="uk-UA"/>
+        </w:rPr>
+        <w:t>класс</w:t>
+      </w:r>
+      <w:proofErr w:type="spellEnd"/>
+      <w:r>
+        <w:rPr>
+          <w:rFonts w:cstheme="minorHAnsi"/>
+          <w:lang w:val="uk-UA"/>
+        </w:rPr>
+        <w:t xml:space="preserve">. Так </w:t>
+      </w:r>
+      <w:proofErr w:type="spellStart"/>
+      <w:r>
+        <w:rPr>
+          <w:rFonts w:cstheme="minorHAnsi"/>
+          <w:lang w:val="uk-UA"/>
+        </w:rPr>
+        <w:t>как</w:t>
+      </w:r>
+      <w:proofErr w:type="spellEnd"/>
+      <w:r>
+        <w:rPr>
+          <w:rFonts w:cstheme="minorHAnsi"/>
+          <w:lang w:val="uk-UA"/>
+        </w:rPr>
+        <w:t xml:space="preserve"> у нас </w:t>
+      </w:r>
+      <w:proofErr w:type="spellStart"/>
+      <w:r>
+        <w:rPr>
+          <w:rFonts w:cstheme="minorHAnsi"/>
+          <w:lang w:val="uk-UA"/>
+        </w:rPr>
+        <w:t>иконочный</w:t>
+      </w:r>
+      <w:proofErr w:type="spellEnd"/>
+      <w:r>
+        <w:rPr>
+          <w:rFonts w:cstheme="minorHAnsi"/>
+          <w:lang w:val="uk-UA"/>
+        </w:rPr>
+        <w:t xml:space="preserve"> шрифт. </w:t>
+      </w:r>
+      <w:proofErr w:type="spellStart"/>
+      <w:r>
+        <w:rPr>
+          <w:rFonts w:cstheme="minorHAnsi"/>
+          <w:lang w:val="uk-UA"/>
+        </w:rPr>
+        <w:t>Класс</w:t>
+      </w:r>
+      <w:proofErr w:type="spellEnd"/>
+      <w:r>
+        <w:rPr>
+          <w:rFonts w:cstheme="minorHAnsi"/>
+          <w:lang w:val="uk-UA"/>
+        </w:rPr>
+        <w:t xml:space="preserve"> </w:t>
+      </w:r>
+      <w:proofErr w:type="spellStart"/>
+      <w:r>
+        <w:rPr>
+          <w:rFonts w:cstheme="minorHAnsi"/>
+          <w:lang w:val="uk-UA"/>
+        </w:rPr>
+        <w:t>будет</w:t>
+      </w:r>
+      <w:proofErr w:type="spellEnd"/>
+      <w:r>
+        <w:rPr>
+          <w:rFonts w:cstheme="minorHAnsi"/>
+          <w:lang w:val="uk-UA"/>
+        </w:rPr>
+        <w:t xml:space="preserve"> </w:t>
+      </w:r>
+      <w:proofErr w:type="spellStart"/>
+      <w:r>
+        <w:rPr>
+          <w:rFonts w:cstheme="minorHAnsi"/>
+          <w:lang w:val="uk-UA"/>
+        </w:rPr>
+        <w:t>подставляться</w:t>
+      </w:r>
+      <w:proofErr w:type="spellEnd"/>
+      <w:r>
+        <w:rPr>
+          <w:rFonts w:cstheme="minorHAnsi"/>
+          <w:lang w:val="uk-UA"/>
+        </w:rPr>
+        <w:t xml:space="preserve"> в тег «</w:t>
+      </w:r>
+      <w:proofErr w:type="spellStart"/>
       <w:r>
         <w:rPr>
           <w:rFonts w:cstheme="minorHAnsi"/>
@@ -2305,6 +3322,7 @@
         </w:rPr>
         <w:t>i</w:t>
       </w:r>
+      <w:proofErr w:type="spellEnd"/>
       <w:r>
         <w:rPr>
           <w:rFonts w:cstheme="minorHAnsi"/>
@@ -2350,7 +3368,23 @@
           <w:rFonts w:cstheme="minorHAnsi"/>
           <w:lang w:val="ru-RU"/>
         </w:rPr>
-        <w:t>Вкусовые свойства будем заполнять в прайсе от 1 до 10. В админке по возможности сделать в уже существующем поле если можно через запятую заполнять все. И если пропускаем какое то свойство, то на фронте не отображается оно. Например: пишет 10,9,,10,10,10 , то отображаем все кроме «Солодке»</w:t>
+        <w:t xml:space="preserve">Вкусовые свойства будем заполнять в прайсе от 1 до 10. В </w:t>
+      </w:r>
+      <w:proofErr w:type="spellStart"/>
+      <w:r>
+        <w:rPr>
+          <w:rFonts w:cstheme="minorHAnsi"/>
+          <w:lang w:val="ru-RU"/>
+        </w:rPr>
+        <w:t>админке</w:t>
+      </w:r>
+      <w:proofErr w:type="spellEnd"/>
+      <w:r>
+        <w:rPr>
+          <w:rFonts w:cstheme="minorHAnsi"/>
+          <w:lang w:val="ru-RU"/>
+        </w:rPr>
+        <w:t xml:space="preserve"> по возможности сделать в уже существующем поле если можно через запятую заполнять все. И если пропускаем какое то свойство, то на фронте не отображается оно. Например: пишет 10,9,,10,10,10 , то отображаем все кроме «Солодке»</w:t>
       </w:r>
     </w:p>
     <w:p>
@@ -2370,7 +3404,23 @@
           <w:rFonts w:cstheme="minorHAnsi"/>
           <w:lang w:val="ru-RU"/>
         </w:rPr>
-        <w:t>У нас есть два описания. В адмике добавляем еще одно поле с описанием. Заголовки полей поменять в соответствии к фронту</w:t>
+        <w:t xml:space="preserve">У нас есть два описания. В </w:t>
+      </w:r>
+      <w:proofErr w:type="spellStart"/>
+      <w:r>
+        <w:rPr>
+          <w:rFonts w:cstheme="minorHAnsi"/>
+          <w:lang w:val="ru-RU"/>
+        </w:rPr>
+        <w:t>адмике</w:t>
+      </w:r>
+      <w:proofErr w:type="spellEnd"/>
+      <w:r>
+        <w:rPr>
+          <w:rFonts w:cstheme="minorHAnsi"/>
+          <w:lang w:val="ru-RU"/>
+        </w:rPr>
+        <w:t xml:space="preserve"> добавляем еще одно поле с описанием. Заголовки полей поменять в соответствии к фронту</w:t>
       </w:r>
     </w:p>
     <w:p>
@@ -2585,7 +3635,23 @@
           <w:rFonts w:cstheme="minorHAnsi"/>
           <w:lang w:val="ru-RU"/>
         </w:rPr>
-        <w:t xml:space="preserve"> видео с ютуба. Сделать в уже существующем поле</w:t>
+        <w:t xml:space="preserve"> видео с </w:t>
+      </w:r>
+      <w:proofErr w:type="spellStart"/>
+      <w:r>
+        <w:rPr>
+          <w:rFonts w:cstheme="minorHAnsi"/>
+          <w:lang w:val="ru-RU"/>
+        </w:rPr>
+        <w:t>ютуба</w:t>
+      </w:r>
+      <w:proofErr w:type="spellEnd"/>
+      <w:r>
+        <w:rPr>
+          <w:rFonts w:cstheme="minorHAnsi"/>
+          <w:lang w:val="ru-RU"/>
+        </w:rPr>
+        <w:t>. Сделать в уже существующем поле</w:t>
       </w:r>
     </w:p>
     <w:p>
@@ -2605,7 +3671,23 @@
           <w:rFonts w:cstheme="minorHAnsi"/>
           <w:lang w:val="ru-RU"/>
         </w:rPr>
-        <w:t>Блок доп товаров делаем рекомендуемые товары</w:t>
+        <w:t xml:space="preserve">Блок </w:t>
+      </w:r>
+      <w:proofErr w:type="spellStart"/>
+      <w:r>
+        <w:rPr>
+          <w:rFonts w:cstheme="minorHAnsi"/>
+          <w:lang w:val="ru-RU"/>
+        </w:rPr>
+        <w:t>доп</w:t>
+      </w:r>
+      <w:proofErr w:type="spellEnd"/>
+      <w:r>
+        <w:rPr>
+          <w:rFonts w:cstheme="minorHAnsi"/>
+          <w:lang w:val="ru-RU"/>
+        </w:rPr>
+        <w:t xml:space="preserve"> товаров делаем рекомендуемые товары</w:t>
       </w:r>
     </w:p>
     <w:p>
@@ -2670,14 +3752,7 @@
           <w:rFonts w:cstheme="minorHAnsi"/>
           <w:lang w:val="ru-RU"/>
         </w:rPr>
-        <w:t>В коде в комментариях написано, что надо отображать когда есть товары в корзине и когда их нет</w:t>
-      </w:r>
-      <w:r>
-        <w:rPr>
-          <w:rFonts w:cstheme="minorHAnsi"/>
-          <w:lang w:val="ru-RU"/>
-        </w:rPr>
-        <w:t xml:space="preserve"> в блоках </w:t>
+        <w:t xml:space="preserve">В коде в комментариях написано, что надо отображать когда есть товары в корзине и когда их нет в блоках </w:t>
       </w:r>
       <w:r>
         <w:rPr>
@@ -2719,7 +3794,23 @@
           <w:rFonts w:cstheme="minorHAnsi"/>
           <w:lang w:val="ru-RU"/>
         </w:rPr>
-        <w:t>и доп товарах</w:t>
+        <w:t xml:space="preserve">и </w:t>
+      </w:r>
+      <w:proofErr w:type="spellStart"/>
+      <w:r>
+        <w:rPr>
+          <w:rFonts w:cstheme="minorHAnsi"/>
+          <w:lang w:val="ru-RU"/>
+        </w:rPr>
+        <w:t>доп</w:t>
+      </w:r>
+      <w:proofErr w:type="spellEnd"/>
+      <w:r>
+        <w:rPr>
+          <w:rFonts w:cstheme="minorHAnsi"/>
+          <w:lang w:val="ru-RU"/>
+        </w:rPr>
+        <w:t xml:space="preserve"> товарах</w:t>
       </w:r>
     </w:p>
     <w:p>
@@ -2773,8 +3864,33 @@
           <w:rFonts w:cstheme="minorHAnsi"/>
           <w:lang w:val="uk-UA"/>
         </w:rPr>
-        <w:t>то пишем одну новую цену</w:t>
-      </w:r>
+        <w:t xml:space="preserve">то пишем одну </w:t>
+      </w:r>
+      <w:proofErr w:type="spellStart"/>
+      <w:r>
+        <w:rPr>
+          <w:rFonts w:cstheme="minorHAnsi"/>
+          <w:lang w:val="uk-UA"/>
+        </w:rPr>
+        <w:t>новую</w:t>
+      </w:r>
+      <w:proofErr w:type="spellEnd"/>
+      <w:r>
+        <w:rPr>
+          <w:rFonts w:cstheme="minorHAnsi"/>
+          <w:lang w:val="uk-UA"/>
+        </w:rPr>
+        <w:t xml:space="preserve"> </w:t>
+      </w:r>
+      <w:proofErr w:type="spellStart"/>
+      <w:r>
+        <w:rPr>
+          <w:rFonts w:cstheme="minorHAnsi"/>
+          <w:lang w:val="uk-UA"/>
+        </w:rPr>
+        <w:t>цену</w:t>
+      </w:r>
+      <w:proofErr w:type="spellEnd"/>
     </w:p>
     <w:p>
       <w:pPr>
@@ -2808,13 +3924,31 @@
           <w:lang w:val="ru-RU"/>
         </w:rPr>
       </w:pPr>
-      <w:r>
-        <w:rPr>
-          <w:rFonts w:cstheme="minorHAnsi"/>
-          <w:lang w:val="ru-RU"/>
-        </w:rPr>
-        <w:t>Доп товары когда есть товары в корзине автоматом подтягивают товары, а когда нет, то выводим товары которые добавляем в админке</w:t>
-      </w:r>
+      <w:proofErr w:type="spellStart"/>
+      <w:r>
+        <w:rPr>
+          <w:rFonts w:cstheme="minorHAnsi"/>
+          <w:lang w:val="ru-RU"/>
+        </w:rPr>
+        <w:t>Доп</w:t>
+      </w:r>
+      <w:proofErr w:type="spellEnd"/>
+      <w:r>
+        <w:rPr>
+          <w:rFonts w:cstheme="minorHAnsi"/>
+          <w:lang w:val="ru-RU"/>
+        </w:rPr>
+        <w:t xml:space="preserve"> товары когда есть товары в корзине автоматом подтягивают товары, а когда нет, то выводим товары которые добавляем в </w:t>
+      </w:r>
+      <w:proofErr w:type="spellStart"/>
+      <w:r>
+        <w:rPr>
+          <w:rFonts w:cstheme="minorHAnsi"/>
+          <w:lang w:val="ru-RU"/>
+        </w:rPr>
+        <w:t>админке</w:t>
+      </w:r>
+      <w:proofErr w:type="spellEnd"/>
     </w:p>
     <w:p>
       <w:pPr>
@@ -2833,7 +3967,23 @@
           <w:rFonts w:cstheme="minorHAnsi"/>
           <w:lang w:val="ru-RU"/>
         </w:rPr>
-        <w:t xml:space="preserve">При клике на добавит в корзину в блоке доп товаров, корзина должна обновится </w:t>
+        <w:t xml:space="preserve">При клике на добавит в корзину в блоке </w:t>
+      </w:r>
+      <w:proofErr w:type="spellStart"/>
+      <w:r>
+        <w:rPr>
+          <w:rFonts w:cstheme="minorHAnsi"/>
+          <w:lang w:val="ru-RU"/>
+        </w:rPr>
+        <w:t>доп</w:t>
+      </w:r>
+      <w:proofErr w:type="spellEnd"/>
+      <w:r>
+        <w:rPr>
+          <w:rFonts w:cstheme="minorHAnsi"/>
+          <w:lang w:val="ru-RU"/>
+        </w:rPr>
+        <w:t xml:space="preserve"> товаров, корзина должна обновится </w:t>
       </w:r>
     </w:p>
     <w:p>
@@ -2902,6 +4052,7 @@
         </w:rPr>
         <w:t xml:space="preserve">Поля где есть звездочка </w:t>
       </w:r>
+      <w:proofErr w:type="spellStart"/>
       <w:r>
         <w:rPr>
           <w:rFonts w:cstheme="minorHAnsi"/>
@@ -2916,6 +4067,7 @@
         </w:rPr>
         <w:t>ые</w:t>
       </w:r>
+      <w:proofErr w:type="spellEnd"/>
     </w:p>
     <w:p>
       <w:pPr>
@@ -2954,8 +4106,17 @@
           <w:rFonts w:cstheme="minorHAnsi"/>
           <w:lang w:val="ru-RU"/>
         </w:rPr>
-        <w:t>При выборе оплаты картой кидает на страницу ликюпей</w:t>
-      </w:r>
+        <w:t xml:space="preserve">При выборе оплаты картой кидает на страницу </w:t>
+      </w:r>
+      <w:proofErr w:type="spellStart"/>
+      <w:r>
+        <w:rPr>
+          <w:rFonts w:cstheme="minorHAnsi"/>
+          <w:lang w:val="ru-RU"/>
+        </w:rPr>
+        <w:t>ликюпей</w:t>
+      </w:r>
+      <w:proofErr w:type="spellEnd"/>
     </w:p>
     <w:p>
       <w:pPr>
@@ -2974,7 +4135,39 @@
           <w:rFonts w:cstheme="minorHAnsi"/>
           <w:lang w:val="ru-RU"/>
         </w:rPr>
-        <w:t>Выбрать дату доставки - должно в всех уведомлениях и в заказе в админке быть поле с датой доставки. Если выбирают доставку на следующий день, то приходит дата слудующего дня</w:t>
+        <w:t xml:space="preserve">Выбрать дату доставки - должно в всех уведомлениях и в заказе в </w:t>
+      </w:r>
+      <w:proofErr w:type="spellStart"/>
+      <w:r>
+        <w:rPr>
+          <w:rFonts w:cstheme="minorHAnsi"/>
+          <w:lang w:val="ru-RU"/>
+        </w:rPr>
+        <w:t>админке</w:t>
+      </w:r>
+      <w:proofErr w:type="spellEnd"/>
+      <w:r>
+        <w:rPr>
+          <w:rFonts w:cstheme="minorHAnsi"/>
+          <w:lang w:val="ru-RU"/>
+        </w:rPr>
+        <w:t xml:space="preserve"> быть поле с датой доставки. Если выбирают доставку на следующий день, то приходит дата </w:t>
+      </w:r>
+      <w:proofErr w:type="spellStart"/>
+      <w:r>
+        <w:rPr>
+          <w:rFonts w:cstheme="minorHAnsi"/>
+          <w:lang w:val="ru-RU"/>
+        </w:rPr>
+        <w:t>слудующего</w:t>
+      </w:r>
+      <w:proofErr w:type="spellEnd"/>
+      <w:r>
+        <w:rPr>
+          <w:rFonts w:cstheme="minorHAnsi"/>
+          <w:lang w:val="ru-RU"/>
+        </w:rPr>
+        <w:t xml:space="preserve"> дня</w:t>
       </w:r>
     </w:p>
     <w:p>
@@ -2994,13 +4187,31 @@
           <w:lang w:val="uk-UA"/>
         </w:rPr>
       </w:pPr>
-      <w:r>
-        <w:rPr>
-          <w:rFonts w:cstheme="minorHAnsi"/>
-          <w:lang w:val="uk-UA"/>
-        </w:rPr>
-        <w:t>Избранные товары</w:t>
-      </w:r>
+      <w:proofErr w:type="spellStart"/>
+      <w:r>
+        <w:rPr>
+          <w:rFonts w:cstheme="minorHAnsi"/>
+          <w:lang w:val="uk-UA"/>
+        </w:rPr>
+        <w:t>Избранные</w:t>
+      </w:r>
+      <w:proofErr w:type="spellEnd"/>
+      <w:r>
+        <w:rPr>
+          <w:rFonts w:cstheme="minorHAnsi"/>
+          <w:lang w:val="uk-UA"/>
+        </w:rPr>
+        <w:t xml:space="preserve"> </w:t>
+      </w:r>
+      <w:proofErr w:type="spellStart"/>
+      <w:r>
+        <w:rPr>
+          <w:rFonts w:cstheme="minorHAnsi"/>
+          <w:lang w:val="uk-UA"/>
+        </w:rPr>
+        <w:t>товары</w:t>
+      </w:r>
+      <w:proofErr w:type="spellEnd"/>
     </w:p>
     <w:p>
       <w:pPr>
@@ -3019,7 +4230,167 @@
           <w:rFonts w:cstheme="minorHAnsi"/>
           <w:lang w:val="uk-UA"/>
         </w:rPr>
-        <w:t>В верстке есть два блока которые отображаются в зависимости есть ли товары в избранном или нет</w:t>
+        <w:t xml:space="preserve">В </w:t>
+      </w:r>
+      <w:proofErr w:type="spellStart"/>
+      <w:r>
+        <w:rPr>
+          <w:rFonts w:cstheme="minorHAnsi"/>
+          <w:lang w:val="uk-UA"/>
+        </w:rPr>
+        <w:t>верстке</w:t>
+      </w:r>
+      <w:proofErr w:type="spellEnd"/>
+      <w:r>
+        <w:rPr>
+          <w:rFonts w:cstheme="minorHAnsi"/>
+          <w:lang w:val="uk-UA"/>
+        </w:rPr>
+        <w:t xml:space="preserve"> </w:t>
+      </w:r>
+      <w:proofErr w:type="spellStart"/>
+      <w:r>
+        <w:rPr>
+          <w:rFonts w:cstheme="minorHAnsi"/>
+          <w:lang w:val="uk-UA"/>
+        </w:rPr>
+        <w:t>есть</w:t>
+      </w:r>
+      <w:proofErr w:type="spellEnd"/>
+      <w:r>
+        <w:rPr>
+          <w:rFonts w:cstheme="minorHAnsi"/>
+          <w:lang w:val="uk-UA"/>
+        </w:rPr>
+        <w:t xml:space="preserve"> два блока </w:t>
+      </w:r>
+      <w:proofErr w:type="spellStart"/>
+      <w:r>
+        <w:rPr>
+          <w:rFonts w:cstheme="minorHAnsi"/>
+          <w:lang w:val="uk-UA"/>
+        </w:rPr>
+        <w:t>которые</w:t>
+      </w:r>
+      <w:proofErr w:type="spellEnd"/>
+      <w:r>
+        <w:rPr>
+          <w:rFonts w:cstheme="minorHAnsi"/>
+          <w:lang w:val="uk-UA"/>
+        </w:rPr>
+        <w:t xml:space="preserve"> </w:t>
+      </w:r>
+      <w:proofErr w:type="spellStart"/>
+      <w:r>
+        <w:rPr>
+          <w:rFonts w:cstheme="minorHAnsi"/>
+          <w:lang w:val="uk-UA"/>
+        </w:rPr>
+        <w:t>отображаются</w:t>
+      </w:r>
+      <w:proofErr w:type="spellEnd"/>
+      <w:r>
+        <w:rPr>
+          <w:rFonts w:cstheme="minorHAnsi"/>
+          <w:lang w:val="uk-UA"/>
+        </w:rPr>
+        <w:t xml:space="preserve"> в </w:t>
+      </w:r>
+      <w:proofErr w:type="spellStart"/>
+      <w:r>
+        <w:rPr>
+          <w:rFonts w:cstheme="minorHAnsi"/>
+          <w:lang w:val="uk-UA"/>
+        </w:rPr>
+        <w:t>зависимости</w:t>
+      </w:r>
+      <w:proofErr w:type="spellEnd"/>
+      <w:r>
+        <w:rPr>
+          <w:rFonts w:cstheme="minorHAnsi"/>
+          <w:lang w:val="uk-UA"/>
+        </w:rPr>
+        <w:t xml:space="preserve"> </w:t>
+      </w:r>
+      <w:proofErr w:type="spellStart"/>
+      <w:r>
+        <w:rPr>
+          <w:rFonts w:cstheme="minorHAnsi"/>
+          <w:lang w:val="uk-UA"/>
+        </w:rPr>
+        <w:t>есть</w:t>
+      </w:r>
+      <w:proofErr w:type="spellEnd"/>
+      <w:r>
+        <w:rPr>
+          <w:rFonts w:cstheme="minorHAnsi"/>
+          <w:lang w:val="uk-UA"/>
+        </w:rPr>
+        <w:t xml:space="preserve"> </w:t>
+      </w:r>
+      <w:proofErr w:type="spellStart"/>
+      <w:r>
+        <w:rPr>
+          <w:rFonts w:cstheme="minorHAnsi"/>
+          <w:lang w:val="uk-UA"/>
+        </w:rPr>
+        <w:t>ли</w:t>
+      </w:r>
+      <w:proofErr w:type="spellEnd"/>
+      <w:r>
+        <w:rPr>
+          <w:rFonts w:cstheme="minorHAnsi"/>
+          <w:lang w:val="uk-UA"/>
+        </w:rPr>
+        <w:t xml:space="preserve"> </w:t>
+      </w:r>
+      <w:proofErr w:type="spellStart"/>
+      <w:r>
+        <w:rPr>
+          <w:rFonts w:cstheme="minorHAnsi"/>
+          <w:lang w:val="uk-UA"/>
+        </w:rPr>
+        <w:t>товары</w:t>
+      </w:r>
+      <w:proofErr w:type="spellEnd"/>
+      <w:r>
+        <w:rPr>
+          <w:rFonts w:cstheme="minorHAnsi"/>
+          <w:lang w:val="uk-UA"/>
+        </w:rPr>
+        <w:t xml:space="preserve"> в </w:t>
+      </w:r>
+      <w:proofErr w:type="spellStart"/>
+      <w:r>
+        <w:rPr>
+          <w:rFonts w:cstheme="minorHAnsi"/>
+          <w:lang w:val="uk-UA"/>
+        </w:rPr>
+        <w:t>избранном</w:t>
+      </w:r>
+      <w:proofErr w:type="spellEnd"/>
+      <w:r>
+        <w:rPr>
+          <w:rFonts w:cstheme="minorHAnsi"/>
+          <w:lang w:val="uk-UA"/>
+        </w:rPr>
+        <w:t xml:space="preserve"> </w:t>
+      </w:r>
+      <w:proofErr w:type="spellStart"/>
+      <w:r>
+        <w:rPr>
+          <w:rFonts w:cstheme="minorHAnsi"/>
+          <w:lang w:val="uk-UA"/>
+        </w:rPr>
+        <w:t>или</w:t>
+      </w:r>
+      <w:proofErr w:type="spellEnd"/>
+      <w:r>
+        <w:rPr>
+          <w:rFonts w:cstheme="minorHAnsi"/>
+          <w:lang w:val="uk-UA"/>
+        </w:rPr>
+        <w:t xml:space="preserve"> нет</w:t>
       </w:r>
     </w:p>
     <w:p>
@@ -3039,17 +4410,2110 @@
           <w:rFonts w:cstheme="minorHAnsi"/>
           <w:lang w:val="uk-UA"/>
         </w:rPr>
-        <w:t xml:space="preserve">При клике на </w:t>
-      </w:r>
-      <w:r>
-        <w:rPr>
-          <w:rFonts w:cstheme="minorHAnsi"/>
-          <w:lang w:val="uk-UA"/>
-        </w:rPr>
-        <w:t>иконку избранного на товаре – товар удаляется с избранного</w:t>
+        <w:t xml:space="preserve">При </w:t>
+      </w:r>
+      <w:proofErr w:type="spellStart"/>
+      <w:r>
+        <w:rPr>
+          <w:rFonts w:cstheme="minorHAnsi"/>
+          <w:lang w:val="uk-UA"/>
+        </w:rPr>
+        <w:t>клике</w:t>
+      </w:r>
+      <w:proofErr w:type="spellEnd"/>
+      <w:r>
+        <w:rPr>
+          <w:rFonts w:cstheme="minorHAnsi"/>
+          <w:lang w:val="uk-UA"/>
+        </w:rPr>
+        <w:t xml:space="preserve"> на </w:t>
+      </w:r>
+      <w:proofErr w:type="spellStart"/>
+      <w:r>
+        <w:rPr>
+          <w:rFonts w:cstheme="minorHAnsi"/>
+          <w:lang w:val="uk-UA"/>
+        </w:rPr>
+        <w:t>иконку</w:t>
+      </w:r>
+      <w:proofErr w:type="spellEnd"/>
+      <w:r>
+        <w:rPr>
+          <w:rFonts w:cstheme="minorHAnsi"/>
+          <w:lang w:val="uk-UA"/>
+        </w:rPr>
+        <w:t xml:space="preserve"> </w:t>
+      </w:r>
+      <w:proofErr w:type="spellStart"/>
+      <w:r>
+        <w:rPr>
+          <w:rFonts w:cstheme="minorHAnsi"/>
+          <w:lang w:val="uk-UA"/>
+        </w:rPr>
+        <w:t>избранного</w:t>
+      </w:r>
+      <w:proofErr w:type="spellEnd"/>
+      <w:r>
+        <w:rPr>
+          <w:rFonts w:cstheme="minorHAnsi"/>
+          <w:lang w:val="uk-UA"/>
+        </w:rPr>
+        <w:t xml:space="preserve"> на товаре – товар </w:t>
+      </w:r>
+      <w:proofErr w:type="spellStart"/>
+      <w:r>
+        <w:rPr>
+          <w:rFonts w:cstheme="minorHAnsi"/>
+          <w:lang w:val="uk-UA"/>
+        </w:rPr>
+        <w:t>удаляется</w:t>
+      </w:r>
+      <w:proofErr w:type="spellEnd"/>
+      <w:r>
+        <w:rPr>
+          <w:rFonts w:cstheme="minorHAnsi"/>
+          <w:lang w:val="uk-UA"/>
+        </w:rPr>
+        <w:t xml:space="preserve"> с </w:t>
+      </w:r>
+      <w:proofErr w:type="spellStart"/>
+      <w:r>
+        <w:rPr>
+          <w:rFonts w:cstheme="minorHAnsi"/>
+          <w:lang w:val="uk-UA"/>
+        </w:rPr>
+        <w:t>избранного</w:t>
+      </w:r>
+      <w:proofErr w:type="spellEnd"/>
+    </w:p>
+    <w:p>
+      <w:pPr>
+        <w:rPr>
+          <w:rFonts w:cstheme="minorHAnsi"/>
+          <w:lang w:val="uk-UA"/>
+        </w:rPr>
+      </w:pPr>
+    </w:p>
+    <w:p>
+      <w:pPr>
+        <w:jc w:val="center"/>
+        <w:rPr>
+          <w:rFonts w:cstheme="minorHAnsi"/>
+          <w:lang w:val="uk-UA"/>
+        </w:rPr>
+      </w:pPr>
+      <w:r>
+        <w:rPr>
+          <w:rFonts w:cstheme="minorHAnsi"/>
+          <w:lang w:val="uk-UA"/>
+        </w:rPr>
+        <w:t>Аккаунт</w:t>
+      </w:r>
+    </w:p>
+    <w:p>
+      <w:pPr>
+        <w:pStyle w:val="a5"/>
+        <w:numPr>
+          <w:ilvl w:val="0"/>
+          <w:numId w:val="11"/>
+        </w:numPr>
+        <w:rPr>
+          <w:rFonts w:cstheme="minorHAnsi"/>
+          <w:lang w:val="uk-UA"/>
+        </w:rPr>
+      </w:pPr>
+      <w:r>
+        <w:rPr>
+          <w:rFonts w:cstheme="minorHAnsi"/>
+          <w:lang w:val="ru-RU"/>
+        </w:rPr>
+        <w:t>Модератор</w:t>
+      </w:r>
+    </w:p>
+    <w:p>
+      <w:pPr>
+        <w:pStyle w:val="a5"/>
+        <w:numPr>
+          <w:ilvl w:val="1"/>
+          <w:numId w:val="11"/>
+        </w:numPr>
+        <w:rPr>
+          <w:rFonts w:cstheme="minorHAnsi"/>
+          <w:lang w:val="uk-UA"/>
+        </w:rPr>
+      </w:pPr>
+    </w:p>
+    <w:p>
+      <w:pPr>
+        <w:pStyle w:val="a5"/>
+        <w:numPr>
+          <w:ilvl w:val="1"/>
+          <w:numId w:val="11"/>
+        </w:numPr>
+        <w:rPr>
+          <w:rFonts w:cstheme="minorHAnsi"/>
+          <w:lang w:val="uk-UA"/>
+        </w:rPr>
+      </w:pPr>
+      <w:r>
+        <w:rPr>
+          <w:rFonts w:cstheme="minorHAnsi"/>
+          <w:lang w:val="ru-RU"/>
+        </w:rPr>
+        <w:t>Фильтр и поиск можно с перезагрузкой</w:t>
+      </w:r>
+    </w:p>
+    <w:p>
+      <w:pPr>
+        <w:pStyle w:val="a5"/>
+        <w:numPr>
+          <w:ilvl w:val="1"/>
+          <w:numId w:val="11"/>
+        </w:numPr>
+        <w:rPr>
+          <w:rFonts w:cstheme="minorHAnsi"/>
+          <w:lang w:val="uk-UA"/>
+        </w:rPr>
+      </w:pPr>
+      <w:r>
+        <w:rPr>
+          <w:rFonts w:cstheme="minorHAnsi"/>
+          <w:lang w:val="ru-RU"/>
+        </w:rPr>
+        <w:t xml:space="preserve">Экспорт базы в файл – экспортирует в обычный ексель </w:t>
+      </w:r>
+    </w:p>
+    <w:p>
+      <w:pPr>
+        <w:pStyle w:val="a5"/>
+        <w:numPr>
+          <w:ilvl w:val="1"/>
+          <w:numId w:val="11"/>
+        </w:numPr>
+        <w:rPr>
+          <w:rFonts w:cstheme="minorHAnsi"/>
+          <w:lang w:val="uk-UA"/>
+        </w:rPr>
+      </w:pPr>
+      <w:r>
+        <w:rPr>
+          <w:rFonts w:cstheme="minorHAnsi"/>
+          <w:lang w:val="ru-RU"/>
+        </w:rPr>
+        <w:t xml:space="preserve">Бонусы это - </w:t>
+      </w:r>
+      <w:r>
+        <w:rPr>
+          <w:rFonts w:cstheme="minorHAnsi"/>
+          <w:lang w:val="en-US"/>
+        </w:rPr>
+        <w:t>input</w:t>
+      </w:r>
+      <w:r>
+        <w:rPr>
+          <w:rFonts w:cstheme="minorHAnsi"/>
+          <w:lang w:val="uk-UA"/>
+        </w:rPr>
+        <w:t xml:space="preserve"> . По </w:t>
+      </w:r>
+      <w:proofErr w:type="spellStart"/>
+      <w:r>
+        <w:rPr>
+          <w:rFonts w:cstheme="minorHAnsi"/>
+          <w:lang w:val="uk-UA"/>
+        </w:rPr>
+        <w:t>возможности</w:t>
+      </w:r>
+      <w:proofErr w:type="spellEnd"/>
+      <w:r>
+        <w:rPr>
+          <w:rFonts w:cstheme="minorHAnsi"/>
+          <w:lang w:val="uk-UA"/>
+        </w:rPr>
+        <w:t xml:space="preserve"> </w:t>
+      </w:r>
+      <w:proofErr w:type="spellStart"/>
+      <w:r>
+        <w:rPr>
+          <w:rFonts w:cstheme="minorHAnsi"/>
+          <w:lang w:val="uk-UA"/>
+        </w:rPr>
+        <w:t>сделать</w:t>
+      </w:r>
+      <w:proofErr w:type="spellEnd"/>
+      <w:r>
+        <w:rPr>
+          <w:rFonts w:cstheme="minorHAnsi"/>
+          <w:lang w:val="uk-UA"/>
+        </w:rPr>
+        <w:t xml:space="preserve"> </w:t>
+      </w:r>
+      <w:proofErr w:type="spellStart"/>
+      <w:r>
+        <w:rPr>
+          <w:rFonts w:cstheme="minorHAnsi"/>
+          <w:lang w:val="uk-UA"/>
+        </w:rPr>
+        <w:t>возможным</w:t>
+      </w:r>
+      <w:proofErr w:type="spellEnd"/>
+      <w:r>
+        <w:rPr>
+          <w:rFonts w:cstheme="minorHAnsi"/>
+          <w:lang w:val="uk-UA"/>
+        </w:rPr>
+        <w:t xml:space="preserve"> </w:t>
+      </w:r>
+      <w:proofErr w:type="spellStart"/>
+      <w:r>
+        <w:rPr>
+          <w:rFonts w:cstheme="minorHAnsi"/>
+          <w:lang w:val="uk-UA"/>
+        </w:rPr>
+        <w:t>изменять</w:t>
+      </w:r>
+      <w:proofErr w:type="spellEnd"/>
+      <w:r>
+        <w:rPr>
+          <w:rFonts w:cstheme="minorHAnsi"/>
+          <w:lang w:val="uk-UA"/>
+        </w:rPr>
+        <w:t xml:space="preserve"> </w:t>
+      </w:r>
+      <w:proofErr w:type="spellStart"/>
+      <w:r>
+        <w:rPr>
+          <w:rFonts w:cstheme="minorHAnsi"/>
+          <w:lang w:val="uk-UA"/>
+        </w:rPr>
+        <w:t>бонусы</w:t>
+      </w:r>
+      <w:proofErr w:type="spellEnd"/>
+      <w:r>
+        <w:rPr>
+          <w:rFonts w:cstheme="minorHAnsi"/>
+          <w:lang w:val="uk-UA"/>
+        </w:rPr>
+        <w:t xml:space="preserve"> </w:t>
+      </w:r>
+      <w:proofErr w:type="spellStart"/>
+      <w:r>
+        <w:rPr>
+          <w:rFonts w:cstheme="minorHAnsi"/>
+          <w:lang w:val="uk-UA"/>
+        </w:rPr>
+        <w:t>здесь</w:t>
+      </w:r>
+      <w:proofErr w:type="spellEnd"/>
+      <w:r>
+        <w:rPr>
+          <w:rFonts w:cstheme="minorHAnsi"/>
+          <w:lang w:val="uk-UA"/>
+        </w:rPr>
+        <w:t>(</w:t>
+      </w:r>
+      <w:proofErr w:type="spellStart"/>
+      <w:r>
+        <w:rPr>
+          <w:rFonts w:cstheme="minorHAnsi"/>
+          <w:lang w:val="uk-UA"/>
+        </w:rPr>
+        <w:t>если</w:t>
+      </w:r>
+      <w:proofErr w:type="spellEnd"/>
+      <w:r>
+        <w:rPr>
+          <w:rFonts w:cstheme="minorHAnsi"/>
+          <w:lang w:val="uk-UA"/>
+        </w:rPr>
+        <w:t xml:space="preserve"> </w:t>
+      </w:r>
+      <w:proofErr w:type="spellStart"/>
+      <w:r>
+        <w:rPr>
+          <w:rFonts w:cstheme="minorHAnsi"/>
+          <w:lang w:val="uk-UA"/>
+        </w:rPr>
+        <w:t>реализуемо</w:t>
+      </w:r>
+      <w:proofErr w:type="spellEnd"/>
+      <w:r>
+        <w:rPr>
+          <w:rFonts w:cstheme="minorHAnsi"/>
+          <w:lang w:val="uk-UA"/>
+        </w:rPr>
+        <w:t>)</w:t>
+      </w:r>
+    </w:p>
+    <w:p>
+      <w:pPr>
+        <w:pStyle w:val="a5"/>
+        <w:numPr>
+          <w:ilvl w:val="1"/>
+          <w:numId w:val="11"/>
+        </w:numPr>
+        <w:rPr>
+          <w:rFonts w:cstheme="minorHAnsi"/>
+          <w:lang w:val="uk-UA"/>
+        </w:rPr>
+      </w:pPr>
+      <w:proofErr w:type="spellStart"/>
+      <w:r>
+        <w:rPr>
+          <w:rFonts w:cstheme="minorHAnsi"/>
+          <w:lang w:val="uk-UA"/>
+        </w:rPr>
+        <w:t>Функции</w:t>
+      </w:r>
+      <w:proofErr w:type="spellEnd"/>
+    </w:p>
+    <w:p>
+      <w:pPr>
+        <w:pStyle w:val="a5"/>
+        <w:numPr>
+          <w:ilvl w:val="2"/>
+          <w:numId w:val="11"/>
+        </w:numPr>
+        <w:rPr>
+          <w:rFonts w:cstheme="minorHAnsi"/>
+          <w:lang w:val="uk-UA"/>
+        </w:rPr>
+      </w:pPr>
+      <w:proofErr w:type="spellStart"/>
+      <w:r>
+        <w:rPr>
+          <w:rFonts w:cstheme="minorHAnsi"/>
+          <w:lang w:val="uk-UA"/>
+        </w:rPr>
+        <w:t>Отправка</w:t>
+      </w:r>
+      <w:proofErr w:type="spellEnd"/>
+      <w:r>
+        <w:rPr>
+          <w:rFonts w:cstheme="minorHAnsi"/>
+          <w:lang w:val="uk-UA"/>
+        </w:rPr>
+        <w:t xml:space="preserve"> </w:t>
+      </w:r>
+      <w:proofErr w:type="spellStart"/>
+      <w:r>
+        <w:rPr>
+          <w:rFonts w:cstheme="minorHAnsi"/>
+          <w:lang w:val="uk-UA"/>
+        </w:rPr>
+        <w:t>сообщение</w:t>
+      </w:r>
+      <w:proofErr w:type="spellEnd"/>
+      <w:r>
+        <w:rPr>
+          <w:rFonts w:cstheme="minorHAnsi"/>
+          <w:lang w:val="uk-UA"/>
+        </w:rPr>
+        <w:t xml:space="preserve"> </w:t>
+      </w:r>
+      <w:proofErr w:type="spellStart"/>
+      <w:r>
+        <w:rPr>
+          <w:rFonts w:cstheme="minorHAnsi"/>
+          <w:lang w:val="uk-UA"/>
+        </w:rPr>
+        <w:t>пользователю</w:t>
+      </w:r>
+      <w:proofErr w:type="spellEnd"/>
+      <w:r>
+        <w:rPr>
+          <w:rFonts w:cstheme="minorHAnsi"/>
+          <w:lang w:val="uk-UA"/>
+        </w:rPr>
+        <w:t xml:space="preserve">. Уже </w:t>
+      </w:r>
+      <w:proofErr w:type="spellStart"/>
+      <w:r>
+        <w:rPr>
+          <w:rFonts w:cstheme="minorHAnsi"/>
+          <w:lang w:val="uk-UA"/>
+        </w:rPr>
+        <w:t>добавил</w:t>
+      </w:r>
+      <w:proofErr w:type="spellEnd"/>
+      <w:r>
+        <w:rPr>
+          <w:rFonts w:cstheme="minorHAnsi"/>
+          <w:lang w:val="uk-UA"/>
+        </w:rPr>
+        <w:t xml:space="preserve"> </w:t>
+      </w:r>
+      <w:proofErr w:type="spellStart"/>
+      <w:r>
+        <w:rPr>
+          <w:rFonts w:cstheme="minorHAnsi"/>
+          <w:lang w:val="uk-UA"/>
+        </w:rPr>
+        <w:t>функцию</w:t>
+      </w:r>
+      <w:proofErr w:type="spellEnd"/>
+      <w:r>
+        <w:rPr>
+          <w:rFonts w:cstheme="minorHAnsi"/>
+          <w:lang w:val="uk-UA"/>
+        </w:rPr>
+        <w:t xml:space="preserve"> </w:t>
+      </w:r>
+      <w:proofErr w:type="spellStart"/>
+      <w:r>
+        <w:rPr>
+          <w:rFonts w:cstheme="minorHAnsi"/>
+          <w:lang w:val="uk-UA"/>
+        </w:rPr>
+        <w:t>проверки</w:t>
+      </w:r>
+      <w:proofErr w:type="spellEnd"/>
+      <w:r>
+        <w:rPr>
+          <w:rFonts w:cstheme="minorHAnsi"/>
+          <w:lang w:val="uk-UA"/>
+        </w:rPr>
+        <w:t xml:space="preserve"> и </w:t>
+      </w:r>
+      <w:proofErr w:type="spellStart"/>
+      <w:r>
+        <w:rPr>
+          <w:rFonts w:cstheme="minorHAnsi"/>
+          <w:lang w:val="uk-UA"/>
+        </w:rPr>
+        <w:t>вывода</w:t>
+      </w:r>
+      <w:proofErr w:type="spellEnd"/>
+      <w:r>
+        <w:rPr>
+          <w:rFonts w:cstheme="minorHAnsi"/>
+          <w:lang w:val="uk-UA"/>
+        </w:rPr>
+        <w:t xml:space="preserve"> </w:t>
+      </w:r>
+      <w:proofErr w:type="spellStart"/>
+      <w:r>
+        <w:rPr>
+          <w:rFonts w:cstheme="minorHAnsi"/>
+          <w:lang w:val="uk-UA"/>
+        </w:rPr>
+        <w:t>окна</w:t>
+      </w:r>
+      <w:proofErr w:type="spellEnd"/>
+      <w:r>
+        <w:rPr>
+          <w:rFonts w:cstheme="minorHAnsi"/>
+          <w:lang w:val="uk-UA"/>
+        </w:rPr>
+        <w:t xml:space="preserve"> </w:t>
+      </w:r>
+      <w:proofErr w:type="spellStart"/>
+      <w:r>
+        <w:rPr>
+          <w:rFonts w:cstheme="minorHAnsi"/>
+          <w:lang w:val="uk-UA"/>
+        </w:rPr>
+        <w:t>успешной</w:t>
+      </w:r>
+      <w:proofErr w:type="spellEnd"/>
+      <w:r>
+        <w:rPr>
+          <w:rFonts w:cstheme="minorHAnsi"/>
+          <w:lang w:val="uk-UA"/>
+        </w:rPr>
+        <w:t xml:space="preserve"> </w:t>
+      </w:r>
+      <w:proofErr w:type="spellStart"/>
+      <w:r>
+        <w:rPr>
+          <w:rFonts w:cstheme="minorHAnsi"/>
+          <w:lang w:val="uk-UA"/>
+        </w:rPr>
+        <w:t>отправки</w:t>
+      </w:r>
+      <w:proofErr w:type="spellEnd"/>
+      <w:r>
+        <w:rPr>
+          <w:rFonts w:cstheme="minorHAnsi"/>
+          <w:lang w:val="uk-UA"/>
+        </w:rPr>
+        <w:t xml:space="preserve">. Показ </w:t>
+      </w:r>
+      <w:proofErr w:type="spellStart"/>
+      <w:r>
+        <w:rPr>
+          <w:rFonts w:cstheme="minorHAnsi"/>
+          <w:lang w:val="uk-UA"/>
+        </w:rPr>
+        <w:t>уведомлений</w:t>
+      </w:r>
+      <w:proofErr w:type="spellEnd"/>
+      <w:r>
+        <w:rPr>
+          <w:rFonts w:cstheme="minorHAnsi"/>
+          <w:lang w:val="uk-UA"/>
+        </w:rPr>
+        <w:t xml:space="preserve"> </w:t>
+      </w:r>
+      <w:proofErr w:type="spellStart"/>
+      <w:r>
+        <w:rPr>
+          <w:rFonts w:cstheme="minorHAnsi"/>
+          <w:lang w:val="uk-UA"/>
+        </w:rPr>
+        <w:t>пользователю</w:t>
+      </w:r>
+      <w:proofErr w:type="spellEnd"/>
+      <w:r>
+        <w:rPr>
+          <w:rFonts w:cstheme="minorHAnsi"/>
+          <w:lang w:val="uk-UA"/>
+        </w:rPr>
+        <w:t xml:space="preserve"> </w:t>
+      </w:r>
+      <w:proofErr w:type="spellStart"/>
+      <w:r>
+        <w:rPr>
+          <w:rFonts w:cstheme="minorHAnsi"/>
+          <w:lang w:val="uk-UA"/>
+        </w:rPr>
+        <w:t>обговаривали</w:t>
+      </w:r>
+      <w:proofErr w:type="spellEnd"/>
+      <w:r>
+        <w:rPr>
+          <w:rFonts w:cstheme="minorHAnsi"/>
+          <w:lang w:val="uk-UA"/>
+        </w:rPr>
+        <w:t xml:space="preserve"> в </w:t>
+      </w:r>
+      <w:proofErr w:type="spellStart"/>
+      <w:r>
+        <w:rPr>
+          <w:rFonts w:cstheme="minorHAnsi"/>
+          <w:lang w:val="uk-UA"/>
+        </w:rPr>
+        <w:t>переписке</w:t>
+      </w:r>
+      <w:proofErr w:type="spellEnd"/>
+      <w:r>
+        <w:rPr>
+          <w:rFonts w:cstheme="minorHAnsi"/>
+          <w:lang w:val="uk-UA"/>
+        </w:rPr>
+        <w:t xml:space="preserve">. В </w:t>
+      </w:r>
+      <w:proofErr w:type="spellStart"/>
+      <w:r>
+        <w:rPr>
+          <w:rFonts w:cstheme="minorHAnsi"/>
+          <w:lang w:val="uk-UA"/>
+        </w:rPr>
+        <w:t>верстке</w:t>
+      </w:r>
+      <w:proofErr w:type="spellEnd"/>
+      <w:r>
+        <w:rPr>
+          <w:rFonts w:cstheme="minorHAnsi"/>
+          <w:lang w:val="uk-UA"/>
+        </w:rPr>
+        <w:t xml:space="preserve"> уже </w:t>
+      </w:r>
+      <w:proofErr w:type="spellStart"/>
+      <w:r>
+        <w:rPr>
+          <w:rFonts w:cstheme="minorHAnsi"/>
+          <w:lang w:val="uk-UA"/>
+        </w:rPr>
+        <w:t>рабочий</w:t>
+      </w:r>
+      <w:proofErr w:type="spellEnd"/>
+      <w:r>
+        <w:rPr>
+          <w:rFonts w:cstheme="minorHAnsi"/>
+          <w:lang w:val="uk-UA"/>
+        </w:rPr>
+        <w:t xml:space="preserve"> </w:t>
+      </w:r>
+      <w:proofErr w:type="spellStart"/>
+      <w:r>
+        <w:rPr>
+          <w:rFonts w:cstheme="minorHAnsi"/>
+          <w:lang w:val="uk-UA"/>
+        </w:rPr>
+        <w:t>вариант</w:t>
+      </w:r>
+      <w:proofErr w:type="spellEnd"/>
+    </w:p>
+    <w:p>
+      <w:pPr>
+        <w:pStyle w:val="a5"/>
+        <w:numPr>
+          <w:ilvl w:val="2"/>
+          <w:numId w:val="11"/>
+        </w:numPr>
+        <w:rPr>
+          <w:rFonts w:cstheme="minorHAnsi"/>
+          <w:lang w:val="uk-UA"/>
+        </w:rPr>
+      </w:pPr>
+      <w:r>
+        <w:rPr>
+          <w:rFonts w:cstheme="minorHAnsi"/>
+          <w:lang w:val="uk-UA"/>
+        </w:rPr>
+        <w:t xml:space="preserve">Все </w:t>
+      </w:r>
+      <w:proofErr w:type="spellStart"/>
+      <w:r>
+        <w:rPr>
+          <w:rFonts w:cstheme="minorHAnsi"/>
+          <w:lang w:val="uk-UA"/>
+        </w:rPr>
+        <w:t>остальные</w:t>
+      </w:r>
+      <w:proofErr w:type="spellEnd"/>
+      <w:r>
+        <w:rPr>
+          <w:rFonts w:cstheme="minorHAnsi"/>
+          <w:lang w:val="uk-UA"/>
+        </w:rPr>
+        <w:t xml:space="preserve"> </w:t>
+      </w:r>
+      <w:proofErr w:type="spellStart"/>
+      <w:r>
+        <w:rPr>
+          <w:rFonts w:cstheme="minorHAnsi"/>
+          <w:lang w:val="uk-UA"/>
+        </w:rPr>
+        <w:t>функции</w:t>
+      </w:r>
+      <w:proofErr w:type="spellEnd"/>
+      <w:r>
+        <w:rPr>
+          <w:rFonts w:cstheme="minorHAnsi"/>
+          <w:lang w:val="uk-UA"/>
+        </w:rPr>
+        <w:t xml:space="preserve"> </w:t>
+      </w:r>
+      <w:proofErr w:type="spellStart"/>
+      <w:r>
+        <w:rPr>
+          <w:rFonts w:cstheme="minorHAnsi"/>
+          <w:lang w:val="uk-UA"/>
+        </w:rPr>
+        <w:t>сделать</w:t>
+      </w:r>
+      <w:proofErr w:type="spellEnd"/>
+      <w:r>
+        <w:rPr>
+          <w:rFonts w:cstheme="minorHAnsi"/>
+          <w:lang w:val="uk-UA"/>
+        </w:rPr>
+        <w:t xml:space="preserve"> с </w:t>
+      </w:r>
+      <w:proofErr w:type="spellStart"/>
+      <w:r>
+        <w:rPr>
+          <w:rFonts w:cstheme="minorHAnsi"/>
+          <w:lang w:val="uk-UA"/>
+        </w:rPr>
+        <w:t>стандартным</w:t>
+      </w:r>
+      <w:proofErr w:type="spellEnd"/>
+      <w:r>
+        <w:rPr>
+          <w:rFonts w:cstheme="minorHAnsi"/>
+          <w:lang w:val="uk-UA"/>
+        </w:rPr>
+        <w:t xml:space="preserve"> </w:t>
+      </w:r>
+      <w:proofErr w:type="spellStart"/>
+      <w:r>
+        <w:rPr>
+          <w:rFonts w:cstheme="minorHAnsi"/>
+          <w:lang w:val="uk-UA"/>
+        </w:rPr>
+        <w:t>подтверждением</w:t>
+      </w:r>
+      <w:proofErr w:type="spellEnd"/>
+      <w:r>
+        <w:rPr>
+          <w:rFonts w:cstheme="minorHAnsi"/>
+          <w:lang w:val="uk-UA"/>
+        </w:rPr>
+        <w:t xml:space="preserve"> «</w:t>
+      </w:r>
+      <w:proofErr w:type="spellStart"/>
+      <w:r>
+        <w:rPr>
+          <w:rFonts w:cstheme="minorHAnsi"/>
+          <w:lang w:val="uk-UA"/>
+        </w:rPr>
+        <w:t>подтвердите</w:t>
+      </w:r>
+      <w:proofErr w:type="spellEnd"/>
+      <w:r>
+        <w:rPr>
+          <w:rFonts w:cstheme="minorHAnsi"/>
+          <w:lang w:val="uk-UA"/>
+        </w:rPr>
+        <w:t xml:space="preserve"> </w:t>
+      </w:r>
+      <w:proofErr w:type="spellStart"/>
+      <w:r>
+        <w:rPr>
+          <w:rFonts w:cstheme="minorHAnsi"/>
+          <w:lang w:val="uk-UA"/>
+        </w:rPr>
+        <w:t>действие</w:t>
+      </w:r>
+      <w:proofErr w:type="spellEnd"/>
+      <w:r>
+        <w:rPr>
+          <w:rFonts w:cstheme="minorHAnsi"/>
+          <w:lang w:val="uk-UA"/>
+        </w:rPr>
+        <w:t xml:space="preserve">?» </w:t>
+      </w:r>
+    </w:p>
+    <w:p>
+      <w:pPr>
+        <w:pStyle w:val="a5"/>
+        <w:numPr>
+          <w:ilvl w:val="2"/>
+          <w:numId w:val="11"/>
+        </w:numPr>
+        <w:rPr>
+          <w:rFonts w:cstheme="minorHAnsi"/>
+          <w:lang w:val="uk-UA"/>
+        </w:rPr>
+      </w:pPr>
+      <w:r>
+        <w:rPr>
+          <w:rFonts w:cstheme="minorHAnsi"/>
+          <w:lang w:val="uk-UA"/>
+        </w:rPr>
+        <w:t xml:space="preserve">Все </w:t>
+      </w:r>
+      <w:proofErr w:type="spellStart"/>
+      <w:r>
+        <w:rPr>
+          <w:rFonts w:cstheme="minorHAnsi"/>
+          <w:lang w:val="uk-UA"/>
+        </w:rPr>
+        <w:t>функции</w:t>
+      </w:r>
+      <w:proofErr w:type="spellEnd"/>
+      <w:r>
+        <w:rPr>
+          <w:rFonts w:cstheme="minorHAnsi"/>
+          <w:lang w:val="uk-UA"/>
+        </w:rPr>
+        <w:t xml:space="preserve"> </w:t>
+      </w:r>
+      <w:proofErr w:type="spellStart"/>
+      <w:r>
+        <w:rPr>
+          <w:rFonts w:cstheme="minorHAnsi"/>
+          <w:lang w:val="uk-UA"/>
+        </w:rPr>
+        <w:t>работают</w:t>
+      </w:r>
+      <w:proofErr w:type="spellEnd"/>
+      <w:r>
+        <w:rPr>
+          <w:rFonts w:cstheme="minorHAnsi"/>
+          <w:lang w:val="uk-UA"/>
+        </w:rPr>
+        <w:t xml:space="preserve"> без </w:t>
+      </w:r>
+      <w:proofErr w:type="spellStart"/>
+      <w:r>
+        <w:rPr>
+          <w:rFonts w:cstheme="minorHAnsi"/>
+          <w:lang w:val="uk-UA"/>
+        </w:rPr>
+        <w:t>перезагрузки</w:t>
+      </w:r>
+      <w:proofErr w:type="spellEnd"/>
+      <w:r>
+        <w:rPr>
+          <w:rFonts w:cstheme="minorHAnsi"/>
+          <w:lang w:val="uk-UA"/>
+        </w:rPr>
+        <w:t xml:space="preserve"> </w:t>
+      </w:r>
+      <w:proofErr w:type="spellStart"/>
+      <w:r>
+        <w:rPr>
+          <w:rFonts w:cstheme="minorHAnsi"/>
+          <w:lang w:val="uk-UA"/>
+        </w:rPr>
+        <w:t>страницы</w:t>
+      </w:r>
+      <w:proofErr w:type="spellEnd"/>
+    </w:p>
+    <w:p>
+      <w:pPr>
+        <w:pStyle w:val="a5"/>
+        <w:numPr>
+          <w:ilvl w:val="2"/>
+          <w:numId w:val="11"/>
+        </w:numPr>
+        <w:rPr>
+          <w:rFonts w:cstheme="minorHAnsi"/>
+          <w:lang w:val="uk-UA"/>
+        </w:rPr>
+      </w:pPr>
+      <w:r>
+        <w:rPr>
+          <w:rFonts w:cstheme="minorHAnsi"/>
+          <w:lang w:val="uk-UA"/>
+        </w:rPr>
+        <w:t xml:space="preserve">В </w:t>
+      </w:r>
+      <w:proofErr w:type="spellStart"/>
+      <w:r>
+        <w:rPr>
+          <w:rFonts w:cstheme="minorHAnsi"/>
+          <w:lang w:val="uk-UA"/>
+        </w:rPr>
+        <w:t>верстке</w:t>
+      </w:r>
+      <w:proofErr w:type="spellEnd"/>
+      <w:r>
+        <w:rPr>
+          <w:rFonts w:cstheme="minorHAnsi"/>
+          <w:lang w:val="uk-UA"/>
+        </w:rPr>
+        <w:t xml:space="preserve"> </w:t>
+      </w:r>
+      <w:proofErr w:type="spellStart"/>
+      <w:r>
+        <w:rPr>
+          <w:rFonts w:cstheme="minorHAnsi"/>
+          <w:lang w:val="uk-UA"/>
+        </w:rPr>
+        <w:t>есть</w:t>
+      </w:r>
+      <w:proofErr w:type="spellEnd"/>
+      <w:r>
+        <w:rPr>
+          <w:rFonts w:cstheme="minorHAnsi"/>
+          <w:lang w:val="uk-UA"/>
+        </w:rPr>
+        <w:t xml:space="preserve"> </w:t>
+      </w:r>
+      <w:proofErr w:type="spellStart"/>
+      <w:r>
+        <w:rPr>
+          <w:rFonts w:cstheme="minorHAnsi"/>
+          <w:lang w:val="uk-UA"/>
+        </w:rPr>
+        <w:t>комменатарии</w:t>
+      </w:r>
+      <w:proofErr w:type="spellEnd"/>
+      <w:r>
+        <w:rPr>
+          <w:rFonts w:cstheme="minorHAnsi"/>
+          <w:lang w:val="uk-UA"/>
+        </w:rPr>
+        <w:t xml:space="preserve"> </w:t>
+      </w:r>
+      <w:proofErr w:type="spellStart"/>
+      <w:r>
+        <w:rPr>
+          <w:rFonts w:cstheme="minorHAnsi"/>
+          <w:lang w:val="uk-UA"/>
+        </w:rPr>
+        <w:t>какие</w:t>
+      </w:r>
+      <w:proofErr w:type="spellEnd"/>
+      <w:r>
+        <w:rPr>
+          <w:rFonts w:cstheme="minorHAnsi"/>
+          <w:lang w:val="uk-UA"/>
+        </w:rPr>
+        <w:t xml:space="preserve"> </w:t>
+      </w:r>
+      <w:proofErr w:type="spellStart"/>
+      <w:r>
+        <w:rPr>
+          <w:rFonts w:cstheme="minorHAnsi"/>
+          <w:lang w:val="uk-UA"/>
+        </w:rPr>
+        <w:t>иконки</w:t>
+      </w:r>
+      <w:proofErr w:type="spellEnd"/>
+      <w:r>
+        <w:rPr>
+          <w:rFonts w:cstheme="minorHAnsi"/>
+          <w:lang w:val="uk-UA"/>
+        </w:rPr>
+        <w:t xml:space="preserve"> </w:t>
+      </w:r>
+      <w:proofErr w:type="spellStart"/>
+      <w:r>
+        <w:rPr>
+          <w:rFonts w:cstheme="minorHAnsi"/>
+          <w:lang w:val="uk-UA"/>
+        </w:rPr>
+        <w:t>показывать</w:t>
+      </w:r>
+      <w:proofErr w:type="spellEnd"/>
+      <w:r>
+        <w:rPr>
+          <w:rFonts w:cstheme="minorHAnsi"/>
+          <w:lang w:val="uk-UA"/>
+        </w:rPr>
+        <w:t xml:space="preserve"> в </w:t>
+      </w:r>
+      <w:proofErr w:type="spellStart"/>
+      <w:r>
+        <w:rPr>
+          <w:rFonts w:cstheme="minorHAnsi"/>
+          <w:lang w:val="uk-UA"/>
+        </w:rPr>
+        <w:t>зависимости</w:t>
+      </w:r>
+      <w:proofErr w:type="spellEnd"/>
+      <w:r>
+        <w:rPr>
+          <w:rFonts w:cstheme="minorHAnsi"/>
+          <w:lang w:val="uk-UA"/>
+        </w:rPr>
+        <w:t xml:space="preserve"> от </w:t>
+      </w:r>
+      <w:proofErr w:type="spellStart"/>
+      <w:r>
+        <w:rPr>
+          <w:rFonts w:cstheme="minorHAnsi"/>
+          <w:lang w:val="uk-UA"/>
+        </w:rPr>
+        <w:t>состояний</w:t>
+      </w:r>
+      <w:proofErr w:type="spellEnd"/>
+    </w:p>
+    <w:p>
+      <w:pPr>
+        <w:pStyle w:val="a5"/>
+        <w:numPr>
+          <w:ilvl w:val="2"/>
+          <w:numId w:val="11"/>
+        </w:numPr>
+        <w:rPr>
+          <w:rFonts w:cstheme="minorHAnsi"/>
+          <w:lang w:val="uk-UA"/>
+        </w:rPr>
+      </w:pPr>
+      <w:r>
+        <w:rPr>
+          <w:rFonts w:cstheme="minorHAnsi"/>
+          <w:lang w:val="uk-UA"/>
+        </w:rPr>
+        <w:lastRenderedPageBreak/>
+        <w:t xml:space="preserve">Корона – </w:t>
+      </w:r>
+      <w:proofErr w:type="spellStart"/>
+      <w:r>
+        <w:rPr>
+          <w:rFonts w:cstheme="minorHAnsi"/>
+          <w:lang w:val="uk-UA"/>
+        </w:rPr>
+        <w:t>делает</w:t>
+      </w:r>
+      <w:proofErr w:type="spellEnd"/>
+      <w:r>
+        <w:rPr>
+          <w:rFonts w:cstheme="minorHAnsi"/>
+          <w:lang w:val="uk-UA"/>
+        </w:rPr>
+        <w:t xml:space="preserve"> </w:t>
+      </w:r>
+      <w:proofErr w:type="spellStart"/>
+      <w:r>
+        <w:rPr>
+          <w:rFonts w:cstheme="minorHAnsi"/>
+          <w:lang w:val="uk-UA"/>
+        </w:rPr>
+        <w:t>пользователя</w:t>
+      </w:r>
+      <w:proofErr w:type="spellEnd"/>
+      <w:r>
+        <w:rPr>
+          <w:rFonts w:cstheme="minorHAnsi"/>
+          <w:lang w:val="uk-UA"/>
+        </w:rPr>
+        <w:t xml:space="preserve"> модератором и </w:t>
+      </w:r>
+      <w:proofErr w:type="spellStart"/>
+      <w:r>
+        <w:rPr>
+          <w:rFonts w:cstheme="minorHAnsi"/>
+          <w:lang w:val="uk-UA"/>
+        </w:rPr>
+        <w:t>наоборот</w:t>
+      </w:r>
+      <w:proofErr w:type="spellEnd"/>
+      <w:r>
+        <w:rPr>
+          <w:rFonts w:cstheme="minorHAnsi"/>
+          <w:lang w:val="uk-UA"/>
+        </w:rPr>
+        <w:t xml:space="preserve">. </w:t>
+      </w:r>
+      <w:proofErr w:type="spellStart"/>
+      <w:r>
+        <w:rPr>
+          <w:rFonts w:cstheme="minorHAnsi"/>
+          <w:lang w:val="uk-UA"/>
+        </w:rPr>
+        <w:t>Также</w:t>
+      </w:r>
+      <w:proofErr w:type="spellEnd"/>
+      <w:r>
+        <w:rPr>
+          <w:rFonts w:cstheme="minorHAnsi"/>
+          <w:lang w:val="uk-UA"/>
+        </w:rPr>
+        <w:t xml:space="preserve"> </w:t>
+      </w:r>
+      <w:proofErr w:type="spellStart"/>
+      <w:r>
+        <w:rPr>
+          <w:rFonts w:cstheme="minorHAnsi"/>
+          <w:lang w:val="uk-UA"/>
+        </w:rPr>
+        <w:t>сделать</w:t>
+      </w:r>
+      <w:proofErr w:type="spellEnd"/>
+      <w:r>
+        <w:rPr>
+          <w:rFonts w:cstheme="minorHAnsi"/>
+          <w:lang w:val="uk-UA"/>
+        </w:rPr>
+        <w:t xml:space="preserve"> </w:t>
+      </w:r>
+      <w:proofErr w:type="spellStart"/>
+      <w:r>
+        <w:rPr>
+          <w:rFonts w:cstheme="minorHAnsi"/>
+          <w:lang w:val="uk-UA"/>
+        </w:rPr>
+        <w:t>возможность</w:t>
+      </w:r>
+      <w:proofErr w:type="spellEnd"/>
+      <w:r>
+        <w:rPr>
+          <w:rFonts w:cstheme="minorHAnsi"/>
+          <w:lang w:val="uk-UA"/>
+        </w:rPr>
+        <w:t xml:space="preserve"> </w:t>
+      </w:r>
+      <w:proofErr w:type="spellStart"/>
+      <w:r>
+        <w:rPr>
+          <w:rFonts w:cstheme="minorHAnsi"/>
+          <w:lang w:val="uk-UA"/>
+        </w:rPr>
+        <w:t>делать</w:t>
+      </w:r>
+      <w:proofErr w:type="spellEnd"/>
+      <w:r>
+        <w:rPr>
+          <w:rFonts w:cstheme="minorHAnsi"/>
+          <w:lang w:val="uk-UA"/>
+        </w:rPr>
+        <w:t xml:space="preserve"> модератора в </w:t>
+      </w:r>
+      <w:proofErr w:type="spellStart"/>
+      <w:r>
+        <w:rPr>
+          <w:rFonts w:cstheme="minorHAnsi"/>
+          <w:lang w:val="uk-UA"/>
+        </w:rPr>
+        <w:t>админ</w:t>
+      </w:r>
+      <w:proofErr w:type="spellEnd"/>
+      <w:r>
+        <w:rPr>
+          <w:rFonts w:cstheme="minorHAnsi"/>
+          <w:lang w:val="uk-UA"/>
+        </w:rPr>
+        <w:t xml:space="preserve"> </w:t>
+      </w:r>
+      <w:proofErr w:type="spellStart"/>
+      <w:r>
+        <w:rPr>
+          <w:rFonts w:cstheme="minorHAnsi"/>
+          <w:lang w:val="uk-UA"/>
+        </w:rPr>
+        <w:t>панели</w:t>
       </w:r>
       <w:bookmarkStart w:id="0" w:name="_GoBack"/>
       <w:bookmarkEnd w:id="0"/>
+      <w:proofErr w:type="spellEnd"/>
+      <w:r>
+        <w:rPr>
+          <w:rFonts w:cstheme="minorHAnsi"/>
+          <w:lang w:val="uk-UA"/>
+        </w:rPr>
+        <w:t xml:space="preserve"> </w:t>
+      </w:r>
+    </w:p>
+    <w:p>
+      <w:pPr>
+        <w:pStyle w:val="a5"/>
+        <w:numPr>
+          <w:ilvl w:val="2"/>
+          <w:numId w:val="11"/>
+        </w:numPr>
+        <w:rPr>
+          <w:rFonts w:cstheme="minorHAnsi"/>
+          <w:lang w:val="uk-UA"/>
+        </w:rPr>
+      </w:pPr>
+      <w:r>
+        <w:rPr>
+          <w:rFonts w:cstheme="minorHAnsi"/>
+          <w:lang w:val="uk-UA"/>
+        </w:rPr>
+        <w:t xml:space="preserve">Замочем – </w:t>
+      </w:r>
+      <w:proofErr w:type="spellStart"/>
+      <w:r>
+        <w:rPr>
+          <w:rFonts w:cstheme="minorHAnsi"/>
+          <w:lang w:val="uk-UA"/>
+        </w:rPr>
+        <w:t>блокирует</w:t>
+      </w:r>
+      <w:proofErr w:type="spellEnd"/>
+      <w:r>
+        <w:rPr>
+          <w:rFonts w:cstheme="minorHAnsi"/>
+          <w:lang w:val="uk-UA"/>
+        </w:rPr>
+        <w:t xml:space="preserve"> </w:t>
+      </w:r>
+      <w:proofErr w:type="spellStart"/>
+      <w:r>
+        <w:rPr>
+          <w:rFonts w:cstheme="minorHAnsi"/>
+          <w:lang w:val="uk-UA"/>
+        </w:rPr>
+        <w:t>пользователя</w:t>
+      </w:r>
+      <w:proofErr w:type="spellEnd"/>
+      <w:r>
+        <w:rPr>
+          <w:rFonts w:cstheme="minorHAnsi"/>
+          <w:lang w:val="uk-UA"/>
+        </w:rPr>
+        <w:t xml:space="preserve"> и </w:t>
+      </w:r>
+      <w:proofErr w:type="spellStart"/>
+      <w:r>
+        <w:rPr>
+          <w:rFonts w:cstheme="minorHAnsi"/>
+          <w:lang w:val="uk-UA"/>
+        </w:rPr>
+        <w:t>наоборот</w:t>
+      </w:r>
+      <w:proofErr w:type="spellEnd"/>
+      <w:r>
+        <w:rPr>
+          <w:rFonts w:cstheme="minorHAnsi"/>
+          <w:lang w:val="uk-UA"/>
+        </w:rPr>
+        <w:t xml:space="preserve">. </w:t>
+      </w:r>
+      <w:proofErr w:type="spellStart"/>
+      <w:r>
+        <w:rPr>
+          <w:rFonts w:cstheme="minorHAnsi"/>
+          <w:lang w:val="uk-UA"/>
+        </w:rPr>
+        <w:t>Заблокированный</w:t>
+      </w:r>
+      <w:proofErr w:type="spellEnd"/>
+      <w:r>
+        <w:rPr>
+          <w:rFonts w:cstheme="minorHAnsi"/>
+          <w:lang w:val="uk-UA"/>
+        </w:rPr>
+        <w:t xml:space="preserve"> </w:t>
+      </w:r>
+      <w:proofErr w:type="spellStart"/>
+      <w:r>
+        <w:rPr>
+          <w:rFonts w:cstheme="minorHAnsi"/>
+          <w:lang w:val="uk-UA"/>
+        </w:rPr>
+        <w:t>пользователь</w:t>
+      </w:r>
+      <w:proofErr w:type="spellEnd"/>
+      <w:r>
+        <w:rPr>
+          <w:rFonts w:cstheme="minorHAnsi"/>
+          <w:lang w:val="uk-UA"/>
+        </w:rPr>
+        <w:t xml:space="preserve"> не </w:t>
+      </w:r>
+      <w:proofErr w:type="spellStart"/>
+      <w:r>
+        <w:rPr>
+          <w:rFonts w:cstheme="minorHAnsi"/>
+          <w:lang w:val="uk-UA"/>
+        </w:rPr>
+        <w:t>может</w:t>
+      </w:r>
+      <w:proofErr w:type="spellEnd"/>
+      <w:r>
+        <w:rPr>
+          <w:rFonts w:cstheme="minorHAnsi"/>
+          <w:lang w:val="uk-UA"/>
+        </w:rPr>
+        <w:t xml:space="preserve"> зайти в </w:t>
+      </w:r>
+      <w:proofErr w:type="spellStart"/>
+      <w:r>
+        <w:rPr>
+          <w:rFonts w:cstheme="minorHAnsi"/>
+          <w:lang w:val="uk-UA"/>
+        </w:rPr>
+        <w:t>свой</w:t>
+      </w:r>
+      <w:proofErr w:type="spellEnd"/>
+      <w:r>
+        <w:rPr>
+          <w:rFonts w:cstheme="minorHAnsi"/>
+          <w:lang w:val="uk-UA"/>
+        </w:rPr>
+        <w:t xml:space="preserve"> аккаунт</w:t>
+      </w:r>
+    </w:p>
+    <w:p>
+      <w:pPr>
+        <w:pStyle w:val="a5"/>
+        <w:numPr>
+          <w:ilvl w:val="2"/>
+          <w:numId w:val="11"/>
+        </w:numPr>
+        <w:rPr>
+          <w:rFonts w:cstheme="minorHAnsi"/>
+          <w:lang w:val="uk-UA"/>
+        </w:rPr>
+      </w:pPr>
+      <w:r>
+        <w:rPr>
+          <w:rFonts w:cstheme="minorHAnsi"/>
+          <w:lang w:val="uk-UA"/>
+        </w:rPr>
+        <w:t xml:space="preserve">Урна – </w:t>
+      </w:r>
+      <w:proofErr w:type="spellStart"/>
+      <w:r>
+        <w:rPr>
+          <w:rFonts w:cstheme="minorHAnsi"/>
+          <w:lang w:val="uk-UA"/>
+        </w:rPr>
+        <w:t>удаялет</w:t>
+      </w:r>
+      <w:proofErr w:type="spellEnd"/>
+      <w:r>
+        <w:rPr>
+          <w:rFonts w:cstheme="minorHAnsi"/>
+          <w:lang w:val="uk-UA"/>
+        </w:rPr>
+        <w:t xml:space="preserve"> </w:t>
+      </w:r>
+      <w:proofErr w:type="spellStart"/>
+      <w:r>
+        <w:rPr>
+          <w:rFonts w:cstheme="minorHAnsi"/>
+          <w:lang w:val="uk-UA"/>
+        </w:rPr>
+        <w:t>пользователя</w:t>
+      </w:r>
+      <w:proofErr w:type="spellEnd"/>
+      <w:r>
+        <w:rPr>
+          <w:rFonts w:cstheme="minorHAnsi"/>
+          <w:lang w:val="uk-UA"/>
+        </w:rPr>
+        <w:t xml:space="preserve"> с </w:t>
+      </w:r>
+      <w:proofErr w:type="spellStart"/>
+      <w:r>
+        <w:rPr>
+          <w:rFonts w:cstheme="minorHAnsi"/>
+          <w:lang w:val="uk-UA"/>
+        </w:rPr>
+        <w:t>базы</w:t>
+      </w:r>
+      <w:proofErr w:type="spellEnd"/>
+      <w:r>
+        <w:rPr>
+          <w:rFonts w:cstheme="minorHAnsi"/>
+          <w:lang w:val="uk-UA"/>
+        </w:rPr>
+        <w:t xml:space="preserve"> </w:t>
+      </w:r>
+      <w:proofErr w:type="spellStart"/>
+      <w:r>
+        <w:rPr>
+          <w:rFonts w:cstheme="minorHAnsi"/>
+          <w:lang w:val="uk-UA"/>
+        </w:rPr>
+        <w:t>данных</w:t>
+      </w:r>
+      <w:proofErr w:type="spellEnd"/>
+      <w:r>
+        <w:rPr>
+          <w:rFonts w:cstheme="minorHAnsi"/>
+          <w:lang w:val="uk-UA"/>
+        </w:rPr>
+        <w:t xml:space="preserve">. </w:t>
+      </w:r>
+    </w:p>
+    <w:p>
+      <w:pPr>
+        <w:pStyle w:val="a5"/>
+        <w:numPr>
+          <w:ilvl w:val="1"/>
+          <w:numId w:val="11"/>
+        </w:numPr>
+        <w:rPr>
+          <w:rFonts w:cstheme="minorHAnsi"/>
+          <w:lang w:val="uk-UA"/>
+        </w:rPr>
+      </w:pPr>
+      <w:proofErr w:type="spellStart"/>
+      <w:r>
+        <w:rPr>
+          <w:rFonts w:cstheme="minorHAnsi"/>
+          <w:lang w:val="uk-UA"/>
+        </w:rPr>
+        <w:t>Пагинация</w:t>
+      </w:r>
+      <w:proofErr w:type="spellEnd"/>
+      <w:r>
+        <w:rPr>
+          <w:rFonts w:cstheme="minorHAnsi"/>
+          <w:lang w:val="uk-UA"/>
+        </w:rPr>
+        <w:t xml:space="preserve"> – </w:t>
+      </w:r>
+      <w:proofErr w:type="spellStart"/>
+      <w:r>
+        <w:rPr>
+          <w:rFonts w:cstheme="minorHAnsi"/>
+          <w:lang w:val="uk-UA"/>
+        </w:rPr>
+        <w:t>обычная</w:t>
+      </w:r>
+      <w:proofErr w:type="spellEnd"/>
+      <w:r>
+        <w:rPr>
+          <w:rFonts w:cstheme="minorHAnsi"/>
+          <w:lang w:val="uk-UA"/>
+        </w:rPr>
+        <w:t xml:space="preserve">. </w:t>
+      </w:r>
+      <w:proofErr w:type="spellStart"/>
+      <w:r>
+        <w:rPr>
+          <w:rFonts w:cstheme="minorHAnsi"/>
+          <w:lang w:val="uk-UA"/>
+        </w:rPr>
+        <w:t>Можно</w:t>
+      </w:r>
+      <w:proofErr w:type="spellEnd"/>
+      <w:r>
+        <w:rPr>
+          <w:rFonts w:cstheme="minorHAnsi"/>
+          <w:lang w:val="uk-UA"/>
+        </w:rPr>
+        <w:t xml:space="preserve"> с </w:t>
+      </w:r>
+      <w:proofErr w:type="spellStart"/>
+      <w:r>
+        <w:rPr>
+          <w:rFonts w:cstheme="minorHAnsi"/>
+          <w:lang w:val="uk-UA"/>
+        </w:rPr>
+        <w:t>перезагрузкой</w:t>
+      </w:r>
+      <w:proofErr w:type="spellEnd"/>
+      <w:r>
+        <w:rPr>
+          <w:rFonts w:cstheme="minorHAnsi"/>
+          <w:lang w:val="uk-UA"/>
+        </w:rPr>
+        <w:t xml:space="preserve"> </w:t>
+      </w:r>
+      <w:proofErr w:type="spellStart"/>
+      <w:r>
+        <w:rPr>
+          <w:rFonts w:cstheme="minorHAnsi"/>
+          <w:lang w:val="uk-UA"/>
+        </w:rPr>
+        <w:t>страницы</w:t>
+      </w:r>
+      <w:proofErr w:type="spellEnd"/>
+      <w:r>
+        <w:rPr>
+          <w:rFonts w:cstheme="minorHAnsi"/>
+          <w:lang w:val="uk-UA"/>
+        </w:rPr>
+        <w:t xml:space="preserve">. </w:t>
+      </w:r>
+      <w:proofErr w:type="spellStart"/>
+      <w:r>
+        <w:rPr>
+          <w:rFonts w:cstheme="minorHAnsi"/>
+          <w:lang w:val="uk-UA"/>
+        </w:rPr>
+        <w:t>Есть</w:t>
+      </w:r>
+      <w:proofErr w:type="spellEnd"/>
+      <w:r>
+        <w:rPr>
+          <w:rFonts w:cstheme="minorHAnsi"/>
+          <w:lang w:val="uk-UA"/>
+        </w:rPr>
+        <w:t xml:space="preserve"> </w:t>
+      </w:r>
+      <w:proofErr w:type="spellStart"/>
+      <w:r>
+        <w:rPr>
+          <w:rFonts w:cstheme="minorHAnsi"/>
+          <w:lang w:val="uk-UA"/>
+        </w:rPr>
+        <w:t>комментарий</w:t>
+      </w:r>
+      <w:proofErr w:type="spellEnd"/>
+      <w:r>
+        <w:rPr>
+          <w:rFonts w:cstheme="minorHAnsi"/>
+          <w:lang w:val="uk-UA"/>
+        </w:rPr>
+        <w:t xml:space="preserve"> один </w:t>
+      </w:r>
+      <w:proofErr w:type="spellStart"/>
+      <w:r>
+        <w:rPr>
+          <w:rFonts w:cstheme="minorHAnsi"/>
+          <w:lang w:val="uk-UA"/>
+        </w:rPr>
+        <w:t>когда</w:t>
+      </w:r>
+      <w:proofErr w:type="spellEnd"/>
+      <w:r>
+        <w:rPr>
+          <w:rFonts w:cstheme="minorHAnsi"/>
+          <w:lang w:val="uk-UA"/>
+        </w:rPr>
+        <w:t xml:space="preserve"> </w:t>
+      </w:r>
+      <w:proofErr w:type="spellStart"/>
+      <w:r>
+        <w:rPr>
+          <w:rFonts w:cstheme="minorHAnsi"/>
+          <w:lang w:val="uk-UA"/>
+        </w:rPr>
+        <w:t>показывать</w:t>
+      </w:r>
+      <w:proofErr w:type="spellEnd"/>
+      <w:r>
+        <w:rPr>
+          <w:rFonts w:cstheme="minorHAnsi"/>
+          <w:lang w:val="uk-UA"/>
+        </w:rPr>
+        <w:t xml:space="preserve"> «…»</w:t>
+      </w:r>
+    </w:p>
+    <w:p>
+      <w:pPr>
+        <w:pStyle w:val="a5"/>
+        <w:numPr>
+          <w:ilvl w:val="0"/>
+          <w:numId w:val="11"/>
+        </w:numPr>
+        <w:rPr>
+          <w:rFonts w:cstheme="minorHAnsi"/>
+          <w:lang w:val="uk-UA"/>
+        </w:rPr>
+      </w:pPr>
+      <w:r>
+        <w:rPr>
+          <w:rFonts w:cstheme="minorHAnsi"/>
+          <w:lang w:val="ru-RU"/>
+        </w:rPr>
+        <w:t xml:space="preserve">Реферальный линк для каждого пользователя уникальный + как и выше в </w:t>
+      </w:r>
+      <w:proofErr w:type="spellStart"/>
+      <w:r>
+        <w:rPr>
+          <w:rFonts w:cstheme="minorHAnsi"/>
+          <w:lang w:val="ru-RU"/>
+        </w:rPr>
+        <w:t>тз</w:t>
+      </w:r>
+      <w:proofErr w:type="spellEnd"/>
+      <w:r>
+        <w:rPr>
+          <w:rFonts w:cstheme="minorHAnsi"/>
+          <w:lang w:val="ru-RU"/>
+        </w:rPr>
+        <w:t xml:space="preserve"> для каждого товара так же свой уникальный линк. </w:t>
+      </w:r>
+      <w:r>
+        <w:rPr>
+          <w:rFonts w:cstheme="minorHAnsi"/>
+          <w:lang w:val="ru-RU"/>
+        </w:rPr>
+        <w:t xml:space="preserve">Если перейти по уникальному линку который в </w:t>
+      </w:r>
+      <w:proofErr w:type="spellStart"/>
+      <w:r>
+        <w:rPr>
+          <w:rFonts w:cstheme="minorHAnsi"/>
+          <w:lang w:val="ru-RU"/>
+        </w:rPr>
+        <w:t>админке</w:t>
+      </w:r>
+      <w:proofErr w:type="spellEnd"/>
+      <w:r>
+        <w:rPr>
+          <w:rFonts w:cstheme="minorHAnsi"/>
+          <w:lang w:val="ru-RU"/>
+        </w:rPr>
+        <w:t>, то кидает на главную страницу сайта, а если с товара ссылка то на страницу этого товара</w:t>
+      </w:r>
+    </w:p>
+    <w:p>
+      <w:pPr>
+        <w:pStyle w:val="a5"/>
+        <w:numPr>
+          <w:ilvl w:val="0"/>
+          <w:numId w:val="11"/>
+        </w:numPr>
+        <w:rPr>
+          <w:rFonts w:cstheme="minorHAnsi"/>
+          <w:lang w:val="uk-UA"/>
+        </w:rPr>
+      </w:pPr>
+      <w:r>
+        <w:rPr>
+          <w:rFonts w:cstheme="minorHAnsi"/>
+          <w:lang w:val="ru-RU"/>
+        </w:rPr>
+        <w:t xml:space="preserve">Связь с </w:t>
+      </w:r>
+      <w:proofErr w:type="spellStart"/>
+      <w:r>
+        <w:rPr>
+          <w:rFonts w:cstheme="minorHAnsi"/>
+          <w:lang w:val="ru-RU"/>
+        </w:rPr>
+        <w:t>соц</w:t>
+      </w:r>
+      <w:proofErr w:type="spellEnd"/>
+      <w:r>
+        <w:rPr>
+          <w:rFonts w:cstheme="minorHAnsi"/>
+          <w:lang w:val="ru-RU"/>
+        </w:rPr>
+        <w:t xml:space="preserve"> сетями. В комментариях есть что отображать в разных </w:t>
+      </w:r>
+      <w:proofErr w:type="spellStart"/>
+      <w:r>
+        <w:rPr>
+          <w:rFonts w:cstheme="minorHAnsi"/>
+          <w:lang w:val="ru-RU"/>
+        </w:rPr>
+        <w:t>состояних</w:t>
+      </w:r>
+      <w:proofErr w:type="spellEnd"/>
+      <w:r>
+        <w:rPr>
+          <w:rFonts w:cstheme="minorHAnsi"/>
+          <w:lang w:val="ru-RU"/>
+        </w:rPr>
+        <w:t xml:space="preserve">. Если </w:t>
+      </w:r>
+      <w:proofErr w:type="spellStart"/>
+      <w:r>
+        <w:rPr>
+          <w:rFonts w:cstheme="minorHAnsi"/>
+          <w:lang w:val="ru-RU"/>
+        </w:rPr>
+        <w:t>соц</w:t>
+      </w:r>
+      <w:proofErr w:type="spellEnd"/>
+      <w:r>
+        <w:rPr>
+          <w:rFonts w:cstheme="minorHAnsi"/>
+          <w:lang w:val="ru-RU"/>
+        </w:rPr>
+        <w:t xml:space="preserve"> сети привязаны, то при </w:t>
+      </w:r>
+      <w:proofErr w:type="spellStart"/>
+      <w:r>
+        <w:rPr>
+          <w:rFonts w:cstheme="minorHAnsi"/>
+          <w:lang w:val="ru-RU"/>
+        </w:rPr>
+        <w:t>воторном</w:t>
+      </w:r>
+      <w:proofErr w:type="spellEnd"/>
+      <w:r>
+        <w:rPr>
+          <w:rFonts w:cstheme="minorHAnsi"/>
+          <w:lang w:val="ru-RU"/>
+        </w:rPr>
+        <w:t xml:space="preserve"> нажатии они отвязываются</w:t>
+      </w:r>
+    </w:p>
+    <w:p>
+      <w:pPr>
+        <w:pStyle w:val="a5"/>
+        <w:numPr>
+          <w:ilvl w:val="0"/>
+          <w:numId w:val="11"/>
+        </w:numPr>
+        <w:rPr>
+          <w:rFonts w:cstheme="minorHAnsi"/>
+          <w:lang w:val="uk-UA"/>
+        </w:rPr>
+      </w:pPr>
+      <w:r>
+        <w:rPr>
+          <w:rFonts w:cstheme="minorHAnsi"/>
+          <w:lang w:val="uk-UA"/>
+        </w:rPr>
+        <w:t xml:space="preserve">При </w:t>
+      </w:r>
+      <w:proofErr w:type="spellStart"/>
+      <w:r>
+        <w:rPr>
+          <w:rFonts w:cstheme="minorHAnsi"/>
+          <w:lang w:val="uk-UA"/>
+        </w:rPr>
+        <w:t>заполении</w:t>
+      </w:r>
+      <w:proofErr w:type="spellEnd"/>
+      <w:r>
+        <w:rPr>
+          <w:rFonts w:cstheme="minorHAnsi"/>
+          <w:lang w:val="uk-UA"/>
+        </w:rPr>
+        <w:t xml:space="preserve"> </w:t>
+      </w:r>
+      <w:proofErr w:type="spellStart"/>
+      <w:r>
+        <w:rPr>
+          <w:rFonts w:cstheme="minorHAnsi"/>
+          <w:lang w:val="uk-UA"/>
+        </w:rPr>
+        <w:t>информации</w:t>
+      </w:r>
+      <w:proofErr w:type="spellEnd"/>
+      <w:r>
+        <w:rPr>
+          <w:rFonts w:cstheme="minorHAnsi"/>
+          <w:lang w:val="uk-UA"/>
+        </w:rPr>
+        <w:t xml:space="preserve"> в «</w:t>
+      </w:r>
+      <w:proofErr w:type="spellStart"/>
+      <w:r>
+        <w:rPr>
+          <w:rFonts w:cstheme="minorHAnsi"/>
+          <w:lang w:val="uk-UA"/>
+        </w:rPr>
+        <w:t>мои</w:t>
+      </w:r>
+      <w:proofErr w:type="spellEnd"/>
+      <w:r>
+        <w:rPr>
+          <w:rFonts w:cstheme="minorHAnsi"/>
+          <w:lang w:val="uk-UA"/>
+        </w:rPr>
+        <w:t xml:space="preserve"> </w:t>
+      </w:r>
+      <w:proofErr w:type="spellStart"/>
+      <w:r>
+        <w:rPr>
+          <w:rFonts w:cstheme="minorHAnsi"/>
+          <w:lang w:val="uk-UA"/>
+        </w:rPr>
+        <w:t>данные</w:t>
+      </w:r>
+      <w:proofErr w:type="spellEnd"/>
+      <w:r>
+        <w:rPr>
+          <w:rFonts w:cstheme="minorHAnsi"/>
+          <w:lang w:val="uk-UA"/>
+        </w:rPr>
+        <w:t xml:space="preserve">» </w:t>
+      </w:r>
+      <w:proofErr w:type="spellStart"/>
+      <w:r>
+        <w:rPr>
+          <w:rFonts w:cstheme="minorHAnsi"/>
+          <w:lang w:val="uk-UA"/>
+        </w:rPr>
+        <w:t>после</w:t>
+      </w:r>
+      <w:proofErr w:type="spellEnd"/>
+      <w:r>
+        <w:rPr>
+          <w:rFonts w:cstheme="minorHAnsi"/>
+          <w:lang w:val="uk-UA"/>
+        </w:rPr>
+        <w:t xml:space="preserve"> </w:t>
+      </w:r>
+      <w:proofErr w:type="spellStart"/>
+      <w:r>
+        <w:rPr>
+          <w:rFonts w:cstheme="minorHAnsi"/>
+          <w:lang w:val="uk-UA"/>
+        </w:rPr>
+        <w:t>сохранения</w:t>
+      </w:r>
+      <w:proofErr w:type="spellEnd"/>
+      <w:r>
+        <w:rPr>
+          <w:rFonts w:cstheme="minorHAnsi"/>
+          <w:lang w:val="uk-UA"/>
+        </w:rPr>
+        <w:t xml:space="preserve"> </w:t>
+      </w:r>
+      <w:proofErr w:type="spellStart"/>
+      <w:r>
+        <w:rPr>
+          <w:rFonts w:cstheme="minorHAnsi"/>
+          <w:lang w:val="uk-UA"/>
+        </w:rPr>
+        <w:t>кидает</w:t>
+      </w:r>
+      <w:proofErr w:type="spellEnd"/>
+      <w:r>
+        <w:rPr>
+          <w:rFonts w:cstheme="minorHAnsi"/>
+          <w:lang w:val="uk-UA"/>
+        </w:rPr>
+        <w:t xml:space="preserve"> на «</w:t>
+      </w:r>
+      <w:proofErr w:type="spellStart"/>
+      <w:r>
+        <w:rPr>
+          <w:rFonts w:cstheme="minorHAnsi"/>
+          <w:lang w:val="uk-UA"/>
+        </w:rPr>
+        <w:t>мой</w:t>
+      </w:r>
+      <w:proofErr w:type="spellEnd"/>
+      <w:r>
+        <w:rPr>
+          <w:rFonts w:cstheme="minorHAnsi"/>
+          <w:lang w:val="uk-UA"/>
+        </w:rPr>
+        <w:t xml:space="preserve"> аккаунт»</w:t>
+      </w:r>
+    </w:p>
+    <w:p>
+      <w:pPr>
+        <w:pStyle w:val="a5"/>
+        <w:numPr>
+          <w:ilvl w:val="0"/>
+          <w:numId w:val="11"/>
+        </w:numPr>
+        <w:rPr>
+          <w:rFonts w:cstheme="minorHAnsi"/>
+          <w:lang w:val="uk-UA"/>
+        </w:rPr>
+      </w:pPr>
+      <w:proofErr w:type="spellStart"/>
+      <w:r>
+        <w:rPr>
+          <w:rFonts w:cstheme="minorHAnsi"/>
+          <w:lang w:val="uk-UA"/>
+        </w:rPr>
+        <w:t>Мои</w:t>
+      </w:r>
+      <w:proofErr w:type="spellEnd"/>
+      <w:r>
+        <w:rPr>
+          <w:rFonts w:cstheme="minorHAnsi"/>
+          <w:lang w:val="uk-UA"/>
+        </w:rPr>
+        <w:t xml:space="preserve"> </w:t>
+      </w:r>
+      <w:proofErr w:type="spellStart"/>
+      <w:r>
+        <w:rPr>
+          <w:rFonts w:cstheme="minorHAnsi"/>
+          <w:lang w:val="uk-UA"/>
+        </w:rPr>
+        <w:t>заказы</w:t>
+      </w:r>
+      <w:proofErr w:type="spellEnd"/>
+      <w:r>
+        <w:rPr>
+          <w:rFonts w:cstheme="minorHAnsi"/>
+          <w:lang w:val="uk-UA"/>
+        </w:rPr>
+        <w:t xml:space="preserve">: у нас </w:t>
+      </w:r>
+      <w:proofErr w:type="spellStart"/>
+      <w:r>
+        <w:rPr>
+          <w:rFonts w:cstheme="minorHAnsi"/>
+          <w:lang w:val="uk-UA"/>
+        </w:rPr>
+        <w:t>есть</w:t>
+      </w:r>
+      <w:proofErr w:type="spellEnd"/>
+      <w:r>
+        <w:rPr>
+          <w:rFonts w:cstheme="minorHAnsi"/>
+          <w:lang w:val="uk-UA"/>
+        </w:rPr>
+        <w:t xml:space="preserve"> два </w:t>
+      </w:r>
+      <w:proofErr w:type="spellStart"/>
+      <w:r>
+        <w:rPr>
+          <w:rFonts w:cstheme="minorHAnsi"/>
+          <w:lang w:val="uk-UA"/>
+        </w:rPr>
+        <w:t>статуса</w:t>
+      </w:r>
+      <w:proofErr w:type="spellEnd"/>
+      <w:r>
+        <w:rPr>
+          <w:rFonts w:cstheme="minorHAnsi"/>
+          <w:lang w:val="uk-UA"/>
+        </w:rPr>
+        <w:t xml:space="preserve"> «</w:t>
+      </w:r>
+      <w:proofErr w:type="spellStart"/>
+      <w:r>
+        <w:rPr>
+          <w:rFonts w:cstheme="minorHAnsi"/>
+          <w:lang w:val="uk-UA"/>
+        </w:rPr>
+        <w:t>выполнено</w:t>
+      </w:r>
+      <w:proofErr w:type="spellEnd"/>
+      <w:r>
+        <w:rPr>
+          <w:rFonts w:cstheme="minorHAnsi"/>
+          <w:lang w:val="uk-UA"/>
+        </w:rPr>
+        <w:t xml:space="preserve">» и «не </w:t>
+      </w:r>
+      <w:proofErr w:type="spellStart"/>
+      <w:r>
+        <w:rPr>
+          <w:rFonts w:cstheme="minorHAnsi"/>
+          <w:lang w:val="uk-UA"/>
+        </w:rPr>
+        <w:t>выполнено</w:t>
+      </w:r>
+      <w:proofErr w:type="spellEnd"/>
+      <w:r>
+        <w:rPr>
+          <w:rFonts w:cstheme="minorHAnsi"/>
+          <w:lang w:val="uk-UA"/>
+        </w:rPr>
+        <w:t xml:space="preserve">» . </w:t>
+      </w:r>
+      <w:proofErr w:type="spellStart"/>
+      <w:r>
+        <w:rPr>
+          <w:rFonts w:cstheme="minorHAnsi"/>
+          <w:lang w:val="uk-UA"/>
+        </w:rPr>
+        <w:t>Убрать</w:t>
+      </w:r>
+      <w:proofErr w:type="spellEnd"/>
+      <w:r>
+        <w:rPr>
+          <w:rFonts w:cstheme="minorHAnsi"/>
+          <w:lang w:val="uk-UA"/>
+        </w:rPr>
+        <w:t xml:space="preserve"> </w:t>
+      </w:r>
+      <w:proofErr w:type="spellStart"/>
+      <w:r>
+        <w:rPr>
+          <w:rFonts w:cstheme="minorHAnsi"/>
+          <w:lang w:val="uk-UA"/>
+        </w:rPr>
+        <w:t>лишнее</w:t>
+      </w:r>
+      <w:proofErr w:type="spellEnd"/>
+      <w:r>
+        <w:rPr>
+          <w:rFonts w:cstheme="minorHAnsi"/>
+          <w:lang w:val="uk-UA"/>
+        </w:rPr>
+        <w:t xml:space="preserve"> в </w:t>
+      </w:r>
+      <w:proofErr w:type="spellStart"/>
+      <w:r>
+        <w:rPr>
+          <w:rFonts w:cstheme="minorHAnsi"/>
+          <w:lang w:val="uk-UA"/>
+        </w:rPr>
+        <w:t>админке</w:t>
+      </w:r>
+      <w:proofErr w:type="spellEnd"/>
+    </w:p>
+    <w:p>
+      <w:pPr>
+        <w:pStyle w:val="a5"/>
+        <w:numPr>
+          <w:ilvl w:val="0"/>
+          <w:numId w:val="11"/>
+        </w:numPr>
+        <w:rPr>
+          <w:rFonts w:cstheme="minorHAnsi"/>
+          <w:lang w:val="uk-UA"/>
+        </w:rPr>
+      </w:pPr>
+      <w:r>
+        <w:rPr>
+          <w:rFonts w:cstheme="minorHAnsi"/>
+          <w:lang w:val="uk-UA"/>
+        </w:rPr>
+        <w:t xml:space="preserve">И </w:t>
+      </w:r>
+      <w:proofErr w:type="spellStart"/>
+      <w:r>
+        <w:rPr>
+          <w:rFonts w:cstheme="minorHAnsi"/>
+          <w:lang w:val="uk-UA"/>
+        </w:rPr>
+        <w:t>можно</w:t>
+      </w:r>
+      <w:proofErr w:type="spellEnd"/>
+      <w:r>
+        <w:rPr>
+          <w:rFonts w:cstheme="minorHAnsi"/>
+          <w:lang w:val="uk-UA"/>
+        </w:rPr>
+        <w:t xml:space="preserve"> </w:t>
+      </w:r>
+      <w:proofErr w:type="spellStart"/>
+      <w:r>
+        <w:rPr>
+          <w:rFonts w:cstheme="minorHAnsi"/>
+          <w:lang w:val="uk-UA"/>
+        </w:rPr>
+        <w:t>ли</w:t>
+      </w:r>
+      <w:proofErr w:type="spellEnd"/>
+      <w:r>
+        <w:rPr>
+          <w:rFonts w:cstheme="minorHAnsi"/>
+          <w:lang w:val="uk-UA"/>
+        </w:rPr>
+        <w:t xml:space="preserve"> в </w:t>
+      </w:r>
+      <w:proofErr w:type="spellStart"/>
+      <w:r>
+        <w:rPr>
+          <w:rFonts w:cstheme="minorHAnsi"/>
+          <w:lang w:val="uk-UA"/>
+        </w:rPr>
+        <w:t>адмике</w:t>
+      </w:r>
+      <w:proofErr w:type="spellEnd"/>
+      <w:r>
+        <w:rPr>
+          <w:rFonts w:cstheme="minorHAnsi"/>
+          <w:lang w:val="uk-UA"/>
+        </w:rPr>
+        <w:t xml:space="preserve"> </w:t>
+      </w:r>
+      <w:proofErr w:type="spellStart"/>
+      <w:r>
+        <w:rPr>
+          <w:rFonts w:cstheme="minorHAnsi"/>
+          <w:lang w:val="uk-UA"/>
+        </w:rPr>
+        <w:t>редатирования</w:t>
+      </w:r>
+      <w:proofErr w:type="spellEnd"/>
+      <w:r>
+        <w:rPr>
+          <w:rFonts w:cstheme="minorHAnsi"/>
+          <w:lang w:val="uk-UA"/>
+        </w:rPr>
+        <w:t xml:space="preserve"> </w:t>
+      </w:r>
+      <w:proofErr w:type="spellStart"/>
+      <w:r>
+        <w:rPr>
+          <w:rFonts w:cstheme="minorHAnsi"/>
+          <w:lang w:val="uk-UA"/>
+        </w:rPr>
+        <w:t>заказа</w:t>
+      </w:r>
+      <w:proofErr w:type="spellEnd"/>
+      <w:r>
+        <w:rPr>
+          <w:rFonts w:cstheme="minorHAnsi"/>
+          <w:lang w:val="uk-UA"/>
+        </w:rPr>
+        <w:t xml:space="preserve"> </w:t>
+      </w:r>
+      <w:proofErr w:type="spellStart"/>
+      <w:r>
+        <w:rPr>
+          <w:rFonts w:cstheme="minorHAnsi"/>
+          <w:lang w:val="uk-UA"/>
+        </w:rPr>
+        <w:t>сделать</w:t>
+      </w:r>
+      <w:proofErr w:type="spellEnd"/>
+      <w:r>
+        <w:rPr>
+          <w:rFonts w:cstheme="minorHAnsi"/>
+          <w:lang w:val="uk-UA"/>
+        </w:rPr>
+        <w:t xml:space="preserve"> проще? Оставить </w:t>
+      </w:r>
+      <w:proofErr w:type="spellStart"/>
+      <w:r>
+        <w:rPr>
+          <w:rFonts w:cstheme="minorHAnsi"/>
+          <w:lang w:val="uk-UA"/>
+        </w:rPr>
+        <w:t>только</w:t>
+      </w:r>
+      <w:proofErr w:type="spellEnd"/>
+      <w:r>
+        <w:rPr>
+          <w:rFonts w:cstheme="minorHAnsi"/>
+          <w:lang w:val="uk-UA"/>
+        </w:rPr>
+        <w:t xml:space="preserve"> те </w:t>
+      </w:r>
+      <w:r>
+        <w:rPr>
+          <w:rFonts w:cstheme="minorHAnsi"/>
+          <w:lang w:val="ru-RU"/>
+        </w:rPr>
+        <w:t>данные которые заполняются при оформлении заказа и сделать все в одном шаге? Возможно модуль какой то купим</w:t>
+      </w:r>
     </w:p>
     <w:sectPr>
       <w:pgSz w:w="11906" w:h="16838"/>
@@ -3154,6 +6618,92 @@
     </w:lvl>
   </w:abstractNum>
   <w:abstractNum w:abstractNumId="1" w15:restartNumberingAfterBreak="0">
+    <w:nsid w:val="0E0D3BC1"/>
+    <w:multiLevelType w:val="hybridMultilevel"/>
+    <w:tmpl w:val="5ABEC088"/>
+    <w:lvl w:ilvl="0" w:tplc="10000013">
+      <w:start w:val="1"/>
+      <w:numFmt w:val="upperRoman"/>
+      <w:lvlText w:val="%1."/>
+      <w:lvlJc w:val="right"/>
+      <w:pPr>
+        <w:ind w:left="720" w:hanging="360"/>
+      </w:pPr>
+    </w:lvl>
+    <w:lvl w:ilvl="1" w:tplc="10000019">
+      <w:start w:val="1"/>
+      <w:numFmt w:val="lowerLetter"/>
+      <w:lvlText w:val="%2."/>
+      <w:lvlJc w:val="left"/>
+      <w:pPr>
+        <w:ind w:left="1440" w:hanging="360"/>
+      </w:pPr>
+    </w:lvl>
+    <w:lvl w:ilvl="2" w:tplc="1000001B">
+      <w:start w:val="1"/>
+      <w:numFmt w:val="lowerRoman"/>
+      <w:lvlText w:val="%3."/>
+      <w:lvlJc w:val="right"/>
+      <w:pPr>
+        <w:ind w:left="2160" w:hanging="180"/>
+      </w:pPr>
+    </w:lvl>
+    <w:lvl w:ilvl="3" w:tplc="1000000F" w:tentative="1">
+      <w:start w:val="1"/>
+      <w:numFmt w:val="decimal"/>
+      <w:lvlText w:val="%4."/>
+      <w:lvlJc w:val="left"/>
+      <w:pPr>
+        <w:ind w:left="2880" w:hanging="360"/>
+      </w:pPr>
+    </w:lvl>
+    <w:lvl w:ilvl="4" w:tplc="10000019" w:tentative="1">
+      <w:start w:val="1"/>
+      <w:numFmt w:val="lowerLetter"/>
+      <w:lvlText w:val="%5."/>
+      <w:lvlJc w:val="left"/>
+      <w:pPr>
+        <w:ind w:left="3600" w:hanging="360"/>
+      </w:pPr>
+    </w:lvl>
+    <w:lvl w:ilvl="5" w:tplc="1000001B" w:tentative="1">
+      <w:start w:val="1"/>
+      <w:numFmt w:val="lowerRoman"/>
+      <w:lvlText w:val="%6."/>
+      <w:lvlJc w:val="right"/>
+      <w:pPr>
+        <w:ind w:left="4320" w:hanging="180"/>
+      </w:pPr>
+    </w:lvl>
+    <w:lvl w:ilvl="6" w:tplc="1000000F" w:tentative="1">
+      <w:start w:val="1"/>
+      <w:numFmt w:val="decimal"/>
+      <w:lvlText w:val="%7."/>
+      <w:lvlJc w:val="left"/>
+      <w:pPr>
+        <w:ind w:left="5040" w:hanging="360"/>
+      </w:pPr>
+    </w:lvl>
+    <w:lvl w:ilvl="7" w:tplc="10000019" w:tentative="1">
+      <w:start w:val="1"/>
+      <w:numFmt w:val="lowerLetter"/>
+      <w:lvlText w:val="%8."/>
+      <w:lvlJc w:val="left"/>
+      <w:pPr>
+        <w:ind w:left="5760" w:hanging="360"/>
+      </w:pPr>
+    </w:lvl>
+    <w:lvl w:ilvl="8" w:tplc="1000001B" w:tentative="1">
+      <w:start w:val="1"/>
+      <w:numFmt w:val="lowerRoman"/>
+      <w:lvlText w:val="%9."/>
+      <w:lvlJc w:val="right"/>
+      <w:pPr>
+        <w:ind w:left="6480" w:hanging="180"/>
+      </w:pPr>
+    </w:lvl>
+  </w:abstractNum>
+  <w:abstractNum w:abstractNumId="2" w15:restartNumberingAfterBreak="0">
     <w:nsid w:val="18E94C87"/>
     <w:multiLevelType w:val="hybridMultilevel"/>
     <w:tmpl w:val="26528908"/>
@@ -3266,7 +6816,7 @@
       </w:rPr>
     </w:lvl>
   </w:abstractNum>
-  <w:abstractNum w:abstractNumId="2" w15:restartNumberingAfterBreak="0">
+  <w:abstractNum w:abstractNumId="3" w15:restartNumberingAfterBreak="0">
     <w:nsid w:val="22EA3261"/>
     <w:multiLevelType w:val="hybridMultilevel"/>
     <w:tmpl w:val="C680A160"/>
@@ -3356,7 +6906,7 @@
       </w:pPr>
     </w:lvl>
   </w:abstractNum>
-  <w:abstractNum w:abstractNumId="3" w15:restartNumberingAfterBreak="0">
+  <w:abstractNum w:abstractNumId="4" w15:restartNumberingAfterBreak="0">
     <w:nsid w:val="2E4A05E1"/>
     <w:multiLevelType w:val="hybridMultilevel"/>
     <w:tmpl w:val="3FC6075A"/>
@@ -3446,7 +6996,7 @@
       </w:pPr>
     </w:lvl>
   </w:abstractNum>
-  <w:abstractNum w:abstractNumId="4" w15:restartNumberingAfterBreak="0">
+  <w:abstractNum w:abstractNumId="5" w15:restartNumberingAfterBreak="0">
     <w:nsid w:val="38361F82"/>
     <w:multiLevelType w:val="hybridMultilevel"/>
     <w:tmpl w:val="0D8AE0D2"/>
@@ -3536,7 +7086,7 @@
       </w:pPr>
     </w:lvl>
   </w:abstractNum>
-  <w:abstractNum w:abstractNumId="5" w15:restartNumberingAfterBreak="0">
+  <w:abstractNum w:abstractNumId="6" w15:restartNumberingAfterBreak="0">
     <w:nsid w:val="49CE3470"/>
     <w:multiLevelType w:val="hybridMultilevel"/>
     <w:tmpl w:val="940E640E"/>
@@ -3626,7 +7176,7 @@
       </w:pPr>
     </w:lvl>
   </w:abstractNum>
-  <w:abstractNum w:abstractNumId="6" w15:restartNumberingAfterBreak="0">
+  <w:abstractNum w:abstractNumId="7" w15:restartNumberingAfterBreak="0">
     <w:nsid w:val="640C7F43"/>
     <w:multiLevelType w:val="hybridMultilevel"/>
     <w:tmpl w:val="67443ACE"/>
@@ -3739,7 +7289,7 @@
       </w:rPr>
     </w:lvl>
   </w:abstractNum>
-  <w:abstractNum w:abstractNumId="7" w15:restartNumberingAfterBreak="0">
+  <w:abstractNum w:abstractNumId="8" w15:restartNumberingAfterBreak="0">
     <w:nsid w:val="651064EF"/>
     <w:multiLevelType w:val="hybridMultilevel"/>
     <w:tmpl w:val="F48E8724"/>
@@ -3829,7 +7379,7 @@
       </w:pPr>
     </w:lvl>
   </w:abstractNum>
-  <w:abstractNum w:abstractNumId="8" w15:restartNumberingAfterBreak="0">
+  <w:abstractNum w:abstractNumId="9" w15:restartNumberingAfterBreak="0">
     <w:nsid w:val="71866AA8"/>
     <w:multiLevelType w:val="hybridMultilevel"/>
     <w:tmpl w:val="EE6A0F96"/>
@@ -3915,7 +7465,7 @@
       </w:pPr>
     </w:lvl>
   </w:abstractNum>
-  <w:abstractNum w:abstractNumId="9" w15:restartNumberingAfterBreak="0">
+  <w:abstractNum w:abstractNumId="10" w15:restartNumberingAfterBreak="0">
     <w:nsid w:val="71A34142"/>
     <w:multiLevelType w:val="hybridMultilevel"/>
     <w:tmpl w:val="EDBA8630"/>
@@ -4012,31 +7562,34 @@
     <w:abstractNumId w:val="0"/>
   </w:num>
   <w:num w:numId="2">
-    <w:abstractNumId w:val="1"/>
+    <w:abstractNumId w:val="2"/>
   </w:num>
   <w:num w:numId="3">
+    <w:abstractNumId w:val="4"/>
+  </w:num>
+  <w:num w:numId="4">
+    <w:abstractNumId w:val="9"/>
+  </w:num>
+  <w:num w:numId="5">
+    <w:abstractNumId w:val="7"/>
+  </w:num>
+  <w:num w:numId="6">
+    <w:abstractNumId w:val="10"/>
+  </w:num>
+  <w:num w:numId="7">
+    <w:abstractNumId w:val="8"/>
+  </w:num>
+  <w:num w:numId="8">
+    <w:abstractNumId w:val="6"/>
+  </w:num>
+  <w:num w:numId="9">
+    <w:abstractNumId w:val="5"/>
+  </w:num>
+  <w:num w:numId="10">
     <w:abstractNumId w:val="3"/>
   </w:num>
-  <w:num w:numId="4">
-    <w:abstractNumId w:val="8"/>
-  </w:num>
-  <w:num w:numId="5">
-    <w:abstractNumId w:val="6"/>
-  </w:num>
-  <w:num w:numId="6">
-    <w:abstractNumId w:val="9"/>
-  </w:num>
-  <w:num w:numId="7">
-    <w:abstractNumId w:val="7"/>
-  </w:num>
-  <w:num w:numId="8">
-    <w:abstractNumId w:val="5"/>
-  </w:num>
-  <w:num w:numId="9">
-    <w:abstractNumId w:val="4"/>
-  </w:num>
-  <w:num w:numId="10">
-    <w:abstractNumId w:val="2"/>
+  <w:num w:numId="11">
+    <w:abstractNumId w:val="1"/>
   </w:num>
 </w:numbering>
 </file>
@@ -4815,7 +8368,7 @@
 </file>
 
 <file path=customXml/itemProps1.xml><?xml version="1.0" encoding="utf-8"?>
-<ds:datastoreItem xmlns:ds="http://schemas.openxmlformats.org/officeDocument/2006/customXml" ds:itemID="{4DE2CF2A-F392-444A-94DB-06ED5EB2834E}">
+<ds:datastoreItem xmlns:ds="http://schemas.openxmlformats.org/officeDocument/2006/customXml" ds:itemID="{D22028E0-9BF4-479F-A314-F4A3BF0096A4}">
   <ds:schemaRefs>
     <ds:schemaRef ds:uri="http://schemas.openxmlformats.org/officeDocument/2006/bibliography"/>
   </ds:schemaRefs>
